--- a/CrossApp帮助文档/API文档/CAObject/CAResponder/CAView/CAControl/CAButton.docx
+++ b/CrossApp帮助文档/API文档/CAObject/CAResponder/CAView/CAControl/CAButton.docx
@@ -5,21 +5,29 @@
     <w:p>
       <w:pPr>
         <w:pStyle w:val="4"/>
-      </w:pPr>
-      <w:r>
-        <w:rPr>
-          <w:rFonts w:hint="eastAsia"/>
+        <w:rPr>
+          <w:rFonts w:asciiTheme="minorHAnsi" w:hAnsiTheme="minorHAnsi"/>
+        </w:rPr>
+      </w:pPr>
+      <w:proofErr w:type="spellStart"/>
+      <w:r>
+        <w:rPr>
+          <w:rFonts w:asciiTheme="minorHAnsi" w:hAnsiTheme="minorHAnsi"/>
         </w:rPr>
         <w:t>CAButton</w:t>
       </w:r>
+      <w:proofErr w:type="spellEnd"/>
     </w:p>
     <w:p>
       <w:pPr>
         <w:pStyle w:val="6"/>
-      </w:pPr>
-      <w:r>
-        <w:rPr>
-          <w:rFonts w:hint="eastAsia"/>
+        <w:rPr>
+          <w:rFonts w:asciiTheme="minorHAnsi" w:hAnsiTheme="minorHAnsi"/>
+        </w:rPr>
+      </w:pPr>
+      <w:r>
+        <w:rPr>
+          <w:rFonts w:asciiTheme="minorHAnsi" w:hAnsiTheme="minorHAnsi"/>
         </w:rPr>
         <w:t>类说明</w:t>
       </w:r>
@@ -29,78 +37,31 @@
         <w:ind w:firstLineChars="202" w:firstLine="424"/>
       </w:pPr>
       <w:r>
-        <w:rPr>
-          <w:rFonts w:hint="eastAsia"/>
-        </w:rPr>
         <w:t>按钮类，</w:t>
       </w:r>
       <w:r>
-        <w:rPr>
-          <w:rFonts w:hint="eastAsia"/>
-        </w:rPr>
-        <w:t xml:space="preserve"> </w:t>
-      </w:r>
-      <w:r>
-        <w:rPr>
-          <w:rFonts w:hint="eastAsia"/>
-        </w:rPr>
-        <w:t>CAButton</w:t>
-      </w:r>
-      <w:r>
-        <w:rPr>
-          <w:rFonts w:hint="eastAsia"/>
-        </w:rPr>
+        <w:t>button</w:t>
+      </w:r>
+      <w:r>
         <w:t>有</w:t>
       </w:r>
       <w:r>
-        <w:rPr>
-          <w:rFonts w:hint="eastAsia"/>
-        </w:rPr>
         <w:t>五</w:t>
       </w:r>
       <w:r>
-        <w:rPr>
-          <w:rFonts w:hint="eastAsia"/>
-        </w:rPr>
         <w:t>种状态，每种状态又分为独立的前景与背景，背景支持纯色层、图片、与九宫格拉升的图片，前景支持图片与文字。</w:t>
       </w:r>
     </w:p>
     <w:p>
       <w:pPr>
-        <w:ind w:firstLineChars="202" w:firstLine="424"/>
-      </w:pPr>
-      <w:r>
-        <w:rPr>
-          <w:rFonts w:hint="eastAsia"/>
-        </w:rPr>
-        <w:t>CAButton</w:t>
-      </w:r>
-      <w:r>
-        <w:rPr>
-          <w:rFonts w:hint="eastAsia"/>
-        </w:rPr>
-        <w:t>分别可获取点击按下、</w:t>
-      </w:r>
-      <w:r>
-        <w:rPr>
-          <w:rFonts w:hint="eastAsia"/>
-        </w:rPr>
-        <w:t>多次重复点击按下、</w:t>
-      </w:r>
-      <w:r>
-        <w:rPr>
-          <w:rFonts w:hint="eastAsia"/>
-        </w:rPr>
-        <w:t>点击按下后在按钮范围内滑动、点击按下后再按钮外部滑动、点击按下并在按钮内部抬起与点击按下再任意地方抬起五种触摸事件的回调，且在回调函数中还可以获取到相对于按钮的触摸坐标。</w:t>
-      </w:r>
-    </w:p>
-    <w:p>
-      <w:pPr>
         <w:pStyle w:val="6"/>
-      </w:pPr>
-      <w:r>
-        <w:rPr>
-          <w:rFonts w:hint="eastAsia"/>
+        <w:rPr>
+          <w:rFonts w:asciiTheme="minorHAnsi" w:hAnsiTheme="minorHAnsi"/>
+        </w:rPr>
+      </w:pPr>
+      <w:r>
+        <w:rPr>
+          <w:rFonts w:asciiTheme="minorHAnsi" w:hAnsiTheme="minorHAnsi"/>
         </w:rPr>
         <w:t>基类</w:t>
       </w:r>
@@ -113,7 +74,6 @@
         <w:r>
           <w:rPr>
             <w:rStyle w:val="a6"/>
-            <w:rFonts w:hint="eastAsia"/>
           </w:rPr>
           <w:t>CAControl</w:t>
         </w:r>
@@ -122,10 +82,13 @@
     <w:p>
       <w:pPr>
         <w:pStyle w:val="6"/>
-      </w:pPr>
-      <w:r>
-        <w:rPr>
-          <w:rFonts w:hint="eastAsia"/>
+        <w:rPr>
+          <w:rFonts w:asciiTheme="minorHAnsi" w:hAnsiTheme="minorHAnsi"/>
+        </w:rPr>
+      </w:pPr>
+      <w:r>
+        <w:rPr>
+          <w:rFonts w:asciiTheme="minorHAnsi" w:hAnsiTheme="minorHAnsi"/>
         </w:rPr>
         <w:t>属性</w:t>
       </w:r>
@@ -160,9 +123,6 @@
               <w:jc w:val="center"/>
             </w:pPr>
             <w:r>
-              <w:rPr>
-                <w:rFonts w:hint="eastAsia"/>
-              </w:rPr>
               <w:t>访问修饰符</w:t>
             </w:r>
           </w:p>
@@ -178,9 +138,6 @@
               <w:cnfStyle w:val="100000000000" w:firstRow="1" w:lastRow="0" w:firstColumn="0" w:lastColumn="0" w:oddVBand="0" w:evenVBand="0" w:oddHBand="0" w:evenHBand="0" w:firstRowFirstColumn="0" w:firstRowLastColumn="0" w:lastRowFirstColumn="0" w:lastRowLastColumn="0"/>
             </w:pPr>
             <w:r>
-              <w:rPr>
-                <w:rFonts w:hint="eastAsia"/>
-              </w:rPr>
               <w:t>属性名</w:t>
             </w:r>
           </w:p>
@@ -196,9 +153,6 @@
               <w:cnfStyle w:val="100000000000" w:firstRow="1" w:lastRow="0" w:firstColumn="0" w:lastColumn="0" w:oddVBand="0" w:evenVBand="0" w:oddHBand="0" w:evenHBand="0" w:firstRowFirstColumn="0" w:firstRowLastColumn="0" w:lastRowFirstColumn="0" w:lastRowLastColumn="0"/>
             </w:pPr>
             <w:r>
-              <w:rPr>
-                <w:rFonts w:hint="eastAsia"/>
-              </w:rPr>
               <w:t>说明</w:t>
             </w:r>
           </w:p>
@@ -222,7 +176,6 @@
             </w:pPr>
             <w:r>
               <w:rPr>
-                <w:rFonts w:hint="eastAsia"/>
                 <w:b w:val="0"/>
               </w:rPr>
               <w:t>public</w:t>
@@ -242,7 +195,6 @@
               <w:r>
                 <w:rPr>
                   <w:rStyle w:val="a6"/>
-                  <w:rFonts w:hint="eastAsia"/>
                 </w:rPr>
                 <w:t>BackGroundView</w:t>
               </w:r>
@@ -259,9 +211,6 @@
               <w:cnfStyle w:val="000000100000" w:firstRow="0" w:lastRow="0" w:firstColumn="0" w:lastColumn="0" w:oddVBand="0" w:evenVBand="0" w:oddHBand="1" w:evenHBand="0" w:firstRowFirstColumn="0" w:firstRowLastColumn="0" w:lastRowFirstColumn="0" w:lastRowLastColumn="0"/>
             </w:pPr>
             <w:r>
-              <w:rPr>
-                <w:rFonts w:hint="eastAsia"/>
-              </w:rPr>
               <w:t>背景视图</w:t>
             </w:r>
           </w:p>
@@ -282,7 +231,6 @@
             </w:pPr>
             <w:r>
               <w:rPr>
-                <w:rFonts w:hint="eastAsia"/>
                 <w:b w:val="0"/>
               </w:rPr>
               <w:t>public</w:t>
@@ -302,7 +250,6 @@
               <w:r>
                 <w:rPr>
                   <w:rStyle w:val="a6"/>
-                  <w:rFonts w:hint="eastAsia"/>
                 </w:rPr>
                 <w:t>Image</w:t>
               </w:r>
@@ -319,21 +266,12 @@
               <w:cnfStyle w:val="000000000000" w:firstRow="0" w:lastRow="0" w:firstColumn="0" w:lastColumn="0" w:oddVBand="0" w:evenVBand="0" w:oddHBand="0" w:evenHBand="0" w:firstRowFirstColumn="0" w:firstRowLastColumn="0" w:lastRowFirstColumn="0" w:lastRowLastColumn="0"/>
             </w:pPr>
             <w:r>
-              <w:rPr>
-                <w:rFonts w:hint="eastAsia"/>
-              </w:rPr>
               <w:t>不同状态</w:t>
             </w:r>
             <w:r>
-              <w:rPr>
-                <w:rFonts w:hint="eastAsia"/>
-              </w:rPr>
               <w:t>显示</w:t>
             </w:r>
             <w:r>
-              <w:rPr>
-                <w:rFonts w:hint="eastAsia"/>
-              </w:rPr>
               <w:t>的图片</w:t>
             </w:r>
           </w:p>
@@ -357,7 +295,6 @@
             </w:pPr>
             <w:r>
               <w:rPr>
-                <w:rFonts w:hint="eastAsia"/>
                 <w:b w:val="0"/>
               </w:rPr>
               <w:t>public</w:t>
@@ -377,7 +314,6 @@
               <w:r>
                 <w:rPr>
                   <w:rStyle w:val="a6"/>
-                  <w:rFonts w:hint="eastAsia"/>
                 </w:rPr>
                 <w:t>Type</w:t>
               </w:r>
@@ -394,15 +330,9 @@
               <w:cnfStyle w:val="000000100000" w:firstRow="0" w:lastRow="0" w:firstColumn="0" w:lastColumn="0" w:oddVBand="0" w:evenVBand="0" w:oddHBand="1" w:evenHBand="0" w:firstRowFirstColumn="0" w:firstRowLastColumn="0" w:lastRowFirstColumn="0" w:lastRowLastColumn="0"/>
             </w:pPr>
             <w:r>
-              <w:rPr>
-                <w:rFonts w:hint="eastAsia"/>
-              </w:rPr>
               <w:t>button</w:t>
             </w:r>
             <w:r>
-              <w:rPr>
-                <w:rFonts w:hint="eastAsia"/>
-              </w:rPr>
               <w:t>的类型</w:t>
             </w:r>
           </w:p>
@@ -423,7 +353,6 @@
             </w:pPr>
             <w:r>
               <w:rPr>
-                <w:rFonts w:hint="eastAsia"/>
                 <w:b w:val="0"/>
               </w:rPr>
               <w:t>public</w:t>
@@ -443,7 +372,6 @@
               <w:r>
                 <w:rPr>
                   <w:rStyle w:val="a6"/>
-                  <w:rFonts w:hint="eastAsia"/>
                 </w:rPr>
                 <w:t>Title</w:t>
               </w:r>
@@ -460,15 +388,9 @@
               <w:cnfStyle w:val="000000000000" w:firstRow="0" w:lastRow="0" w:firstColumn="0" w:lastColumn="0" w:oddVBand="0" w:evenVBand="0" w:oddHBand="0" w:evenHBand="0" w:firstRowFirstColumn="0" w:firstRowLastColumn="0" w:lastRowFirstColumn="0" w:lastRowLastColumn="0"/>
             </w:pPr>
             <w:r>
-              <w:rPr>
-                <w:rFonts w:hint="eastAsia"/>
-              </w:rPr>
               <w:t>button</w:t>
             </w:r>
             <w:r>
-              <w:rPr>
-                <w:rFonts w:hint="eastAsia"/>
-              </w:rPr>
               <w:t>的标题</w:t>
             </w:r>
           </w:p>
@@ -492,10 +414,9 @@
             </w:pPr>
             <w:r>
               <w:rPr>
-                <w:rFonts w:hint="eastAsia"/>
-                <w:b w:val="0"/>
-              </w:rPr>
-              <w:t>public</w:t>
+                <w:b w:val="0"/>
+              </w:rPr>
+              <w:t>protected</w:t>
             </w:r>
           </w:p>
         </w:tc>
@@ -507,85 +428,11 @@
             <w:pPr>
               <w:jc w:val="center"/>
               <w:cnfStyle w:val="000000100000" w:firstRow="0" w:lastRow="0" w:firstColumn="0" w:lastColumn="0" w:oddVBand="0" w:evenVBand="0" w:oddHBand="1" w:evenHBand="0" w:firstRowFirstColumn="0" w:firstRowLastColumn="0" w:lastRowFirstColumn="0" w:lastRowLastColumn="0"/>
-            </w:pPr>
-            <w:hyperlink w:anchor="ControlState" w:history="1">
-              <w:r>
-                <w:rPr>
-                  <w:rStyle w:val="a6"/>
-                  <w:rFonts w:hint="eastAsia"/>
-                </w:rPr>
-                <w:t>Control</w:t>
-              </w:r>
-              <w:r>
-                <w:rPr>
-                  <w:rStyle w:val="a6"/>
-                  <w:rFonts w:hint="eastAsia"/>
-                </w:rPr>
-                <w:t>State</w:t>
-              </w:r>
-            </w:hyperlink>
-          </w:p>
-        </w:tc>
-        <w:tc>
-          <w:tcPr>
-            <w:tcW w:w="2841" w:type="dxa"/>
-          </w:tcPr>
-          <w:p>
-            <w:pPr>
-              <w:jc w:val="center"/>
-              <w:cnfStyle w:val="000000100000" w:firstRow="0" w:lastRow="0" w:firstColumn="0" w:lastColumn="0" w:oddVBand="0" w:evenVBand="0" w:oddHBand="1" w:evenHBand="0" w:firstRowFirstColumn="0" w:firstRowLastColumn="0" w:lastRowFirstColumn="0" w:lastRowLastColumn="0"/>
-            </w:pPr>
-            <w:r>
-              <w:rPr>
-                <w:rFonts w:hint="eastAsia"/>
-              </w:rPr>
-              <w:t>button</w:t>
-            </w:r>
-            <w:r>
-              <w:rPr>
-                <w:rFonts w:hint="eastAsia"/>
-              </w:rPr>
-              <w:t>的状态</w:t>
-            </w:r>
-          </w:p>
-        </w:tc>
-      </w:tr>
-      <w:tr>
-        <w:tc>
-          <w:tcPr>
-            <w:cnfStyle w:val="001000000000" w:firstRow="0" w:lastRow="0" w:firstColumn="1" w:lastColumn="0" w:oddVBand="0" w:evenVBand="0" w:oddHBand="0" w:evenHBand="0" w:firstRowFirstColumn="0" w:firstRowLastColumn="0" w:lastRowFirstColumn="0" w:lastRowLastColumn="0"/>
-            <w:tcW w:w="2840" w:type="dxa"/>
-          </w:tcPr>
-          <w:p>
-            <w:pPr>
-              <w:jc w:val="center"/>
-              <w:rPr>
-                <w:b w:val="0"/>
-              </w:rPr>
-            </w:pPr>
-            <w:r>
-              <w:rPr>
-                <w:rFonts w:hint="eastAsia"/>
-                <w:b w:val="0"/>
-              </w:rPr>
-              <w:t>protected</w:t>
-            </w:r>
-          </w:p>
-        </w:tc>
-        <w:tc>
-          <w:tcPr>
-            <w:tcW w:w="2841" w:type="dxa"/>
-          </w:tcPr>
-          <w:p>
-            <w:pPr>
-              <w:jc w:val="center"/>
-              <w:cnfStyle w:val="000000000000" w:firstRow="0" w:lastRow="0" w:firstColumn="0" w:lastColumn="0" w:oddVBand="0" w:evenVBand="0" w:oddHBand="0" w:evenHBand="0" w:firstRowFirstColumn="0" w:firstRowLastColumn="0" w:lastRowFirstColumn="0" w:lastRowLastColumn="0"/>
             </w:pPr>
             <w:hyperlink w:anchor="TextTag" w:history="1">
               <w:r>
                 <w:rPr>
                   <w:rStyle w:val="a6"/>
-                  <w:rFonts w:hint="eastAsia"/>
                 </w:rPr>
                 <w:t>TextTag</w:t>
               </w:r>
@@ -599,21 +446,15 @@
           <w:p>
             <w:pPr>
               <w:jc w:val="center"/>
-              <w:cnfStyle w:val="000000000000" w:firstRow="0" w:lastRow="0" w:firstColumn="0" w:lastColumn="0" w:oddVBand="0" w:evenVBand="0" w:oddHBand="0" w:evenHBand="0" w:firstRowFirstColumn="0" w:firstRowLastColumn="0" w:lastRowFirstColumn="0" w:lastRowLastColumn="0"/>
-            </w:pPr>
-            <w:r>
-              <w:rPr>
-                <w:rFonts w:hint="eastAsia"/>
-              </w:rPr>
+              <w:cnfStyle w:val="000000100000" w:firstRow="0" w:lastRow="0" w:firstColumn="0" w:lastColumn="0" w:oddVBand="0" w:evenVBand="0" w:oddHBand="1" w:evenHBand="0" w:firstRowFirstColumn="0" w:firstRowLastColumn="0" w:lastRowFirstColumn="0" w:lastRowLastColumn="0"/>
+            </w:pPr>
+            <w:r>
               <w:t>文本标签</w:t>
             </w:r>
           </w:p>
         </w:tc>
       </w:tr>
       <w:tr>
-        <w:trPr>
-          <w:cnfStyle w:val="000000100000" w:firstRow="0" w:lastRow="0" w:firstColumn="0" w:lastColumn="0" w:oddVBand="0" w:evenVBand="0" w:oddHBand="1" w:evenHBand="0" w:firstRowFirstColumn="0" w:firstRowLastColumn="0" w:lastRowFirstColumn="0" w:lastRowLastColumn="0"/>
-        </w:trPr>
         <w:tc>
           <w:tcPr>
             <w:cnfStyle w:val="001000000000" w:firstRow="0" w:lastRow="0" w:firstColumn="1" w:lastColumn="0" w:oddVBand="0" w:evenVBand="0" w:oddHBand="0" w:evenHBand="0" w:firstRowFirstColumn="0" w:firstRowLastColumn="0" w:lastRowFirstColumn="0" w:lastRowLastColumn="0"/>
@@ -628,7 +469,6 @@
             </w:pPr>
             <w:r>
               <w:rPr>
-                <w:rFonts w:hint="eastAsia"/>
                 <w:b w:val="0"/>
               </w:rPr>
               <w:t>public</w:t>
@@ -642,20 +482,18 @@
           <w:p>
             <w:pPr>
               <w:jc w:val="center"/>
-              <w:cnfStyle w:val="000000100000" w:firstRow="0" w:lastRow="0" w:firstColumn="0" w:lastColumn="0" w:oddVBand="0" w:evenVBand="0" w:oddHBand="1" w:evenHBand="0" w:firstRowFirstColumn="0" w:firstRowLastColumn="0" w:lastRowFirstColumn="0" w:lastRowLastColumn="0"/>
+              <w:cnfStyle w:val="000000000000" w:firstRow="0" w:lastRow="0" w:firstColumn="0" w:lastColumn="0" w:oddVBand="0" w:evenVBand="0" w:oddHBand="0" w:evenHBand="0" w:firstRowFirstColumn="0" w:firstRowLastColumn="0" w:lastRowFirstColumn="0" w:lastRowLastColumn="0"/>
             </w:pPr>
             <w:hyperlink w:anchor="ImageColor" w:history="1">
               <w:r>
                 <w:rPr>
                   <w:rStyle w:val="a6"/>
-                  <w:rFonts w:hint="eastAsia"/>
                 </w:rPr>
                 <w:t>Image</w:t>
               </w:r>
               <w:r>
                 <w:rPr>
                   <w:rStyle w:val="a6"/>
-                  <w:rFonts w:hint="eastAsia"/>
                 </w:rPr>
                 <w:t>Color</w:t>
               </w:r>
@@ -669,30 +507,24 @@
           <w:p>
             <w:pPr>
               <w:jc w:val="center"/>
-              <w:cnfStyle w:val="000000100000" w:firstRow="0" w:lastRow="0" w:firstColumn="0" w:lastColumn="0" w:oddVBand="0" w:evenVBand="0" w:oddHBand="1" w:evenHBand="0" w:firstRowFirstColumn="0" w:firstRowLastColumn="0" w:lastRowFirstColumn="0" w:lastRowLastColumn="0"/>
-            </w:pPr>
-            <w:r>
-              <w:rPr>
-                <w:rFonts w:hint="eastAsia"/>
-              </w:rPr>
+              <w:cnfStyle w:val="000000000000" w:firstRow="0" w:lastRow="0" w:firstColumn="0" w:lastColumn="0" w:oddVBand="0" w:evenVBand="0" w:oddHBand="0" w:evenHBand="0" w:firstRowFirstColumn="0" w:firstRowLastColumn="0" w:lastRowFirstColumn="0" w:lastRowLastColumn="0"/>
+            </w:pPr>
+            <w:r>
               <w:t>image</w:t>
             </w:r>
             <w:r>
-              <w:rPr>
-                <w:rFonts w:hint="eastAsia"/>
-              </w:rPr>
               <w:t>的</w:t>
             </w:r>
             <w:r>
-              <w:rPr>
-                <w:rFonts w:hint="eastAsia"/>
-              </w:rPr>
               <w:t>颜色</w:t>
             </w:r>
           </w:p>
         </w:tc>
       </w:tr>
       <w:tr>
+        <w:trPr>
+          <w:cnfStyle w:val="000000100000" w:firstRow="0" w:lastRow="0" w:firstColumn="0" w:lastColumn="0" w:oddVBand="0" w:evenVBand="0" w:oddHBand="1" w:evenHBand="0" w:firstRowFirstColumn="0" w:firstRowLastColumn="0" w:lastRowFirstColumn="0" w:lastRowLastColumn="0"/>
+        </w:trPr>
         <w:tc>
           <w:tcPr>
             <w:cnfStyle w:val="001000000000" w:firstRow="0" w:lastRow="0" w:firstColumn="1" w:lastColumn="0" w:oddVBand="0" w:evenVBand="0" w:oddHBand="0" w:evenHBand="0" w:firstRowFirstColumn="0" w:firstRowLastColumn="0" w:lastRowFirstColumn="0" w:lastRowLastColumn="0"/>
@@ -704,7 +536,6 @@
             </w:pPr>
             <w:r>
               <w:rPr>
-                <w:rFonts w:hint="eastAsia"/>
                 <w:b w:val="0"/>
               </w:rPr>
               <w:t>public</w:t>
@@ -718,13 +549,12 @@
           <w:p>
             <w:pPr>
               <w:jc w:val="center"/>
-              <w:cnfStyle w:val="000000000000" w:firstRow="0" w:lastRow="0" w:firstColumn="0" w:lastColumn="0" w:oddVBand="0" w:evenVBand="0" w:oddHBand="0" w:evenHBand="0" w:firstRowFirstColumn="0" w:firstRowLastColumn="0" w:lastRowFirstColumn="0" w:lastRowLastColumn="0"/>
+              <w:cnfStyle w:val="000000100000" w:firstRow="0" w:lastRow="0" w:firstColumn="0" w:lastColumn="0" w:oddVBand="0" w:evenVBand="0" w:oddHBand="1" w:evenHBand="0" w:firstRowFirstColumn="0" w:firstRowLastColumn="0" w:lastRowFirstColumn="0" w:lastRowLastColumn="0"/>
             </w:pPr>
             <w:hyperlink w:anchor="TitleColor" w:history="1">
               <w:r>
                 <w:rPr>
                   <w:rStyle w:val="a6"/>
-                  <w:rFonts w:hint="eastAsia"/>
                 </w:rPr>
                 <w:t>TitleColor</w:t>
               </w:r>
@@ -738,14 +568,13 @@
           <w:p>
             <w:pPr>
               <w:jc w:val="center"/>
-              <w:cnfStyle w:val="000000000000" w:firstRow="0" w:lastRow="0" w:firstColumn="0" w:lastColumn="0" w:oddVBand="0" w:evenVBand="0" w:oddHBand="0" w:evenHBand="0" w:firstRowFirstColumn="0" w:firstRowLastColumn="0" w:lastRowFirstColumn="0" w:lastRowLastColumn="0"/>
-            </w:pPr>
-            <w:r>
-              <w:rPr>
-                <w:rFonts w:hint="eastAsia"/>
-              </w:rPr>
+              <w:cnfStyle w:val="000000100000" w:firstRow="0" w:lastRow="0" w:firstColumn="0" w:lastColumn="0" w:oddVBand="0" w:evenVBand="0" w:oddHBand="1" w:evenHBand="0" w:firstRowFirstColumn="0" w:firstRowLastColumn="0" w:lastRowFirstColumn="0" w:lastRowLastColumn="0"/>
+            </w:pPr>
+            <w:r>
               <w:t>标题颜色</w:t>
             </w:r>
+            <w:bookmarkStart w:id="0" w:name="_GoBack"/>
+            <w:bookmarkEnd w:id="0"/>
           </w:p>
         </w:tc>
       </w:tr>
@@ -753,10 +582,13 @@
     <w:p>
       <w:pPr>
         <w:pStyle w:val="6"/>
-      </w:pPr>
-      <w:r>
-        <w:rPr>
-          <w:rFonts w:hint="eastAsia"/>
+        <w:rPr>
+          <w:rFonts w:asciiTheme="minorHAnsi" w:hAnsiTheme="minorHAnsi"/>
+        </w:rPr>
+      </w:pPr>
+      <w:r>
+        <w:rPr>
+          <w:rFonts w:asciiTheme="minorHAnsi" w:hAnsiTheme="minorHAnsi"/>
         </w:rPr>
         <w:t>方法</w:t>
       </w:r>
@@ -791,9 +623,6 @@
               <w:jc w:val="center"/>
             </w:pPr>
             <w:r>
-              <w:rPr>
-                <w:rFonts w:hint="eastAsia"/>
-              </w:rPr>
               <w:t>访问修饰符</w:t>
             </w:r>
           </w:p>
@@ -809,9 +638,6 @@
               <w:cnfStyle w:val="100000000000" w:firstRow="1" w:lastRow="0" w:firstColumn="0" w:lastColumn="0" w:oddVBand="0" w:evenVBand="0" w:oddHBand="0" w:evenHBand="0" w:firstRowFirstColumn="0" w:firstRowLastColumn="0" w:lastRowFirstColumn="0" w:lastRowLastColumn="0"/>
             </w:pPr>
             <w:r>
-              <w:rPr>
-                <w:rFonts w:hint="eastAsia"/>
-              </w:rPr>
               <w:t>方法名</w:t>
             </w:r>
           </w:p>
@@ -827,9 +653,6 @@
               <w:cnfStyle w:val="100000000000" w:firstRow="1" w:lastRow="0" w:firstColumn="0" w:lastColumn="0" w:oddVBand="0" w:evenVBand="0" w:oddHBand="0" w:evenHBand="0" w:firstRowFirstColumn="0" w:firstRowLastColumn="0" w:lastRowFirstColumn="0" w:lastRowLastColumn="0"/>
             </w:pPr>
             <w:r>
-              <w:rPr>
-                <w:rFonts w:hint="eastAsia"/>
-              </w:rPr>
               <w:t>说明</w:t>
             </w:r>
           </w:p>
@@ -843,19 +666,13 @@
           <w:tcPr>
             <w:cnfStyle w:val="001000000000" w:firstRow="0" w:lastRow="0" w:firstColumn="1" w:lastColumn="0" w:oddVBand="0" w:evenVBand="0" w:oddHBand="0" w:evenHBand="0" w:firstRowFirstColumn="0" w:firstRowLastColumn="0" w:lastRowFirstColumn="0" w:lastRowLastColumn="0"/>
             <w:tcW w:w="2840" w:type="dxa"/>
-            <w:tcBorders>
-              <w:top w:val="none" w:sz="0" w:space="0" w:color="auto"/>
-              <w:left w:val="none" w:sz="0" w:space="0" w:color="auto"/>
-              <w:bottom w:val="none" w:sz="0" w:space="0" w:color="auto"/>
-            </w:tcBorders>
-          </w:tcPr>
-          <w:p>
-            <w:pPr>
-              <w:jc w:val="center"/>
-            </w:pPr>
-            <w:r>
-              <w:rPr>
-                <w:rFonts w:hint="eastAsia"/>
+          </w:tcPr>
+          <w:p>
+            <w:pPr>
+              <w:jc w:val="center"/>
+            </w:pPr>
+            <w:r>
+              <w:rPr>
                 <w:b w:val="0"/>
               </w:rPr>
               <w:t>public</w:t>
@@ -865,289 +682,11 @@
         <w:tc>
           <w:tcPr>
             <w:tcW w:w="2841" w:type="dxa"/>
-            <w:tcBorders>
-              <w:top w:val="none" w:sz="0" w:space="0" w:color="auto"/>
-              <w:bottom w:val="none" w:sz="0" w:space="0" w:color="auto"/>
-            </w:tcBorders>
           </w:tcPr>
           <w:p>
             <w:pPr>
               <w:jc w:val="center"/>
               <w:cnfStyle w:val="000000100000" w:firstRow="0" w:lastRow="0" w:firstColumn="0" w:lastColumn="0" w:oddVBand="0" w:evenVBand="0" w:oddHBand="1" w:evenHBand="0" w:firstRowFirstColumn="0" w:firstRowLastColumn="0" w:lastRowFirstColumn="0" w:lastRowLastColumn="0"/>
-            </w:pPr>
-            <w:hyperlink w:anchor="create" w:history="1">
-              <w:r>
-                <w:rPr>
-                  <w:rStyle w:val="a6"/>
-                </w:rPr>
-                <w:t>create</w:t>
-              </w:r>
-            </w:hyperlink>
-          </w:p>
-        </w:tc>
-        <w:tc>
-          <w:tcPr>
-            <w:tcW w:w="2841" w:type="dxa"/>
-            <w:tcBorders>
-              <w:top w:val="none" w:sz="0" w:space="0" w:color="auto"/>
-              <w:bottom w:val="none" w:sz="0" w:space="0" w:color="auto"/>
-              <w:right w:val="none" w:sz="0" w:space="0" w:color="auto"/>
-            </w:tcBorders>
-          </w:tcPr>
-          <w:p>
-            <w:pPr>
-              <w:jc w:val="center"/>
-              <w:cnfStyle w:val="000000100000" w:firstRow="0" w:lastRow="0" w:firstColumn="0" w:lastColumn="0" w:oddVBand="0" w:evenVBand="0" w:oddHBand="1" w:evenHBand="0" w:firstRowFirstColumn="0" w:firstRowLastColumn="0" w:lastRowFirstColumn="0" w:lastRowLastColumn="0"/>
-            </w:pPr>
-            <w:r>
-              <w:rPr>
-                <w:rFonts w:hint="eastAsia"/>
-              </w:rPr>
-              <w:t>创建一个</w:t>
-            </w:r>
-            <w:r>
-              <w:rPr>
-                <w:rFonts w:hint="eastAsia"/>
-              </w:rPr>
-              <w:t>button</w:t>
-            </w:r>
-            <w:r>
-              <w:rPr>
-                <w:rFonts w:hint="eastAsia"/>
-              </w:rPr>
-              <w:t>，并指定</w:t>
-            </w:r>
-            <w:r>
-              <w:rPr>
-                <w:rFonts w:hint="eastAsia"/>
-              </w:rPr>
-              <w:t>type</w:t>
-            </w:r>
-          </w:p>
-          <w:p>
-            <w:pPr>
-              <w:jc w:val="center"/>
-              <w:cnfStyle w:val="000000100000" w:firstRow="0" w:lastRow="0" w:firstColumn="0" w:lastColumn="0" w:oddVBand="0" w:evenVBand="0" w:oddHBand="1" w:evenHBand="0" w:firstRowFirstColumn="0" w:firstRowLastColumn="0" w:lastRowFirstColumn="0" w:lastRowLastColumn="0"/>
-            </w:pPr>
-          </w:p>
-        </w:tc>
-      </w:tr>
-      <w:tr>
-        <w:tc>
-          <w:tcPr>
-            <w:cnfStyle w:val="001000000000" w:firstRow="0" w:lastRow="0" w:firstColumn="1" w:lastColumn="0" w:oddVBand="0" w:evenVBand="0" w:oddHBand="0" w:evenHBand="0" w:firstRowFirstColumn="0" w:firstRowLastColumn="0" w:lastRowFirstColumn="0" w:lastRowLastColumn="0"/>
-            <w:tcW w:w="2840" w:type="dxa"/>
-          </w:tcPr>
-          <w:p>
-            <w:pPr>
-              <w:jc w:val="center"/>
-            </w:pPr>
-            <w:r>
-              <w:rPr>
-                <w:rFonts w:hint="eastAsia"/>
-                <w:b w:val="0"/>
-              </w:rPr>
-              <w:t>public</w:t>
-            </w:r>
-          </w:p>
-        </w:tc>
-        <w:tc>
-          <w:tcPr>
-            <w:tcW w:w="2841" w:type="dxa"/>
-          </w:tcPr>
-          <w:p>
-            <w:pPr>
-              <w:jc w:val="center"/>
-              <w:cnfStyle w:val="000000000000" w:firstRow="0" w:lastRow="0" w:firstColumn="0" w:lastColumn="0" w:oddVBand="0" w:evenVBand="0" w:oddHBand="0" w:evenHBand="0" w:firstRowFirstColumn="0" w:firstRowLastColumn="0" w:lastRowFirstColumn="0" w:lastRowLastColumn="0"/>
-            </w:pPr>
-            <w:hyperlink w:anchor="createWithFrame" w:history="1">
-              <w:r>
-                <w:rPr>
-                  <w:rStyle w:val="a6"/>
-                </w:rPr>
-                <w:t>createWithFrame</w:t>
-              </w:r>
-            </w:hyperlink>
-          </w:p>
-        </w:tc>
-        <w:tc>
-          <w:tcPr>
-            <w:tcW w:w="2841" w:type="dxa"/>
-          </w:tcPr>
-          <w:p>
-            <w:pPr>
-              <w:jc w:val="center"/>
-              <w:cnfStyle w:val="000000000000" w:firstRow="0" w:lastRow="0" w:firstColumn="0" w:lastColumn="0" w:oddVBand="0" w:evenVBand="0" w:oddHBand="0" w:evenHBand="0" w:firstRowFirstColumn="0" w:firstRowLastColumn="0" w:lastRowFirstColumn="0" w:lastRowLastColumn="0"/>
-            </w:pPr>
-            <w:r>
-              <w:rPr>
-                <w:rFonts w:hint="eastAsia"/>
-              </w:rPr>
-              <w:t>创建一个</w:t>
-            </w:r>
-            <w:r>
-              <w:rPr>
-                <w:rFonts w:hint="eastAsia"/>
-              </w:rPr>
-              <w:t>button</w:t>
-            </w:r>
-            <w:r>
-              <w:rPr>
-                <w:rFonts w:hint="eastAsia"/>
-              </w:rPr>
-              <w:t>，并指定</w:t>
-            </w:r>
-            <w:r>
-              <w:rPr>
-                <w:rFonts w:hint="eastAsia"/>
-              </w:rPr>
-              <w:t>frame</w:t>
-            </w:r>
-            <w:r>
-              <w:rPr>
-                <w:rFonts w:hint="eastAsia"/>
-              </w:rPr>
-              <w:t>和</w:t>
-            </w:r>
-            <w:r>
-              <w:rPr>
-                <w:rFonts w:hint="eastAsia"/>
-              </w:rPr>
-              <w:t>type</w:t>
-            </w:r>
-          </w:p>
-        </w:tc>
-      </w:tr>
-      <w:tr>
-        <w:trPr>
-          <w:cnfStyle w:val="000000100000" w:firstRow="0" w:lastRow="0" w:firstColumn="0" w:lastColumn="0" w:oddVBand="0" w:evenVBand="0" w:oddHBand="1" w:evenHBand="0" w:firstRowFirstColumn="0" w:firstRowLastColumn="0" w:lastRowFirstColumn="0" w:lastRowLastColumn="0"/>
-        </w:trPr>
-        <w:tc>
-          <w:tcPr>
-            <w:cnfStyle w:val="001000000000" w:firstRow="0" w:lastRow="0" w:firstColumn="1" w:lastColumn="0" w:oddVBand="0" w:evenVBand="0" w:oddHBand="0" w:evenHBand="0" w:firstRowFirstColumn="0" w:firstRowLastColumn="0" w:lastRowFirstColumn="0" w:lastRowLastColumn="0"/>
-            <w:tcW w:w="2840" w:type="dxa"/>
-            <w:tcBorders>
-              <w:top w:val="none" w:sz="0" w:space="0" w:color="auto"/>
-              <w:left w:val="none" w:sz="0" w:space="0" w:color="auto"/>
-              <w:bottom w:val="none" w:sz="0" w:space="0" w:color="auto"/>
-            </w:tcBorders>
-          </w:tcPr>
-          <w:p>
-            <w:pPr>
-              <w:jc w:val="center"/>
-            </w:pPr>
-            <w:r>
-              <w:rPr>
-                <w:rFonts w:hint="eastAsia"/>
-                <w:b w:val="0"/>
-              </w:rPr>
-              <w:t>public</w:t>
-            </w:r>
-          </w:p>
-        </w:tc>
-        <w:tc>
-          <w:tcPr>
-            <w:tcW w:w="2841" w:type="dxa"/>
-            <w:tcBorders>
-              <w:top w:val="none" w:sz="0" w:space="0" w:color="auto"/>
-              <w:bottom w:val="none" w:sz="0" w:space="0" w:color="auto"/>
-            </w:tcBorders>
-          </w:tcPr>
-          <w:p>
-            <w:pPr>
-              <w:jc w:val="center"/>
-              <w:cnfStyle w:val="000000100000" w:firstRow="0" w:lastRow="0" w:firstColumn="0" w:lastColumn="0" w:oddVBand="0" w:evenVBand="0" w:oddHBand="1" w:evenHBand="0" w:firstRowFirstColumn="0" w:firstRowLastColumn="0" w:lastRowFirstColumn="0" w:lastRowLastColumn="0"/>
-            </w:pPr>
-            <w:hyperlink w:anchor="createWithCenter" w:history="1">
-              <w:r>
-                <w:rPr>
-                  <w:rStyle w:val="a6"/>
-                </w:rPr>
-                <w:t>createWithCenter</w:t>
-              </w:r>
-            </w:hyperlink>
-          </w:p>
-        </w:tc>
-        <w:tc>
-          <w:tcPr>
-            <w:tcW w:w="2841" w:type="dxa"/>
-            <w:tcBorders>
-              <w:top w:val="none" w:sz="0" w:space="0" w:color="auto"/>
-              <w:bottom w:val="none" w:sz="0" w:space="0" w:color="auto"/>
-              <w:right w:val="none" w:sz="0" w:space="0" w:color="auto"/>
-            </w:tcBorders>
-          </w:tcPr>
-          <w:p>
-            <w:pPr>
-              <w:jc w:val="center"/>
-              <w:cnfStyle w:val="000000100000" w:firstRow="0" w:lastRow="0" w:firstColumn="0" w:lastColumn="0" w:oddVBand="0" w:evenVBand="0" w:oddHBand="1" w:evenHBand="0" w:firstRowFirstColumn="0" w:firstRowLastColumn="0" w:lastRowFirstColumn="0" w:lastRowLastColumn="0"/>
-            </w:pPr>
-            <w:r>
-              <w:rPr>
-                <w:rFonts w:hint="eastAsia"/>
-              </w:rPr>
-              <w:t>创建一个</w:t>
-            </w:r>
-            <w:r>
-              <w:rPr>
-                <w:rFonts w:hint="eastAsia"/>
-              </w:rPr>
-              <w:t>button</w:t>
-            </w:r>
-            <w:r>
-              <w:rPr>
-                <w:rFonts w:hint="eastAsia"/>
-              </w:rPr>
-              <w:t>，并指定</w:t>
-            </w:r>
-            <w:r>
-              <w:rPr>
-                <w:rFonts w:hint="eastAsia"/>
-              </w:rPr>
-              <w:t>frame</w:t>
-            </w:r>
-            <w:r>
-              <w:rPr>
-                <w:rFonts w:hint="eastAsia"/>
-              </w:rPr>
-              <w:t>和</w:t>
-            </w:r>
-            <w:r>
-              <w:rPr>
-                <w:rFonts w:hint="eastAsia"/>
-              </w:rPr>
-              <w:t>type</w:t>
-            </w:r>
-          </w:p>
-        </w:tc>
-      </w:tr>
-      <w:tr>
-        <w:tc>
-          <w:tcPr>
-            <w:cnfStyle w:val="001000000000" w:firstRow="0" w:lastRow="0" w:firstColumn="1" w:lastColumn="0" w:oddVBand="0" w:evenVBand="0" w:oddHBand="0" w:evenHBand="0" w:firstRowFirstColumn="0" w:firstRowLastColumn="0" w:lastRowFirstColumn="0" w:lastRowLastColumn="0"/>
-            <w:tcW w:w="2840" w:type="dxa"/>
-          </w:tcPr>
-          <w:p>
-            <w:pPr>
-              <w:jc w:val="center"/>
-            </w:pPr>
-            <w:r>
-              <w:rPr>
-                <w:rFonts w:hint="eastAsia"/>
-                <w:b w:val="0"/>
-              </w:rPr>
-              <w:t>public</w:t>
-            </w:r>
-          </w:p>
-        </w:tc>
-        <w:tc>
-          <w:tcPr>
-            <w:tcW w:w="2841" w:type="dxa"/>
-          </w:tcPr>
-          <w:p>
-            <w:pPr>
-              <w:jc w:val="center"/>
-              <w:cnfStyle w:val="000000000000" w:firstRow="0" w:lastRow="0" w:firstColumn="0" w:lastColumn="0" w:oddVBand="0" w:evenVBand="0" w:oddHBand="0" w:evenHBand="0" w:firstRowFirstColumn="0" w:firstRowLastColumn="0" w:lastRowFirstColumn="0" w:lastRowLastColumn="0"/>
             </w:pPr>
             <w:hyperlink w:anchor="setBackGroundViewForState" w:history="1">
               <w:r>
@@ -1166,50 +705,32 @@
           <w:p>
             <w:pPr>
               <w:jc w:val="center"/>
-              <w:cnfStyle w:val="000000000000" w:firstRow="0" w:lastRow="0" w:firstColumn="0" w:lastColumn="0" w:oddVBand="0" w:evenVBand="0" w:oddHBand="0" w:evenHBand="0" w:firstRowFirstColumn="0" w:firstRowLastColumn="0" w:lastRowFirstColumn="0" w:lastRowLastColumn="0"/>
-            </w:pPr>
-            <w:r>
-              <w:rPr>
-                <w:rFonts w:hint="eastAsia"/>
-              </w:rPr>
+              <w:cnfStyle w:val="000000100000" w:firstRow="0" w:lastRow="0" w:firstColumn="0" w:lastColumn="0" w:oddVBand="0" w:evenVBand="0" w:oddHBand="1" w:evenHBand="0" w:firstRowFirstColumn="0" w:firstRowLastColumn="0" w:lastRowFirstColumn="0" w:lastRowLastColumn="0"/>
+            </w:pPr>
+            <w:r>
               <w:t>设置</w:t>
             </w:r>
             <w:r>
-              <w:rPr>
-                <w:rFonts w:hint="eastAsia"/>
-              </w:rPr>
               <w:t>button</w:t>
             </w:r>
             <w:r>
-              <w:rPr>
-                <w:rFonts w:hint="eastAsia"/>
-              </w:rPr>
               <w:t>各个状态的背景视图</w:t>
             </w:r>
           </w:p>
         </w:tc>
       </w:tr>
       <w:tr>
-        <w:trPr>
-          <w:cnfStyle w:val="000000100000" w:firstRow="0" w:lastRow="0" w:firstColumn="0" w:lastColumn="0" w:oddVBand="0" w:evenVBand="0" w:oddHBand="1" w:evenHBand="0" w:firstRowFirstColumn="0" w:firstRowLastColumn="0" w:lastRowFirstColumn="0" w:lastRowLastColumn="0"/>
-        </w:trPr>
         <w:tc>
           <w:tcPr>
             <w:cnfStyle w:val="001000000000" w:firstRow="0" w:lastRow="0" w:firstColumn="1" w:lastColumn="0" w:oddVBand="0" w:evenVBand="0" w:oddHBand="0" w:evenHBand="0" w:firstRowFirstColumn="0" w:firstRowLastColumn="0" w:lastRowFirstColumn="0" w:lastRowLastColumn="0"/>
             <w:tcW w:w="2840" w:type="dxa"/>
-            <w:tcBorders>
-              <w:top w:val="none" w:sz="0" w:space="0" w:color="auto"/>
-              <w:left w:val="none" w:sz="0" w:space="0" w:color="auto"/>
-              <w:bottom w:val="none" w:sz="0" w:space="0" w:color="auto"/>
-            </w:tcBorders>
-          </w:tcPr>
-          <w:p>
-            <w:pPr>
-              <w:jc w:val="center"/>
-            </w:pPr>
-            <w:r>
-              <w:rPr>
-                <w:rFonts w:hint="eastAsia"/>
+          </w:tcPr>
+          <w:p>
+            <w:pPr>
+              <w:jc w:val="center"/>
+            </w:pPr>
+            <w:r>
+              <w:rPr>
                 <w:b w:val="0"/>
               </w:rPr>
               <w:t>public</w:t>
@@ -1219,15 +740,11 @@
         <w:tc>
           <w:tcPr>
             <w:tcW w:w="2841" w:type="dxa"/>
-            <w:tcBorders>
-              <w:top w:val="none" w:sz="0" w:space="0" w:color="auto"/>
-              <w:bottom w:val="none" w:sz="0" w:space="0" w:color="auto"/>
-            </w:tcBorders>
-          </w:tcPr>
-          <w:p>
-            <w:pPr>
-              <w:jc w:val="center"/>
-              <w:cnfStyle w:val="000000100000" w:firstRow="0" w:lastRow="0" w:firstColumn="0" w:lastColumn="0" w:oddVBand="0" w:evenVBand="0" w:oddHBand="1" w:evenHBand="0" w:firstRowFirstColumn="0" w:firstRowLastColumn="0" w:lastRowFirstColumn="0" w:lastRowLastColumn="0"/>
+          </w:tcPr>
+          <w:p>
+            <w:pPr>
+              <w:jc w:val="center"/>
+              <w:cnfStyle w:val="000000000000" w:firstRow="0" w:lastRow="0" w:firstColumn="0" w:lastColumn="0" w:oddVBand="0" w:evenVBand="0" w:oddHBand="0" w:evenHBand="0" w:firstRowFirstColumn="0" w:firstRowLastColumn="0" w:lastRowFirstColumn="0" w:lastRowLastColumn="0"/>
             </w:pPr>
             <w:hyperlink w:anchor="setImageForState" w:history="1">
               <w:r>
@@ -1242,39 +759,28 @@
         <w:tc>
           <w:tcPr>
             <w:tcW w:w="2841" w:type="dxa"/>
-            <w:tcBorders>
-              <w:top w:val="none" w:sz="0" w:space="0" w:color="auto"/>
-              <w:bottom w:val="none" w:sz="0" w:space="0" w:color="auto"/>
-              <w:right w:val="none" w:sz="0" w:space="0" w:color="auto"/>
-            </w:tcBorders>
-          </w:tcPr>
-          <w:p>
-            <w:pPr>
-              <w:jc w:val="center"/>
-              <w:cnfStyle w:val="000000100000" w:firstRow="0" w:lastRow="0" w:firstColumn="0" w:lastColumn="0" w:oddVBand="0" w:evenVBand="0" w:oddHBand="1" w:evenHBand="0" w:firstRowFirstColumn="0" w:firstRowLastColumn="0" w:lastRowFirstColumn="0" w:lastRowLastColumn="0"/>
-            </w:pPr>
-            <w:r>
-              <w:rPr>
-                <w:rFonts w:hint="eastAsia"/>
-              </w:rPr>
+          </w:tcPr>
+          <w:p>
+            <w:pPr>
+              <w:jc w:val="center"/>
+              <w:cnfStyle w:val="000000000000" w:firstRow="0" w:lastRow="0" w:firstColumn="0" w:lastColumn="0" w:oddVBand="0" w:evenVBand="0" w:oddHBand="0" w:evenHBand="0" w:firstRowFirstColumn="0" w:firstRowLastColumn="0" w:lastRowFirstColumn="0" w:lastRowLastColumn="0"/>
+            </w:pPr>
+            <w:r>
               <w:t>设置</w:t>
             </w:r>
             <w:r>
-              <w:rPr>
-                <w:rFonts w:hint="eastAsia"/>
-              </w:rPr>
               <w:t>button</w:t>
             </w:r>
             <w:r>
-              <w:rPr>
-                <w:rFonts w:hint="eastAsia"/>
-              </w:rPr>
               <w:t>各个状态的显示图片</w:t>
             </w:r>
           </w:p>
         </w:tc>
       </w:tr>
       <w:tr>
+        <w:trPr>
+          <w:cnfStyle w:val="000000100000" w:firstRow="0" w:lastRow="0" w:firstColumn="0" w:lastColumn="0" w:oddVBand="0" w:evenVBand="0" w:oddHBand="1" w:evenHBand="0" w:firstRowFirstColumn="0" w:firstRowLastColumn="0" w:lastRowFirstColumn="0" w:lastRowLastColumn="0"/>
+        </w:trPr>
         <w:tc>
           <w:tcPr>
             <w:cnfStyle w:val="001000000000" w:firstRow="0" w:lastRow="0" w:firstColumn="1" w:lastColumn="0" w:oddVBand="0" w:evenVBand="0" w:oddHBand="0" w:evenHBand="0" w:firstRowFirstColumn="0" w:firstRowLastColumn="0" w:lastRowFirstColumn="0" w:lastRowLastColumn="0"/>
@@ -1286,7 +792,6 @@
             </w:pPr>
             <w:r>
               <w:rPr>
-                <w:rFonts w:hint="eastAsia"/>
                 <w:b w:val="0"/>
               </w:rPr>
               <w:t>public</w:t>
@@ -1300,7 +805,7 @@
           <w:p>
             <w:pPr>
               <w:jc w:val="center"/>
-              <w:cnfStyle w:val="000000000000" w:firstRow="0" w:lastRow="0" w:firstColumn="0" w:lastColumn="0" w:oddVBand="0" w:evenVBand="0" w:oddHBand="0" w:evenHBand="0" w:firstRowFirstColumn="0" w:firstRowLastColumn="0" w:lastRowFirstColumn="0" w:lastRowLastColumn="0"/>
+              <w:cnfStyle w:val="000000100000" w:firstRow="0" w:lastRow="0" w:firstColumn="0" w:lastColumn="0" w:oddVBand="0" w:evenVBand="0" w:oddHBand="1" w:evenHBand="0" w:firstRowFirstColumn="0" w:firstRowLastColumn="0" w:lastRowFirstColumn="0" w:lastRowLastColumn="0"/>
             </w:pPr>
             <w:hyperlink w:anchor="setTitleForState" w:history="1">
               <w:r>
@@ -1319,50 +824,32 @@
           <w:p>
             <w:pPr>
               <w:jc w:val="center"/>
-              <w:cnfStyle w:val="000000000000" w:firstRow="0" w:lastRow="0" w:firstColumn="0" w:lastColumn="0" w:oddVBand="0" w:evenVBand="0" w:oddHBand="0" w:evenHBand="0" w:firstRowFirstColumn="0" w:firstRowLastColumn="0" w:lastRowFirstColumn="0" w:lastRowLastColumn="0"/>
-            </w:pPr>
-            <w:r>
-              <w:rPr>
-                <w:rFonts w:hint="eastAsia"/>
-              </w:rPr>
+              <w:cnfStyle w:val="000000100000" w:firstRow="0" w:lastRow="0" w:firstColumn="0" w:lastColumn="0" w:oddVBand="0" w:evenVBand="0" w:oddHBand="1" w:evenHBand="0" w:firstRowFirstColumn="0" w:firstRowLastColumn="0" w:lastRowFirstColumn="0" w:lastRowLastColumn="0"/>
+            </w:pPr>
+            <w:r>
               <w:t>设置</w:t>
             </w:r>
             <w:r>
-              <w:rPr>
-                <w:rFonts w:hint="eastAsia"/>
-              </w:rPr>
               <w:t>button</w:t>
             </w:r>
             <w:r>
-              <w:rPr>
-                <w:rFonts w:hint="eastAsia"/>
-              </w:rPr>
               <w:t>各个状态的显示标题</w:t>
             </w:r>
           </w:p>
         </w:tc>
       </w:tr>
       <w:tr>
-        <w:trPr>
-          <w:cnfStyle w:val="000000100000" w:firstRow="0" w:lastRow="0" w:firstColumn="0" w:lastColumn="0" w:oddVBand="0" w:evenVBand="0" w:oddHBand="1" w:evenHBand="0" w:firstRowFirstColumn="0" w:firstRowLastColumn="0" w:lastRowFirstColumn="0" w:lastRowLastColumn="0"/>
-        </w:trPr>
         <w:tc>
           <w:tcPr>
             <w:cnfStyle w:val="001000000000" w:firstRow="0" w:lastRow="0" w:firstColumn="1" w:lastColumn="0" w:oddVBand="0" w:evenVBand="0" w:oddHBand="0" w:evenHBand="0" w:firstRowFirstColumn="0" w:firstRowLastColumn="0" w:lastRowFirstColumn="0" w:lastRowLastColumn="0"/>
             <w:tcW w:w="2840" w:type="dxa"/>
-            <w:tcBorders>
-              <w:top w:val="none" w:sz="0" w:space="0" w:color="auto"/>
-              <w:left w:val="none" w:sz="0" w:space="0" w:color="auto"/>
-              <w:bottom w:val="none" w:sz="0" w:space="0" w:color="auto"/>
-            </w:tcBorders>
-          </w:tcPr>
-          <w:p>
-            <w:pPr>
-              <w:jc w:val="center"/>
-            </w:pPr>
-            <w:r>
-              <w:rPr>
-                <w:rFonts w:hint="eastAsia"/>
+          </w:tcPr>
+          <w:p>
+            <w:pPr>
+              <w:jc w:val="center"/>
+            </w:pPr>
+            <w:r>
+              <w:rPr>
                 <w:b w:val="0"/>
               </w:rPr>
               <w:t>public</w:t>
@@ -1372,15 +859,11 @@
         <w:tc>
           <w:tcPr>
             <w:tcW w:w="2841" w:type="dxa"/>
-            <w:tcBorders>
-              <w:top w:val="none" w:sz="0" w:space="0" w:color="auto"/>
-              <w:bottom w:val="none" w:sz="0" w:space="0" w:color="auto"/>
-            </w:tcBorders>
-          </w:tcPr>
-          <w:p>
-            <w:pPr>
-              <w:jc w:val="center"/>
-              <w:cnfStyle w:val="000000100000" w:firstRow="0" w:lastRow="0" w:firstColumn="0" w:lastColumn="0" w:oddVBand="0" w:evenVBand="0" w:oddHBand="1" w:evenHBand="0" w:firstRowFirstColumn="0" w:firstRowLastColumn="0" w:lastRowFirstColumn="0" w:lastRowLastColumn="0"/>
+          </w:tcPr>
+          <w:p>
+            <w:pPr>
+              <w:jc w:val="center"/>
+              <w:cnfStyle w:val="000000000000" w:firstRow="0" w:lastRow="0" w:firstColumn="0" w:lastColumn="0" w:oddVBand="0" w:evenVBand="0" w:oddHBand="0" w:evenHBand="0" w:firstRowFirstColumn="0" w:firstRowLastColumn="0" w:lastRowFirstColumn="0" w:lastRowLastColumn="0"/>
             </w:pPr>
             <w:hyperlink w:anchor="setImageColorForState" w:history="1">
               <w:r>
@@ -1395,39 +878,28 @@
         <w:tc>
           <w:tcPr>
             <w:tcW w:w="2841" w:type="dxa"/>
-            <w:tcBorders>
-              <w:top w:val="none" w:sz="0" w:space="0" w:color="auto"/>
-              <w:bottom w:val="none" w:sz="0" w:space="0" w:color="auto"/>
-              <w:right w:val="none" w:sz="0" w:space="0" w:color="auto"/>
-            </w:tcBorders>
-          </w:tcPr>
-          <w:p>
-            <w:pPr>
-              <w:jc w:val="center"/>
-              <w:cnfStyle w:val="000000100000" w:firstRow="0" w:lastRow="0" w:firstColumn="0" w:lastColumn="0" w:oddVBand="0" w:evenVBand="0" w:oddHBand="1" w:evenHBand="0" w:firstRowFirstColumn="0" w:firstRowLastColumn="0" w:lastRowFirstColumn="0" w:lastRowLastColumn="0"/>
-            </w:pPr>
-            <w:r>
-              <w:rPr>
-                <w:rFonts w:hint="eastAsia"/>
-              </w:rPr>
+          </w:tcPr>
+          <w:p>
+            <w:pPr>
+              <w:jc w:val="center"/>
+              <w:cnfStyle w:val="000000000000" w:firstRow="0" w:lastRow="0" w:firstColumn="0" w:lastColumn="0" w:oddVBand="0" w:evenVBand="0" w:oddHBand="0" w:evenHBand="0" w:firstRowFirstColumn="0" w:firstRowLastColumn="0" w:lastRowFirstColumn="0" w:lastRowLastColumn="0"/>
+            </w:pPr>
+            <w:r>
               <w:t>设置</w:t>
             </w:r>
             <w:r>
-              <w:rPr>
-                <w:rFonts w:hint="eastAsia"/>
-              </w:rPr>
               <w:t>button</w:t>
             </w:r>
             <w:r>
-              <w:rPr>
-                <w:rFonts w:hint="eastAsia"/>
-              </w:rPr>
               <w:t>各个状态的图片显示颜色</w:t>
             </w:r>
           </w:p>
         </w:tc>
       </w:tr>
       <w:tr>
+        <w:trPr>
+          <w:cnfStyle w:val="000000100000" w:firstRow="0" w:lastRow="0" w:firstColumn="0" w:lastColumn="0" w:oddVBand="0" w:evenVBand="0" w:oddHBand="1" w:evenHBand="0" w:firstRowFirstColumn="0" w:firstRowLastColumn="0" w:lastRowFirstColumn="0" w:lastRowLastColumn="0"/>
+        </w:trPr>
         <w:tc>
           <w:tcPr>
             <w:cnfStyle w:val="001000000000" w:firstRow="0" w:lastRow="0" w:firstColumn="1" w:lastColumn="0" w:oddVBand="0" w:evenVBand="0" w:oddHBand="0" w:evenHBand="0" w:firstRowFirstColumn="0" w:firstRowLastColumn="0" w:lastRowFirstColumn="0" w:lastRowLastColumn="0"/>
@@ -1442,7 +914,6 @@
             </w:pPr>
             <w:r>
               <w:rPr>
-                <w:rFonts w:hint="eastAsia"/>
                 <w:b w:val="0"/>
               </w:rPr>
               <w:t>public</w:t>
@@ -1456,7 +927,7 @@
           <w:p>
             <w:pPr>
               <w:jc w:val="center"/>
-              <w:cnfStyle w:val="000000000000" w:firstRow="0" w:lastRow="0" w:firstColumn="0" w:lastColumn="0" w:oddVBand="0" w:evenVBand="0" w:oddHBand="0" w:evenHBand="0" w:firstRowFirstColumn="0" w:firstRowLastColumn="0" w:lastRowFirstColumn="0" w:lastRowLastColumn="0"/>
+              <w:cnfStyle w:val="000000100000" w:firstRow="0" w:lastRow="0" w:firstColumn="0" w:lastColumn="0" w:oddVBand="0" w:evenVBand="0" w:oddHBand="1" w:evenHBand="0" w:firstRowFirstColumn="0" w:firstRowLastColumn="0" w:lastRowFirstColumn="0" w:lastRowLastColumn="0"/>
             </w:pPr>
             <w:hyperlink w:anchor="setTitleColorForState" w:history="1">
               <w:r>
@@ -1475,40 +946,21 @@
           <w:p>
             <w:pPr>
               <w:jc w:val="center"/>
-              <w:cnfStyle w:val="000000000000" w:firstRow="0" w:lastRow="0" w:firstColumn="0" w:lastColumn="0" w:oddVBand="0" w:evenVBand="0" w:oddHBand="0" w:evenHBand="0" w:firstRowFirstColumn="0" w:firstRowLastColumn="0" w:lastRowFirstColumn="0" w:lastRowLastColumn="0"/>
-            </w:pPr>
-            <w:r>
-              <w:rPr>
-                <w:rFonts w:hint="eastAsia"/>
-              </w:rPr>
+              <w:cnfStyle w:val="000000100000" w:firstRow="0" w:lastRow="0" w:firstColumn="0" w:lastColumn="0" w:oddVBand="0" w:evenVBand="0" w:oddHBand="1" w:evenHBand="0" w:firstRowFirstColumn="0" w:firstRowLastColumn="0" w:lastRowFirstColumn="0" w:lastRowLastColumn="0"/>
+            </w:pPr>
+            <w:r>
               <w:t>设置</w:t>
             </w:r>
             <w:r>
-              <w:rPr>
-                <w:rFonts w:hint="eastAsia"/>
-              </w:rPr>
               <w:t>button</w:t>
             </w:r>
             <w:r>
-              <w:rPr>
-                <w:rFonts w:hint="eastAsia"/>
-              </w:rPr>
-              <w:t>各个状态的标题</w:t>
-            </w:r>
-            <w:r>
-              <w:rPr>
-                <w:rFonts w:hint="eastAsia"/>
-              </w:rPr>
-              <w:lastRenderedPageBreak/>
-              <w:t>显示颜色</w:t>
+              <w:t>各个状态的标题显示颜色</w:t>
             </w:r>
           </w:p>
         </w:tc>
       </w:tr>
       <w:tr>
-        <w:trPr>
-          <w:cnfStyle w:val="000000100000" w:firstRow="0" w:lastRow="0" w:firstColumn="0" w:lastColumn="0" w:oddVBand="0" w:evenVBand="0" w:oddHBand="1" w:evenHBand="0" w:firstRowFirstColumn="0" w:firstRowLastColumn="0" w:lastRowFirstColumn="0" w:lastRowLastColumn="0"/>
-        </w:trPr>
         <w:tc>
           <w:tcPr>
             <w:cnfStyle w:val="001000000000" w:firstRow="0" w:lastRow="0" w:firstColumn="1" w:lastColumn="0" w:oddVBand="0" w:evenVBand="0" w:oddHBand="0" w:evenHBand="0" w:firstRowFirstColumn="0" w:firstRowLastColumn="0" w:lastRowFirstColumn="0" w:lastRowLastColumn="0"/>
@@ -1523,10 +975,8 @@
             </w:pPr>
             <w:r>
               <w:rPr>
-                <w:rFonts w:hint="eastAsia"/>
-                <w:b w:val="0"/>
-              </w:rPr>
-              <w:lastRenderedPageBreak/>
+                <w:b w:val="0"/>
+              </w:rPr>
               <w:t>public</w:t>
             </w:r>
           </w:p>
@@ -1538,7 +988,7 @@
           <w:p>
             <w:pPr>
               <w:jc w:val="center"/>
-              <w:cnfStyle w:val="000000100000" w:firstRow="0" w:lastRow="0" w:firstColumn="0" w:lastColumn="0" w:oddVBand="0" w:evenVBand="0" w:oddHBand="1" w:evenHBand="0" w:firstRowFirstColumn="0" w:firstRowLastColumn="0" w:lastRowFirstColumn="0" w:lastRowLastColumn="0"/>
+              <w:cnfStyle w:val="000000000000" w:firstRow="0" w:lastRow="0" w:firstColumn="0" w:lastColumn="0" w:oddVBand="0" w:evenVBand="0" w:oddHBand="0" w:evenHBand="0" w:firstRowFirstColumn="0" w:firstRowLastColumn="0" w:lastRowFirstColumn="0" w:lastRowLastColumn="0"/>
             </w:pPr>
             <w:hyperlink w:anchor="setTitleFontName" w:history="1">
               <w:r>
@@ -1557,24 +1007,24 @@
           <w:p>
             <w:pPr>
               <w:jc w:val="center"/>
-              <w:cnfStyle w:val="000000100000" w:firstRow="0" w:lastRow="0" w:firstColumn="0" w:lastColumn="0" w:oddVBand="0" w:evenVBand="0" w:oddHBand="1" w:evenHBand="0" w:firstRowFirstColumn="0" w:firstRowLastColumn="0" w:lastRowFirstColumn="0" w:lastRowLastColumn="0"/>
-            </w:pPr>
-            <w:r>
-              <w:rPr>
-                <w:rFonts w:hint="eastAsia"/>
-              </w:rPr>
+              <w:cnfStyle w:val="000000000000" w:firstRow="0" w:lastRow="0" w:firstColumn="0" w:lastColumn="0" w:oddVBand="0" w:evenVBand="0" w:oddHBand="0" w:evenHBand="0" w:firstRowFirstColumn="0" w:firstRowLastColumn="0" w:lastRowFirstColumn="0" w:lastRowLastColumn="0"/>
+            </w:pPr>
+            <w:r>
               <w:t>设置标题的字体</w:t>
             </w:r>
           </w:p>
           <w:p>
             <w:pPr>
               <w:jc w:val="center"/>
-              <w:cnfStyle w:val="000000100000" w:firstRow="0" w:lastRow="0" w:firstColumn="0" w:lastColumn="0" w:oddVBand="0" w:evenVBand="0" w:oddHBand="1" w:evenHBand="0" w:firstRowFirstColumn="0" w:firstRowLastColumn="0" w:lastRowFirstColumn="0" w:lastRowLastColumn="0"/>
+              <w:cnfStyle w:val="000000000000" w:firstRow="0" w:lastRow="0" w:firstColumn="0" w:lastColumn="0" w:oddVBand="0" w:evenVBand="0" w:oddHBand="0" w:evenHBand="0" w:firstRowFirstColumn="0" w:firstRowLastColumn="0" w:lastRowFirstColumn="0" w:lastRowLastColumn="0"/>
             </w:pPr>
           </w:p>
         </w:tc>
       </w:tr>
       <w:tr>
+        <w:trPr>
+          <w:cnfStyle w:val="000000100000" w:firstRow="0" w:lastRow="0" w:firstColumn="0" w:lastColumn="0" w:oddVBand="0" w:evenVBand="0" w:oddHBand="1" w:evenHBand="0" w:firstRowFirstColumn="0" w:firstRowLastColumn="0" w:lastRowFirstColumn="0" w:lastRowLastColumn="0"/>
+        </w:trPr>
         <w:tc>
           <w:tcPr>
             <w:cnfStyle w:val="001000000000" w:firstRow="0" w:lastRow="0" w:firstColumn="1" w:lastColumn="0" w:oddVBand="0" w:evenVBand="0" w:oddHBand="0" w:evenHBand="0" w:firstRowFirstColumn="0" w:firstRowLastColumn="0" w:lastRowFirstColumn="0" w:lastRowLastColumn="0"/>
@@ -1589,7 +1039,6 @@
             </w:pPr>
             <w:r>
               <w:rPr>
-                <w:rFonts w:hint="eastAsia"/>
                 <w:b w:val="0"/>
               </w:rPr>
               <w:t>public</w:t>
@@ -1603,7 +1052,7 @@
           <w:p>
             <w:pPr>
               <w:jc w:val="center"/>
-              <w:cnfStyle w:val="000000000000" w:firstRow="0" w:lastRow="0" w:firstColumn="0" w:lastColumn="0" w:oddVBand="0" w:evenVBand="0" w:oddHBand="0" w:evenHBand="0" w:firstRowFirstColumn="0" w:firstRowLastColumn="0" w:lastRowFirstColumn="0" w:lastRowLastColumn="0"/>
+              <w:cnfStyle w:val="000000100000" w:firstRow="0" w:lastRow="0" w:firstColumn="0" w:lastColumn="0" w:oddVBand="0" w:evenVBand="0" w:oddHBand="1" w:evenHBand="0" w:firstRowFirstColumn="0" w:firstRowLastColumn="0" w:lastRowFirstColumn="0" w:lastRowLastColumn="0"/>
             </w:pPr>
             <w:hyperlink w:anchor="setControlState" w:history="1">
               <w:r>
@@ -1622,39 +1071,27 @@
           <w:p>
             <w:pPr>
               <w:jc w:val="center"/>
-              <w:cnfStyle w:val="000000000000" w:firstRow="0" w:lastRow="0" w:firstColumn="0" w:lastColumn="0" w:oddVBand="0" w:evenVBand="0" w:oddHBand="0" w:evenHBand="0" w:firstRowFirstColumn="0" w:firstRowLastColumn="0" w:lastRowFirstColumn="0" w:lastRowLastColumn="0"/>
-            </w:pPr>
-            <w:r>
-              <w:rPr>
-                <w:rFonts w:hint="eastAsia"/>
-              </w:rPr>
+              <w:cnfStyle w:val="000000100000" w:firstRow="0" w:lastRow="0" w:firstColumn="0" w:lastColumn="0" w:oddVBand="0" w:evenVBand="0" w:oddHBand="1" w:evenHBand="0" w:firstRowFirstColumn="0" w:firstRowLastColumn="0" w:lastRowFirstColumn="0" w:lastRowLastColumn="0"/>
+            </w:pPr>
+            <w:r>
               <w:t>设置</w:t>
             </w:r>
             <w:r>
-              <w:rPr>
-                <w:rFonts w:hint="eastAsia"/>
-              </w:rPr>
               <w:t>button</w:t>
             </w:r>
             <w:r>
-              <w:rPr>
-                <w:rFonts w:hint="eastAsia"/>
-              </w:rPr>
               <w:t>的状态</w:t>
             </w:r>
           </w:p>
           <w:p>
             <w:pPr>
               <w:jc w:val="center"/>
-              <w:cnfStyle w:val="000000000000" w:firstRow="0" w:lastRow="0" w:firstColumn="0" w:lastColumn="0" w:oddVBand="0" w:evenVBand="0" w:oddHBand="0" w:evenHBand="0" w:firstRowFirstColumn="0" w:firstRowLastColumn="0" w:lastRowFirstColumn="0" w:lastRowLastColumn="0"/>
+              <w:cnfStyle w:val="000000100000" w:firstRow="0" w:lastRow="0" w:firstColumn="0" w:lastColumn="0" w:oddVBand="0" w:evenVBand="0" w:oddHBand="1" w:evenHBand="0" w:firstRowFirstColumn="0" w:firstRowLastColumn="0" w:lastRowFirstColumn="0" w:lastRowLastColumn="0"/>
             </w:pPr>
           </w:p>
         </w:tc>
       </w:tr>
       <w:tr>
-        <w:trPr>
-          <w:cnfStyle w:val="000000100000" w:firstRow="0" w:lastRow="0" w:firstColumn="0" w:lastColumn="0" w:oddVBand="0" w:evenVBand="0" w:oddHBand="1" w:evenHBand="0" w:firstRowFirstColumn="0" w:firstRowLastColumn="0" w:lastRowFirstColumn="0" w:lastRowLastColumn="0"/>
-        </w:trPr>
         <w:tc>
           <w:tcPr>
             <w:cnfStyle w:val="001000000000" w:firstRow="0" w:lastRow="0" w:firstColumn="1" w:lastColumn="0" w:oddVBand="0" w:evenVBand="0" w:oddHBand="0" w:evenHBand="0" w:firstRowFirstColumn="0" w:firstRowLastColumn="0" w:lastRowFirstColumn="0" w:lastRowLastColumn="0"/>
@@ -1669,7 +1106,6 @@
             </w:pPr>
             <w:r>
               <w:rPr>
-                <w:rFonts w:hint="eastAsia"/>
                 <w:b w:val="0"/>
               </w:rPr>
               <w:t>public</w:t>
@@ -1683,7 +1119,7 @@
           <w:p>
             <w:pPr>
               <w:jc w:val="center"/>
-              <w:cnfStyle w:val="000000100000" w:firstRow="0" w:lastRow="0" w:firstColumn="0" w:lastColumn="0" w:oddVBand="0" w:evenVBand="0" w:oddHBand="1" w:evenHBand="0" w:firstRowFirstColumn="0" w:firstRowLastColumn="0" w:lastRowFirstColumn="0" w:lastRowLastColumn="0"/>
+              <w:cnfStyle w:val="000000000000" w:firstRow="0" w:lastRow="0" w:firstColumn="0" w:lastColumn="0" w:oddVBand="0" w:evenVBand="0" w:oddHBand="0" w:evenHBand="0" w:firstRowFirstColumn="0" w:firstRowLastColumn="0" w:lastRowFirstColumn="0" w:lastRowLastColumn="0"/>
             </w:pPr>
             <w:hyperlink w:anchor="isTextTagEqual" w:history="1">
               <w:r>
@@ -1702,24 +1138,24 @@
           <w:p>
             <w:pPr>
               <w:jc w:val="center"/>
-              <w:cnfStyle w:val="000000100000" w:firstRow="0" w:lastRow="0" w:firstColumn="0" w:lastColumn="0" w:oddVBand="0" w:evenVBand="0" w:oddHBand="1" w:evenHBand="0" w:firstRowFirstColumn="0" w:firstRowLastColumn="0" w:lastRowFirstColumn="0" w:lastRowLastColumn="0"/>
-            </w:pPr>
-            <w:r>
-              <w:rPr>
-                <w:rFonts w:hint="eastAsia"/>
-              </w:rPr>
+              <w:cnfStyle w:val="000000000000" w:firstRow="0" w:lastRow="0" w:firstColumn="0" w:lastColumn="0" w:oddVBand="0" w:evenVBand="0" w:oddHBand="0" w:evenHBand="0" w:firstRowFirstColumn="0" w:firstRowLastColumn="0" w:lastRowFirstColumn="0" w:lastRowLastColumn="0"/>
+            </w:pPr>
+            <w:r>
               <w:t>判断文本标签是否相等</w:t>
             </w:r>
           </w:p>
           <w:p>
             <w:pPr>
               <w:jc w:val="center"/>
-              <w:cnfStyle w:val="000000100000" w:firstRow="0" w:lastRow="0" w:firstColumn="0" w:lastColumn="0" w:oddVBand="0" w:evenVBand="0" w:oddHBand="1" w:evenHBand="0" w:firstRowFirstColumn="0" w:firstRowLastColumn="0" w:lastRowFirstColumn="0" w:lastRowLastColumn="0"/>
+              <w:cnfStyle w:val="000000000000" w:firstRow="0" w:lastRow="0" w:firstColumn="0" w:lastColumn="0" w:oddVBand="0" w:evenVBand="0" w:oddHBand="0" w:evenHBand="0" w:firstRowFirstColumn="0" w:firstRowLastColumn="0" w:lastRowFirstColumn="0" w:lastRowLastColumn="0"/>
             </w:pPr>
           </w:p>
         </w:tc>
       </w:tr>
       <w:tr>
+        <w:trPr>
+          <w:cnfStyle w:val="000000100000" w:firstRow="0" w:lastRow="0" w:firstColumn="0" w:lastColumn="0" w:oddVBand="0" w:evenVBand="0" w:oddHBand="1" w:evenHBand="0" w:firstRowFirstColumn="0" w:firstRowLastColumn="0" w:lastRowFirstColumn="0" w:lastRowLastColumn="0"/>
+        </w:trPr>
         <w:tc>
           <w:tcPr>
             <w:cnfStyle w:val="001000000000" w:firstRow="0" w:lastRow="0" w:firstColumn="1" w:lastColumn="0" w:oddVBand="0" w:evenVBand="0" w:oddHBand="0" w:evenHBand="0" w:firstRowFirstColumn="0" w:firstRowLastColumn="0" w:lastRowFirstColumn="0" w:lastRowLastColumn="0"/>
@@ -1734,7 +1170,6 @@
             </w:pPr>
             <w:r>
               <w:rPr>
-                <w:rFonts w:hint="eastAsia"/>
                 <w:b w:val="0"/>
               </w:rPr>
               <w:t>public</w:t>
@@ -1748,7 +1183,7 @@
           <w:p>
             <w:pPr>
               <w:jc w:val="center"/>
-              <w:cnfStyle w:val="000000000000" w:firstRow="0" w:lastRow="0" w:firstColumn="0" w:lastColumn="0" w:oddVBand="0" w:evenVBand="0" w:oddHBand="0" w:evenHBand="0" w:firstRowFirstColumn="0" w:firstRowLastColumn="0" w:lastRowFirstColumn="0" w:lastRowLastColumn="0"/>
+              <w:cnfStyle w:val="000000100000" w:firstRow="0" w:lastRow="0" w:firstColumn="0" w:lastColumn="0" w:oddVBand="0" w:evenVBand="0" w:oddHBand="1" w:evenHBand="0" w:firstRowFirstColumn="0" w:firstRowLastColumn="0" w:lastRowFirstColumn="0" w:lastRowLastColumn="0"/>
             </w:pPr>
             <w:hyperlink w:anchor="interruptTouchState" w:history="1">
               <w:r>
@@ -1767,19 +1202,16 @@
           <w:p>
             <w:pPr>
               <w:jc w:val="center"/>
-              <w:cnfStyle w:val="000000000000" w:firstRow="0" w:lastRow="0" w:firstColumn="0" w:lastColumn="0" w:oddVBand="0" w:evenVBand="0" w:oddHBand="0" w:evenHBand="0" w:firstRowFirstColumn="0" w:firstRowLastColumn="0" w:lastRowFirstColumn="0" w:lastRowLastColumn="0"/>
-            </w:pPr>
-            <w:r>
-              <w:rPr>
-                <w:rFonts w:hint="eastAsia"/>
-              </w:rPr>
+              <w:cnfStyle w:val="000000100000" w:firstRow="0" w:lastRow="0" w:firstColumn="0" w:lastColumn="0" w:oddVBand="0" w:evenVBand="0" w:oddHBand="1" w:evenHBand="0" w:firstRowFirstColumn="0" w:firstRowLastColumn="0" w:lastRowFirstColumn="0" w:lastRowLastColumn="0"/>
+            </w:pPr>
+            <w:r>
               <w:t>中断按钮回调事件</w:t>
             </w:r>
           </w:p>
           <w:p>
             <w:pPr>
               <w:jc w:val="center"/>
-              <w:cnfStyle w:val="000000000000" w:firstRow="0" w:lastRow="0" w:firstColumn="0" w:lastColumn="0" w:oddVBand="0" w:evenVBand="0" w:oddHBand="0" w:evenHBand="0" w:firstRowFirstColumn="0" w:firstRowLastColumn="0" w:lastRowFirstColumn="0" w:lastRowLastColumn="0"/>
+              <w:cnfStyle w:val="000000100000" w:firstRow="0" w:lastRow="0" w:firstColumn="0" w:lastColumn="0" w:oddVBand="0" w:evenVBand="0" w:oddHBand="1" w:evenHBand="0" w:firstRowFirstColumn="0" w:firstRowLastColumn="0" w:lastRowFirstColumn="0" w:lastRowLastColumn="0"/>
             </w:pPr>
           </w:p>
         </w:tc>
@@ -1788,11 +1220,15 @@
     <w:p>
       <w:pPr>
         <w:pStyle w:val="6"/>
-      </w:pPr>
-      <w:r>
-        <w:rPr>
-          <w:rFonts w:hint="eastAsia"/>
-        </w:rPr>
+        <w:rPr>
+          <w:rFonts w:asciiTheme="minorHAnsi" w:hAnsiTheme="minorHAnsi"/>
+        </w:rPr>
+      </w:pPr>
+      <w:r>
+        <w:rPr>
+          <w:rFonts w:asciiTheme="minorHAnsi" w:hAnsiTheme="minorHAnsi"/>
+        </w:rPr>
+        <w:lastRenderedPageBreak/>
         <w:t>属性介绍</w:t>
       </w:r>
     </w:p>
@@ -1803,30 +1239,31 @@
           <w:b/>
         </w:rPr>
       </w:pPr>
-      <w:bookmarkStart w:id="0" w:name="BackGroundView"/>
+      <w:bookmarkStart w:id="1" w:name="BackGroundView"/>
+      <w:proofErr w:type="spellStart"/>
       <w:r>
         <w:rPr>
           <w:b/>
         </w:rPr>
         <w:t>BackGroundView</w:t>
       </w:r>
-      <w:bookmarkEnd w:id="0"/>
+      <w:bookmarkEnd w:id="1"/>
+      <w:proofErr w:type="spellEnd"/>
     </w:p>
     <w:p>
       <w:pPr>
         <w:ind w:firstLineChars="202" w:firstLine="424"/>
       </w:pPr>
       <w:r>
-        <w:rPr>
-          <w:rFonts w:hint="eastAsia"/>
-        </w:rPr>
         <w:t>类型：</w:t>
       </w:r>
-      <w:r>
-        <w:rPr>
-          <w:rFonts w:hint="eastAsia"/>
-        </w:rPr>
-        <w:t>CAView*</w:t>
+      <w:proofErr w:type="spellStart"/>
+      <w:r>
+        <w:t>CAView</w:t>
+      </w:r>
+      <w:proofErr w:type="spellEnd"/>
+      <w:r>
+        <w:t>*</w:t>
       </w:r>
     </w:p>
     <w:p>
@@ -1834,27 +1271,15 @@
         <w:ind w:firstLineChars="202" w:firstLine="424"/>
       </w:pPr>
       <w:r>
-        <w:rPr>
-          <w:rFonts w:hint="eastAsia"/>
-        </w:rPr>
         <w:t>解释：</w:t>
       </w:r>
       <w:r>
-        <w:rPr>
-          <w:rFonts w:hint="eastAsia"/>
-        </w:rPr>
         <w:t>button</w:t>
       </w:r>
       <w:r>
-        <w:rPr>
-          <w:rFonts w:hint="eastAsia"/>
-        </w:rPr>
         <w:t>不同状态下的背景</w:t>
       </w:r>
       <w:r>
-        <w:rPr>
-          <w:rFonts w:hint="eastAsia"/>
-        </w:rPr>
         <w:t>view</w:t>
       </w:r>
     </w:p>
@@ -1873,7 +1298,7 @@
           <w:b/>
         </w:rPr>
       </w:pPr>
-      <w:bookmarkStart w:id="1" w:name="Image"/>
+      <w:bookmarkStart w:id="2" w:name="Image"/>
       <w:r>
         <w:rPr>
           <w:b/>
@@ -1881,22 +1306,21 @@
         <w:t>Image</w:t>
       </w:r>
     </w:p>
-    <w:bookmarkEnd w:id="1"/>
+    <w:bookmarkEnd w:id="2"/>
     <w:p>
       <w:pPr>
         <w:ind w:firstLineChars="202" w:firstLine="424"/>
       </w:pPr>
       <w:r>
-        <w:rPr>
-          <w:rFonts w:hint="eastAsia"/>
-        </w:rPr>
         <w:t>类型：</w:t>
       </w:r>
-      <w:r>
-        <w:rPr>
-          <w:rFonts w:hint="eastAsia"/>
-        </w:rPr>
-        <w:t>CAImage*</w:t>
+      <w:proofErr w:type="spellStart"/>
+      <w:r>
+        <w:t>CAImage</w:t>
+      </w:r>
+      <w:proofErr w:type="spellEnd"/>
+      <w:r>
+        <w:t>*</w:t>
       </w:r>
     </w:p>
     <w:p>
@@ -1904,43 +1328,23 @@
         <w:ind w:firstLineChars="202" w:firstLine="424"/>
       </w:pPr>
       <w:r>
-        <w:rPr>
-          <w:rFonts w:hint="eastAsia"/>
-        </w:rPr>
         <w:t>解释：</w:t>
       </w:r>
       <w:r>
-        <w:rPr>
-          <w:rFonts w:hint="eastAsia"/>
-        </w:rPr>
         <w:t>button</w:t>
       </w:r>
       <w:r>
-        <w:rPr>
-          <w:rFonts w:hint="eastAsia"/>
-        </w:rPr>
         <w:t>不同状态下</w:t>
       </w:r>
       <w:r>
-        <w:rPr>
-          <w:rFonts w:hint="eastAsia"/>
-        </w:rPr>
         <w:t>显示</w:t>
       </w:r>
       <w:r>
-        <w:rPr>
-          <w:rFonts w:hint="eastAsia"/>
-        </w:rPr>
         <w:t>的图片</w:t>
       </w:r>
       <w:r>
-        <w:rPr>
-          <w:rFonts w:hint="eastAsia"/>
-        </w:rPr>
         <w:t>，不支持九宫格。</w:t>
       </w:r>
-      <w:bookmarkStart w:id="2" w:name="_GoBack"/>
-      <w:bookmarkEnd w:id="2"/>
     </w:p>
     <w:p>
       <w:pPr>
@@ -1971,35 +1375,25 @@
         <w:ind w:firstLineChars="202" w:firstLine="424"/>
       </w:pPr>
       <w:r>
-        <w:rPr>
-          <w:rFonts w:hint="eastAsia"/>
-        </w:rPr>
         <w:t>类型：</w:t>
       </w:r>
+      <w:proofErr w:type="spellStart"/>
       <w:r>
         <w:t>CAButtonType</w:t>
       </w:r>
+      <w:proofErr w:type="spellEnd"/>
     </w:p>
     <w:p>
       <w:pPr>
         <w:ind w:firstLineChars="202" w:firstLine="424"/>
       </w:pPr>
       <w:r>
-        <w:rPr>
-          <w:rFonts w:hint="eastAsia"/>
-        </w:rPr>
         <w:t>解释：</w:t>
       </w:r>
       <w:r>
-        <w:rPr>
-          <w:rFonts w:hint="eastAsia"/>
-        </w:rPr>
         <w:t>button</w:t>
       </w:r>
       <w:r>
-        <w:rPr>
-          <w:rFonts w:hint="eastAsia"/>
-        </w:rPr>
         <w:t>的类型，这是一个枚举类型。</w:t>
       </w:r>
     </w:p>
@@ -2007,9 +1401,21 @@
       <w:pPr>
         <w:ind w:firstLineChars="202" w:firstLine="424"/>
       </w:pPr>
-      <w:r>
-        <w:t>typedef enum</w:t>
-      </w:r>
+      <w:proofErr w:type="spellStart"/>
+      <w:proofErr w:type="gramStart"/>
+      <w:r>
+        <w:t>typedef</w:t>
+      </w:r>
+      <w:proofErr w:type="spellEnd"/>
+      <w:proofErr w:type="gramEnd"/>
+      <w:r>
+        <w:t xml:space="preserve"> </w:t>
+      </w:r>
+      <w:proofErr w:type="spellStart"/>
+      <w:r>
+        <w:t>enum</w:t>
+      </w:r>
+      <w:proofErr w:type="spellEnd"/>
     </w:p>
     <w:p>
       <w:pPr>
@@ -2024,7 +1430,15 @@
         <w:ind w:firstLineChars="202" w:firstLine="424"/>
       </w:pPr>
       <w:r>
-        <w:t xml:space="preserve">    CAButtonTypeCustom = 0,</w:t>
+        <w:t xml:space="preserve">    </w:t>
+      </w:r>
+      <w:proofErr w:type="spellStart"/>
+      <w:r>
+        <w:t>CAButtonTypeCustom</w:t>
+      </w:r>
+      <w:proofErr w:type="spellEnd"/>
+      <w:r>
+        <w:t xml:space="preserve"> = 0,</w:t>
       </w:r>
     </w:p>
     <w:p>
@@ -2032,7 +1446,15 @@
         <w:ind w:firstLineChars="202" w:firstLine="424"/>
       </w:pPr>
       <w:r>
-        <w:t xml:space="preserve">    CAButtonTypeSquareRect,</w:t>
+        <w:t xml:space="preserve">    </w:t>
+      </w:r>
+      <w:proofErr w:type="spellStart"/>
+      <w:r>
+        <w:t>CAButtonTypeSquareRect</w:t>
+      </w:r>
+      <w:proofErr w:type="spellEnd"/>
+      <w:r>
+        <w:t>,</w:t>
       </w:r>
     </w:p>
     <w:p>
@@ -2040,7 +1462,15 @@
         <w:ind w:firstLineChars="202" w:firstLine="424"/>
       </w:pPr>
       <w:r>
-        <w:t xml:space="preserve">    CAButtonTypeRoundedRect,</w:t>
+        <w:t xml:space="preserve">    </w:t>
+      </w:r>
+      <w:proofErr w:type="spellStart"/>
+      <w:r>
+        <w:t>CAButtonTypeRoundedRect</w:t>
+      </w:r>
+      <w:proofErr w:type="spellEnd"/>
+      <w:r>
+        <w:t>,</w:t>
       </w:r>
     </w:p>
     <w:p>
@@ -2048,7 +1478,15 @@
         <w:ind w:firstLineChars="202" w:firstLine="424"/>
       </w:pPr>
       <w:r>
-        <w:t>} CAButtonType;</w:t>
+        <w:t xml:space="preserve">} </w:t>
+      </w:r>
+      <w:proofErr w:type="spellStart"/>
+      <w:r>
+        <w:t>CAButtonType</w:t>
+      </w:r>
+      <w:proofErr w:type="spellEnd"/>
+      <w:r>
+        <w:t>;</w:t>
       </w:r>
     </w:p>
     <w:p>
@@ -2056,99 +1494,51 @@
         <w:ind w:firstLineChars="202" w:firstLine="424"/>
       </w:pPr>
       <w:r>
-        <w:rPr>
-          <w:rFonts w:hint="eastAsia"/>
-        </w:rPr>
         <w:t>包括</w:t>
       </w:r>
       <w:r>
-        <w:rPr>
-          <w:rFonts w:hint="eastAsia"/>
-        </w:rPr>
         <w:t>三</w:t>
       </w:r>
       <w:r>
-        <w:rPr>
-          <w:rFonts w:hint="eastAsia"/>
-        </w:rPr>
         <w:t>种</w:t>
       </w:r>
       <w:r>
-        <w:rPr>
-          <w:rFonts w:hint="eastAsia"/>
-        </w:rPr>
         <w:t>button</w:t>
       </w:r>
       <w:r>
-        <w:rPr>
-          <w:rFonts w:hint="eastAsia"/>
-        </w:rPr>
         <w:t>类型</w:t>
       </w:r>
       <w:r>
-        <w:rPr>
-          <w:rFonts w:hint="eastAsia"/>
-        </w:rPr>
         <w:t>，采用第一种</w:t>
       </w:r>
       <w:r>
-        <w:rPr>
-          <w:rFonts w:hint="eastAsia"/>
-        </w:rPr>
         <w:t>button</w:t>
       </w:r>
       <w:r>
-        <w:rPr>
-          <w:rFonts w:hint="eastAsia"/>
-        </w:rPr>
         <w:t>创建后看不见任何明显效果，需要自己设置；第二种</w:t>
       </w:r>
       <w:r>
-        <w:rPr>
-          <w:rFonts w:hint="eastAsia"/>
-        </w:rPr>
         <w:t>button</w:t>
       </w:r>
       <w:r>
-        <w:rPr>
-          <w:rFonts w:hint="eastAsia"/>
-        </w:rPr>
         <w:t>，默认为创建的</w:t>
       </w:r>
       <w:r>
-        <w:rPr>
-          <w:rFonts w:hint="eastAsia"/>
-        </w:rPr>
         <w:t>button</w:t>
       </w:r>
       <w:r>
-        <w:rPr>
-          <w:rFonts w:hint="eastAsia"/>
-        </w:rPr>
         <w:t>添加了矩形的外边框；第三种</w:t>
       </w:r>
       <w:r>
-        <w:rPr>
-          <w:rFonts w:hint="eastAsia"/>
-        </w:rPr>
         <w:t>button</w:t>
       </w:r>
       <w:r>
-        <w:rPr>
-          <w:rFonts w:hint="eastAsia"/>
-        </w:rPr>
         <w:t>，默认为创建的</w:t>
       </w:r>
       <w:r>
-        <w:rPr>
-          <w:rFonts w:hint="eastAsia"/>
-        </w:rPr>
         <w:t>button</w:t>
       </w:r>
       <w:r>
-        <w:rPr>
-          <w:rFonts w:hint="eastAsia"/>
-        </w:rPr>
         <w:t>添加圆角的外边框。</w:t>
       </w:r>
       <w:r>
@@ -2159,13 +1549,12 @@
       <w:pPr>
         <w:ind w:firstLineChars="202" w:firstLine="424"/>
       </w:pPr>
+      <w:proofErr w:type="spellStart"/>
       <w:r>
         <w:t>CAButtonTypeCustom</w:t>
       </w:r>
-      <w:r>
-        <w:rPr>
-          <w:rFonts w:hint="eastAsia"/>
-        </w:rPr>
+      <w:proofErr w:type="spellEnd"/>
+      <w:r>
         <w:t>示例：</w:t>
       </w:r>
     </w:p>
@@ -2175,7 +1564,43 @@
       </w:pPr>
       <w:r>
         <w:tab/>
-        <w:t>CAButton* btn = CAButton::create(CAButtonTypeCustom);</w:t>
+      </w:r>
+      <w:proofErr w:type="spellStart"/>
+      <w:r>
+        <w:t>CAButton</w:t>
+      </w:r>
+      <w:proofErr w:type="spellEnd"/>
+      <w:r>
+        <w:t xml:space="preserve">* </w:t>
+      </w:r>
+      <w:proofErr w:type="spellStart"/>
+      <w:r>
+        <w:t>btn</w:t>
+      </w:r>
+      <w:proofErr w:type="spellEnd"/>
+      <w:r>
+        <w:t xml:space="preserve"> = </w:t>
+      </w:r>
+      <w:proofErr w:type="spellStart"/>
+      <w:r>
+        <w:t>CAButton</w:t>
+      </w:r>
+      <w:proofErr w:type="spellEnd"/>
+      <w:r>
+        <w:t>::</w:t>
+      </w:r>
+      <w:proofErr w:type="gramStart"/>
+      <w:r>
+        <w:t>create(</w:t>
+      </w:r>
+      <w:proofErr w:type="spellStart"/>
+      <w:proofErr w:type="gramEnd"/>
+      <w:r>
+        <w:t>CAButtonTypeCustom</w:t>
+      </w:r>
+      <w:proofErr w:type="spellEnd"/>
+      <w:r>
+        <w:t>);</w:t>
       </w:r>
     </w:p>
     <w:p>
@@ -2184,7 +1609,32 @@
       </w:pPr>
       <w:r>
         <w:tab/>
-        <w:t>btn-&gt;setTitleForState(CAControlStateAll,"Hello");</w:t>
+      </w:r>
+      <w:proofErr w:type="spellStart"/>
+      <w:proofErr w:type="gramStart"/>
+      <w:r>
+        <w:t>btn</w:t>
+      </w:r>
+      <w:proofErr w:type="spellEnd"/>
+      <w:proofErr w:type="gramEnd"/>
+      <w:r>
+        <w:t>-&gt;</w:t>
+      </w:r>
+      <w:proofErr w:type="spellStart"/>
+      <w:r>
+        <w:t>setTitleForState</w:t>
+      </w:r>
+      <w:proofErr w:type="spellEnd"/>
+      <w:r>
+        <w:t>(</w:t>
+      </w:r>
+      <w:proofErr w:type="spellStart"/>
+      <w:r>
+        <w:t>CAControlStateAll</w:t>
+      </w:r>
+      <w:proofErr w:type="spellEnd"/>
+      <w:r>
+        <w:t>,"Hello");</w:t>
       </w:r>
     </w:p>
     <w:p>
@@ -2193,7 +1643,48 @@
       </w:pPr>
       <w:r>
         <w:tab/>
-        <w:t>btn-&gt;setFrame(CCRect(winRect.size.width*0.5, winRect.size.height*0.5, 100, 50));</w:t>
+      </w:r>
+      <w:proofErr w:type="spellStart"/>
+      <w:proofErr w:type="gramStart"/>
+      <w:r>
+        <w:t>btn</w:t>
+      </w:r>
+      <w:proofErr w:type="spellEnd"/>
+      <w:proofErr w:type="gramEnd"/>
+      <w:r>
+        <w:t>-&gt;</w:t>
+      </w:r>
+      <w:proofErr w:type="spellStart"/>
+      <w:r>
+        <w:t>setFrame</w:t>
+      </w:r>
+      <w:proofErr w:type="spellEnd"/>
+      <w:r>
+        <w:t>(</w:t>
+      </w:r>
+      <w:proofErr w:type="spellStart"/>
+      <w:r>
+        <w:t>CCRect</w:t>
+      </w:r>
+      <w:proofErr w:type="spellEnd"/>
+      <w:r>
+        <w:t>(</w:t>
+      </w:r>
+      <w:proofErr w:type="spellStart"/>
+      <w:r>
+        <w:t>winRect.size.width</w:t>
+      </w:r>
+      <w:proofErr w:type="spellEnd"/>
+      <w:r>
+        <w:t xml:space="preserve">*0.5, </w:t>
+      </w:r>
+      <w:proofErr w:type="spellStart"/>
+      <w:r>
+        <w:t>winRect.size.height</w:t>
+      </w:r>
+      <w:proofErr w:type="spellEnd"/>
+      <w:r>
+        <w:t>*0.5, 100, 50));</w:t>
       </w:r>
     </w:p>
     <w:p>
@@ -2202,7 +1693,38 @@
       </w:pPr>
       <w:r>
         <w:tab/>
-        <w:t>this-&gt;getView()-&gt;addSubview(btn);</w:t>
+      </w:r>
+      <w:proofErr w:type="gramStart"/>
+      <w:r>
+        <w:t>this</w:t>
+      </w:r>
+      <w:proofErr w:type="gramEnd"/>
+      <w:r>
+        <w:t>-&gt;</w:t>
+      </w:r>
+      <w:proofErr w:type="spellStart"/>
+      <w:r>
+        <w:t>getView</w:t>
+      </w:r>
+      <w:proofErr w:type="spellEnd"/>
+      <w:r>
+        <w:t>()-&gt;</w:t>
+      </w:r>
+      <w:proofErr w:type="spellStart"/>
+      <w:r>
+        <w:t>addSubview</w:t>
+      </w:r>
+      <w:proofErr w:type="spellEnd"/>
+      <w:r>
+        <w:t>(</w:t>
+      </w:r>
+      <w:proofErr w:type="spellStart"/>
+      <w:r>
+        <w:t>btn</w:t>
+      </w:r>
+      <w:proofErr w:type="spellEnd"/>
+      <w:r>
+        <w:t>);</w:t>
       </w:r>
     </w:p>
     <w:p>
@@ -2211,11 +1733,10 @@
       </w:pPr>
       <w:r>
         <w:rPr>
-          <w:rFonts w:hint="eastAsia"/>
           <w:noProof/>
         </w:rPr>
         <w:drawing>
-          <wp:inline distT="0" distB="0" distL="0" distR="0">
+          <wp:inline distT="0" distB="0" distL="0" distR="0" wp14:anchorId="2870F2A2" wp14:editId="1018EBAC">
             <wp:extent cx="1240155" cy="715645"/>
             <wp:effectExtent l="0" t="0" r="0" b="8255"/>
             <wp:docPr id="6" name="图片 6" descr="C:\Users\zhongcong\Desktop\CrossApp帮助文档\pic\29.png"/>
@@ -2273,13 +1794,12 @@
       <w:pPr>
         <w:ind w:firstLineChars="202" w:firstLine="424"/>
       </w:pPr>
+      <w:proofErr w:type="spellStart"/>
       <w:r>
         <w:t>CAButtonTypeSquareRect</w:t>
       </w:r>
-      <w:r>
-        <w:rPr>
-          <w:rFonts w:hint="eastAsia"/>
-        </w:rPr>
+      <w:proofErr w:type="spellEnd"/>
+      <w:r>
         <w:t>示例：</w:t>
       </w:r>
     </w:p>
@@ -2289,11 +1809,41 @@
       </w:pPr>
       <w:r>
         <w:tab/>
-        <w:t>CAButton* btn = CAButton::create(</w:t>
-      </w:r>
+      </w:r>
+      <w:proofErr w:type="spellStart"/>
+      <w:r>
+        <w:t>CAButton</w:t>
+      </w:r>
+      <w:proofErr w:type="spellEnd"/>
+      <w:r>
+        <w:t xml:space="preserve">* </w:t>
+      </w:r>
+      <w:proofErr w:type="spellStart"/>
+      <w:r>
+        <w:t>btn</w:t>
+      </w:r>
+      <w:proofErr w:type="spellEnd"/>
+      <w:r>
+        <w:t xml:space="preserve"> = </w:t>
+      </w:r>
+      <w:proofErr w:type="spellStart"/>
+      <w:r>
+        <w:t>CAButton</w:t>
+      </w:r>
+      <w:proofErr w:type="spellEnd"/>
+      <w:r>
+        <w:t>::</w:t>
+      </w:r>
+      <w:proofErr w:type="gramStart"/>
+      <w:r>
+        <w:t>create(</w:t>
+      </w:r>
+      <w:proofErr w:type="spellStart"/>
+      <w:proofErr w:type="gramEnd"/>
       <w:r>
         <w:t>CAButtonTypeSquareRect</w:t>
       </w:r>
+      <w:proofErr w:type="spellEnd"/>
       <w:r>
         <w:t>);</w:t>
       </w:r>
@@ -2304,7 +1854,48 @@
       </w:pPr>
       <w:r>
         <w:tab/>
-        <w:t>btn-&gt;setFrame(CCRect(winRect.size.width*0.5, winRect.size.height*0.5, 100, 50));</w:t>
+      </w:r>
+      <w:proofErr w:type="spellStart"/>
+      <w:proofErr w:type="gramStart"/>
+      <w:r>
+        <w:t>btn</w:t>
+      </w:r>
+      <w:proofErr w:type="spellEnd"/>
+      <w:proofErr w:type="gramEnd"/>
+      <w:r>
+        <w:t>-&gt;</w:t>
+      </w:r>
+      <w:proofErr w:type="spellStart"/>
+      <w:r>
+        <w:t>setFrame</w:t>
+      </w:r>
+      <w:proofErr w:type="spellEnd"/>
+      <w:r>
+        <w:t>(</w:t>
+      </w:r>
+      <w:proofErr w:type="spellStart"/>
+      <w:r>
+        <w:t>CCRect</w:t>
+      </w:r>
+      <w:proofErr w:type="spellEnd"/>
+      <w:r>
+        <w:t>(</w:t>
+      </w:r>
+      <w:proofErr w:type="spellStart"/>
+      <w:r>
+        <w:t>winRect.size.width</w:t>
+      </w:r>
+      <w:proofErr w:type="spellEnd"/>
+      <w:r>
+        <w:t xml:space="preserve">*0.5, </w:t>
+      </w:r>
+      <w:proofErr w:type="spellStart"/>
+      <w:r>
+        <w:t>winRect.size.height</w:t>
+      </w:r>
+      <w:proofErr w:type="spellEnd"/>
+      <w:r>
+        <w:t>*0.5, 100, 50));</w:t>
       </w:r>
     </w:p>
     <w:p>
@@ -2312,9 +1903,39 @@
         <w:ind w:firstLineChars="202" w:firstLine="424"/>
       </w:pPr>
       <w:r>
-        <w:lastRenderedPageBreak/>
         <w:tab/>
-        <w:t>this-&gt;getView()-&gt;addSubview(btn);</w:t>
+      </w:r>
+      <w:proofErr w:type="gramStart"/>
+      <w:r>
+        <w:t>this</w:t>
+      </w:r>
+      <w:proofErr w:type="gramEnd"/>
+      <w:r>
+        <w:t>-&gt;</w:t>
+      </w:r>
+      <w:proofErr w:type="spellStart"/>
+      <w:r>
+        <w:t>getView</w:t>
+      </w:r>
+      <w:proofErr w:type="spellEnd"/>
+      <w:r>
+        <w:t>()-&gt;</w:t>
+      </w:r>
+      <w:proofErr w:type="spellStart"/>
+      <w:r>
+        <w:t>addSubview</w:t>
+      </w:r>
+      <w:proofErr w:type="spellEnd"/>
+      <w:r>
+        <w:t>(</w:t>
+      </w:r>
+      <w:proofErr w:type="spellStart"/>
+      <w:r>
+        <w:t>btn</w:t>
+      </w:r>
+      <w:proofErr w:type="spellEnd"/>
+      <w:r>
+        <w:t>);</w:t>
       </w:r>
     </w:p>
     <w:p>
@@ -2323,11 +1944,10 @@
       </w:pPr>
       <w:r>
         <w:rPr>
-          <w:rFonts w:hint="eastAsia"/>
           <w:noProof/>
         </w:rPr>
         <w:drawing>
-          <wp:inline distT="0" distB="0" distL="0" distR="0">
+          <wp:inline distT="0" distB="0" distL="0" distR="0" wp14:anchorId="2715EF84" wp14:editId="0F92601D">
             <wp:extent cx="1216660" cy="787400"/>
             <wp:effectExtent l="0" t="0" r="2540" b="0"/>
             <wp:docPr id="7" name="图片 7" descr="C:\Users\zhongcong\Desktop\CrossApp帮助文档\pic\28.png"/>
@@ -2385,13 +2005,12 @@
       <w:pPr>
         <w:ind w:firstLineChars="202" w:firstLine="424"/>
       </w:pPr>
+      <w:proofErr w:type="spellStart"/>
       <w:r>
         <w:t>CAButtonTypeRoundedRect</w:t>
       </w:r>
-      <w:r>
-        <w:rPr>
-          <w:rFonts w:hint="eastAsia"/>
-        </w:rPr>
+      <w:proofErr w:type="spellEnd"/>
+      <w:r>
         <w:t>示例：</w:t>
       </w:r>
     </w:p>
@@ -2401,11 +2020,41 @@
       </w:pPr>
       <w:r>
         <w:tab/>
-        <w:t>CAButton* btn = CAButton::create(</w:t>
-      </w:r>
+      </w:r>
+      <w:proofErr w:type="spellStart"/>
+      <w:r>
+        <w:t>CAButton</w:t>
+      </w:r>
+      <w:proofErr w:type="spellEnd"/>
+      <w:r>
+        <w:t xml:space="preserve">* </w:t>
+      </w:r>
+      <w:proofErr w:type="spellStart"/>
+      <w:r>
+        <w:t>btn</w:t>
+      </w:r>
+      <w:proofErr w:type="spellEnd"/>
+      <w:r>
+        <w:t xml:space="preserve"> = </w:t>
+      </w:r>
+      <w:proofErr w:type="spellStart"/>
+      <w:r>
+        <w:t>CAButton</w:t>
+      </w:r>
+      <w:proofErr w:type="spellEnd"/>
+      <w:r>
+        <w:t>::</w:t>
+      </w:r>
+      <w:proofErr w:type="gramStart"/>
+      <w:r>
+        <w:t>create(</w:t>
+      </w:r>
+      <w:proofErr w:type="spellStart"/>
+      <w:proofErr w:type="gramEnd"/>
       <w:r>
         <w:t>CAButtonTypeRoundedRect</w:t>
       </w:r>
+      <w:proofErr w:type="spellEnd"/>
       <w:r>
         <w:t>);</w:t>
       </w:r>
@@ -2416,7 +2065,48 @@
       </w:pPr>
       <w:r>
         <w:tab/>
-        <w:t>btn-&gt;setFrame(CCRect(winRect.size.width*0.5, winRect.size.height*0.5, 100, 50));</w:t>
+      </w:r>
+      <w:proofErr w:type="spellStart"/>
+      <w:proofErr w:type="gramStart"/>
+      <w:r>
+        <w:t>btn</w:t>
+      </w:r>
+      <w:proofErr w:type="spellEnd"/>
+      <w:proofErr w:type="gramEnd"/>
+      <w:r>
+        <w:t>-&gt;</w:t>
+      </w:r>
+      <w:proofErr w:type="spellStart"/>
+      <w:r>
+        <w:t>setFrame</w:t>
+      </w:r>
+      <w:proofErr w:type="spellEnd"/>
+      <w:r>
+        <w:t>(</w:t>
+      </w:r>
+      <w:proofErr w:type="spellStart"/>
+      <w:r>
+        <w:t>CCRect</w:t>
+      </w:r>
+      <w:proofErr w:type="spellEnd"/>
+      <w:r>
+        <w:t>(</w:t>
+      </w:r>
+      <w:proofErr w:type="spellStart"/>
+      <w:r>
+        <w:t>winRect.size.width</w:t>
+      </w:r>
+      <w:proofErr w:type="spellEnd"/>
+      <w:r>
+        <w:t xml:space="preserve">*0.5, </w:t>
+      </w:r>
+      <w:proofErr w:type="spellStart"/>
+      <w:r>
+        <w:t>winRect.size.height</w:t>
+      </w:r>
+      <w:proofErr w:type="spellEnd"/>
+      <w:r>
+        <w:t>*0.5, 100, 50));</w:t>
       </w:r>
     </w:p>
     <w:p>
@@ -2425,7 +2115,38 @@
       </w:pPr>
       <w:r>
         <w:tab/>
-        <w:t>this-&gt;getView()-&gt;addSubview(btn);</w:t>
+      </w:r>
+      <w:proofErr w:type="gramStart"/>
+      <w:r>
+        <w:t>this</w:t>
+      </w:r>
+      <w:proofErr w:type="gramEnd"/>
+      <w:r>
+        <w:t>-&gt;</w:t>
+      </w:r>
+      <w:proofErr w:type="spellStart"/>
+      <w:r>
+        <w:t>getView</w:t>
+      </w:r>
+      <w:proofErr w:type="spellEnd"/>
+      <w:r>
+        <w:t>()-&gt;</w:t>
+      </w:r>
+      <w:proofErr w:type="spellStart"/>
+      <w:r>
+        <w:t>addSubview</w:t>
+      </w:r>
+      <w:proofErr w:type="spellEnd"/>
+      <w:r>
+        <w:t>(</w:t>
+      </w:r>
+      <w:proofErr w:type="spellStart"/>
+      <w:r>
+        <w:t>btn</w:t>
+      </w:r>
+      <w:proofErr w:type="spellEnd"/>
+      <w:r>
+        <w:t>);</w:t>
       </w:r>
     </w:p>
     <w:p>
@@ -2436,8 +2157,9 @@
         <w:rPr>
           <w:noProof/>
         </w:rPr>
+        <w:lastRenderedPageBreak/>
         <w:drawing>
-          <wp:inline distT="0" distB="0" distL="0" distR="0" wp14:anchorId="65157ECF" wp14:editId="04AEC064">
+          <wp:inline distT="0" distB="0" distL="0" distR="0" wp14:anchorId="7D7E051C" wp14:editId="6696F56F">
             <wp:extent cx="1232535" cy="715645"/>
             <wp:effectExtent l="0" t="0" r="5715" b="8255"/>
             <wp:docPr id="8" name="图片 8" descr="C:\Users\zhongcong\Desktop\CrossApp帮助文档\pic\27.png"/>
@@ -2512,44 +2234,28 @@
         <w:ind w:firstLineChars="202" w:firstLine="424"/>
       </w:pPr>
       <w:r>
-        <w:rPr>
-          <w:rFonts w:hint="eastAsia"/>
-        </w:rPr>
         <w:t>类型：</w:t>
       </w:r>
-      <w:r>
-        <w:rPr>
-          <w:rFonts w:hint="eastAsia"/>
-        </w:rPr>
+      <w:proofErr w:type="gramStart"/>
+      <w:r>
         <w:t>string</w:t>
       </w:r>
+      <w:proofErr w:type="gramEnd"/>
     </w:p>
     <w:p>
       <w:pPr>
         <w:ind w:firstLineChars="202" w:firstLine="424"/>
       </w:pPr>
       <w:r>
-        <w:rPr>
-          <w:rFonts w:hint="eastAsia"/>
-        </w:rPr>
         <w:t>解释：</w:t>
       </w:r>
       <w:r>
-        <w:rPr>
-          <w:rFonts w:hint="eastAsia"/>
-        </w:rPr>
         <w:t>可设置</w:t>
       </w:r>
       <w:r>
-        <w:rPr>
-          <w:rFonts w:hint="eastAsia"/>
-        </w:rPr>
         <w:t>button</w:t>
       </w:r>
       <w:r>
-        <w:rPr>
-          <w:rFonts w:hint="eastAsia"/>
-        </w:rPr>
         <w:t>各个状态的显示标题</w:t>
       </w:r>
     </w:p>
@@ -2568,36 +2274,99 @@
           <w:b/>
         </w:rPr>
       </w:pPr>
-      <w:bookmarkStart w:id="5" w:name="State"/>
-      <w:bookmarkStart w:id="6" w:name="ControlState"/>
-      <w:r>
-        <w:rPr>
-          <w:rFonts w:hint="eastAsia"/>
-          <w:b/>
-        </w:rPr>
-        <w:t>Control</w:t>
-      </w:r>
-      <w:r>
-        <w:rPr>
-          <w:b/>
-        </w:rPr>
-        <w:t>State</w:t>
-      </w:r>
+      <w:bookmarkStart w:id="5" w:name="TextTag"/>
+      <w:proofErr w:type="spellStart"/>
+      <w:r>
+        <w:rPr>
+          <w:b/>
+        </w:rPr>
+        <w:t>TextTag</w:t>
+      </w:r>
+      <w:proofErr w:type="spellEnd"/>
     </w:p>
     <w:bookmarkEnd w:id="5"/>
+    <w:p>
+      <w:pPr>
+        <w:ind w:firstLineChars="202" w:firstLine="424"/>
+      </w:pPr>
+      <w:r>
+        <w:t>类型：</w:t>
+      </w:r>
+      <w:proofErr w:type="gramStart"/>
+      <w:r>
+        <w:t>string</w:t>
+      </w:r>
+      <w:proofErr w:type="gramEnd"/>
+    </w:p>
+    <w:p>
+      <w:pPr>
+        <w:ind w:firstLineChars="202" w:firstLine="424"/>
+      </w:pPr>
+      <w:r>
+        <w:t>解释：</w:t>
+      </w:r>
+      <w:r>
+        <w:t>按钮的文本标签，</w:t>
+      </w:r>
+      <w:r>
+        <w:t>get/set{}</w:t>
+      </w:r>
+      <w:r>
+        <w:t>。</w:t>
+      </w:r>
+    </w:p>
+    <w:p>
+      <w:pPr>
+        <w:ind w:firstLineChars="202" w:firstLine="426"/>
+        <w:rPr>
+          <w:b/>
+        </w:rPr>
+      </w:pPr>
+    </w:p>
+    <w:p>
+      <w:pPr>
+        <w:ind w:firstLineChars="202" w:firstLine="426"/>
+        <w:rPr>
+          <w:b/>
+        </w:rPr>
+      </w:pPr>
+      <w:bookmarkStart w:id="6" w:name="Color"/>
+      <w:bookmarkStart w:id="7" w:name="ImageColor"/>
+      <w:proofErr w:type="spellStart"/>
+      <w:r>
+        <w:rPr>
+          <w:b/>
+        </w:rPr>
+        <w:t>Image</w:t>
+      </w:r>
+      <w:r>
+        <w:rPr>
+          <w:b/>
+        </w:rPr>
+        <w:t>Color</w:t>
+      </w:r>
+      <w:proofErr w:type="spellEnd"/>
+    </w:p>
     <w:bookmarkEnd w:id="6"/>
+    <w:bookmarkEnd w:id="7"/>
     <w:p>
       <w:pPr>
         <w:ind w:firstLineChars="202" w:firstLine="424"/>
       </w:pPr>
       <w:r>
-        <w:rPr>
-          <w:rFonts w:hint="eastAsia"/>
-        </w:rPr>
         <w:t>类型：</w:t>
       </w:r>
       <w:r>
-        <w:t>CAControlState</w:t>
+        <w:t>CA</w:t>
+      </w:r>
+      <w:r>
+        <w:t>Color</w:t>
+      </w:r>
+      <w:r>
+        <w:t>4</w:t>
+      </w:r>
+      <w:r>
+        <w:t>B</w:t>
       </w:r>
     </w:p>
     <w:p>
@@ -2605,17 +2374,22 @@
         <w:ind w:firstLineChars="202" w:firstLine="424"/>
       </w:pPr>
       <w:r>
-        <w:rPr>
-          <w:rFonts w:hint="eastAsia"/>
-        </w:rPr>
         <w:t>解释：</w:t>
       </w:r>
       <w:r>
-        <w:rPr>
-          <w:rFonts w:hint="eastAsia"/>
-        </w:rPr>
-        <w:t>按钮的状态</w:t>
-      </w:r>
+        <w:t>按钮</w:t>
+      </w:r>
+      <w:r>
+        <w:t>image</w:t>
+      </w:r>
+      <w:r>
+        <w:t>的颜色</w:t>
+      </w:r>
+    </w:p>
+    <w:p>
+      <w:pPr>
+        <w:ind w:firstLineChars="202" w:firstLine="424"/>
+      </w:pPr>
     </w:p>
     <w:p>
       <w:pPr>
@@ -2624,6 +2398,49 @@
           <w:b/>
         </w:rPr>
       </w:pPr>
+      <w:bookmarkStart w:id="8" w:name="TitleColor"/>
+      <w:proofErr w:type="spellStart"/>
+      <w:r>
+        <w:rPr>
+          <w:b/>
+        </w:rPr>
+        <w:t>TitleColor</w:t>
+      </w:r>
+      <w:bookmarkEnd w:id="8"/>
+      <w:proofErr w:type="spellEnd"/>
+    </w:p>
+    <w:p>
+      <w:pPr>
+        <w:ind w:firstLineChars="202" w:firstLine="424"/>
+      </w:pPr>
+      <w:r>
+        <w:t>类型：</w:t>
+      </w:r>
+      <w:r>
+        <w:t>CAColor4B</w:t>
+      </w:r>
+    </w:p>
+    <w:p>
+      <w:pPr>
+        <w:ind w:firstLineChars="202" w:firstLine="424"/>
+      </w:pPr>
+      <w:r>
+        <w:t>解释：按钮显示标题的颜色</w:t>
+      </w:r>
+    </w:p>
+    <w:p>
+      <w:pPr>
+        <w:pStyle w:val="6"/>
+        <w:rPr>
+          <w:rFonts w:asciiTheme="minorHAnsi" w:hAnsiTheme="minorHAnsi"/>
+        </w:rPr>
+      </w:pPr>
+      <w:r>
+        <w:rPr>
+          <w:rFonts w:asciiTheme="minorHAnsi" w:hAnsiTheme="minorHAnsi"/>
+        </w:rPr>
+        <w:t>方法介绍</w:t>
+      </w:r>
     </w:p>
     <w:p>
       <w:pPr>
@@ -2632,30 +2449,91 @@
           <w:b/>
         </w:rPr>
       </w:pPr>
-      <w:bookmarkStart w:id="7" w:name="TextTag"/>
-      <w:r>
-        <w:rPr>
-          <w:b/>
-        </w:rPr>
-        <w:t>TextTag</w:t>
-      </w:r>
-    </w:p>
-    <w:bookmarkEnd w:id="7"/>
+      <w:proofErr w:type="gramStart"/>
+      <w:r>
+        <w:rPr>
+          <w:b/>
+        </w:rPr>
+        <w:t>static</w:t>
+      </w:r>
+      <w:proofErr w:type="gramEnd"/>
+      <w:r>
+        <w:rPr>
+          <w:b/>
+        </w:rPr>
+        <w:t xml:space="preserve"> </w:t>
+      </w:r>
+      <w:proofErr w:type="spellStart"/>
+      <w:r>
+        <w:rPr>
+          <w:b/>
+        </w:rPr>
+        <w:t>CAButton</w:t>
+      </w:r>
+      <w:proofErr w:type="spellEnd"/>
+      <w:r>
+        <w:rPr>
+          <w:b/>
+        </w:rPr>
+        <w:t xml:space="preserve">* </w:t>
+      </w:r>
+      <w:bookmarkStart w:id="9" w:name="create"/>
+      <w:r>
+        <w:rPr>
+          <w:b/>
+        </w:rPr>
+        <w:t>create</w:t>
+      </w:r>
+      <w:bookmarkEnd w:id="9"/>
+      <w:r>
+        <w:rPr>
+          <w:b/>
+        </w:rPr>
+        <w:t>(</w:t>
+      </w:r>
+      <w:proofErr w:type="spellStart"/>
+      <w:r>
+        <w:rPr>
+          <w:b/>
+        </w:rPr>
+        <w:t>CAButtonType</w:t>
+      </w:r>
+      <w:proofErr w:type="spellEnd"/>
+      <w:r>
+        <w:rPr>
+          <w:b/>
+        </w:rPr>
+        <w:t xml:space="preserve"> </w:t>
+      </w:r>
+      <w:proofErr w:type="spellStart"/>
+      <w:r>
+        <w:rPr>
+          <w:b/>
+        </w:rPr>
+        <w:t>buttonType</w:t>
+      </w:r>
+      <w:proofErr w:type="spellEnd"/>
+      <w:r>
+        <w:rPr>
+          <w:b/>
+        </w:rPr>
+        <w:t>)</w:t>
+      </w:r>
+    </w:p>
     <w:p>
       <w:pPr>
         <w:ind w:firstLineChars="202" w:firstLine="424"/>
       </w:pPr>
       <w:r>
-        <w:rPr>
-          <w:rFonts w:hint="eastAsia"/>
-        </w:rPr>
-        <w:t>类型：</w:t>
-      </w:r>
-      <w:r>
-        <w:rPr>
-          <w:rFonts w:hint="eastAsia"/>
-        </w:rPr>
-        <w:t>string</w:t>
+        <w:t>返回值：</w:t>
+      </w:r>
+      <w:proofErr w:type="spellStart"/>
+      <w:r>
+        <w:t>CAButton</w:t>
+      </w:r>
+      <w:proofErr w:type="spellEnd"/>
+      <w:r>
+        <w:t>*</w:t>
       </w:r>
     </w:p>
     <w:p>
@@ -2663,241 +2541,6 @@
         <w:ind w:firstLineChars="202" w:firstLine="424"/>
       </w:pPr>
       <w:r>
-        <w:rPr>
-          <w:rFonts w:hint="eastAsia"/>
-        </w:rPr>
-        <w:t>解释：</w:t>
-      </w:r>
-      <w:r>
-        <w:rPr>
-          <w:rFonts w:hint="eastAsia"/>
-        </w:rPr>
-        <w:t>按钮的文本标签，</w:t>
-      </w:r>
-      <w:r>
-        <w:rPr>
-          <w:rFonts w:hint="eastAsia"/>
-        </w:rPr>
-        <w:t>get/set{}</w:t>
-      </w:r>
-      <w:r>
-        <w:rPr>
-          <w:rFonts w:hint="eastAsia"/>
-        </w:rPr>
-        <w:t>。</w:t>
-      </w:r>
-    </w:p>
-    <w:p>
-      <w:pPr>
-        <w:ind w:firstLineChars="202" w:firstLine="426"/>
-        <w:rPr>
-          <w:b/>
-        </w:rPr>
-      </w:pPr>
-    </w:p>
-    <w:p>
-      <w:pPr>
-        <w:ind w:firstLineChars="202" w:firstLine="426"/>
-        <w:rPr>
-          <w:b/>
-        </w:rPr>
-      </w:pPr>
-      <w:bookmarkStart w:id="8" w:name="Color"/>
-      <w:bookmarkStart w:id="9" w:name="ImageColor"/>
-      <w:r>
-        <w:rPr>
-          <w:rFonts w:hint="eastAsia"/>
-          <w:b/>
-        </w:rPr>
-        <w:t>Image</w:t>
-      </w:r>
-      <w:r>
-        <w:rPr>
-          <w:b/>
-        </w:rPr>
-        <w:t>Color</w:t>
-      </w:r>
-    </w:p>
-    <w:bookmarkEnd w:id="8"/>
-    <w:bookmarkEnd w:id="9"/>
-    <w:p>
-      <w:pPr>
-        <w:ind w:firstLineChars="202" w:firstLine="424"/>
-      </w:pPr>
-      <w:r>
-        <w:rPr>
-          <w:rFonts w:hint="eastAsia"/>
-        </w:rPr>
-        <w:t>类型：</w:t>
-      </w:r>
-      <w:r>
-        <w:rPr>
-          <w:rFonts w:hint="eastAsia"/>
-        </w:rPr>
-        <w:t>CA</w:t>
-      </w:r>
-      <w:r>
-        <w:rPr>
-          <w:rFonts w:hint="eastAsia"/>
-        </w:rPr>
-        <w:t>Color</w:t>
-      </w:r>
-      <w:r>
-        <w:rPr>
-          <w:rFonts w:hint="eastAsia"/>
-        </w:rPr>
-        <w:t>4</w:t>
-      </w:r>
-      <w:r>
-        <w:rPr>
-          <w:rFonts w:hint="eastAsia"/>
-        </w:rPr>
-        <w:t>B</w:t>
-      </w:r>
-    </w:p>
-    <w:p>
-      <w:pPr>
-        <w:ind w:firstLineChars="202" w:firstLine="424"/>
-      </w:pPr>
-      <w:r>
-        <w:rPr>
-          <w:rFonts w:hint="eastAsia"/>
-        </w:rPr>
-        <w:t>解释：</w:t>
-      </w:r>
-      <w:r>
-        <w:rPr>
-          <w:rFonts w:hint="eastAsia"/>
-        </w:rPr>
-        <w:t>按钮</w:t>
-      </w:r>
-      <w:r>
-        <w:rPr>
-          <w:rFonts w:hint="eastAsia"/>
-        </w:rPr>
-        <w:t>image</w:t>
-      </w:r>
-      <w:r>
-        <w:rPr>
-          <w:rFonts w:hint="eastAsia"/>
-        </w:rPr>
-        <w:t>的颜色</w:t>
-      </w:r>
-    </w:p>
-    <w:p>
-      <w:pPr>
-        <w:ind w:firstLineChars="202" w:firstLine="424"/>
-      </w:pPr>
-    </w:p>
-    <w:p>
-      <w:pPr>
-        <w:ind w:firstLineChars="202" w:firstLine="426"/>
-        <w:rPr>
-          <w:b/>
-        </w:rPr>
-      </w:pPr>
-      <w:bookmarkStart w:id="10" w:name="TitleColor"/>
-      <w:r>
-        <w:rPr>
-          <w:rFonts w:hint="eastAsia"/>
-          <w:b/>
-        </w:rPr>
-        <w:t>TitleColor</w:t>
-      </w:r>
-      <w:bookmarkEnd w:id="10"/>
-    </w:p>
-    <w:p>
-      <w:pPr>
-        <w:ind w:firstLineChars="202" w:firstLine="424"/>
-      </w:pPr>
-      <w:r>
-        <w:rPr>
-          <w:rFonts w:hint="eastAsia"/>
-        </w:rPr>
-        <w:t>类型：</w:t>
-      </w:r>
-      <w:r>
-        <w:rPr>
-          <w:rFonts w:hint="eastAsia"/>
-        </w:rPr>
-        <w:t>CAColor4B</w:t>
-      </w:r>
-    </w:p>
-    <w:p>
-      <w:pPr>
-        <w:ind w:firstLineChars="202" w:firstLine="424"/>
-      </w:pPr>
-      <w:r>
-        <w:rPr>
-          <w:rFonts w:hint="eastAsia"/>
-        </w:rPr>
-        <w:t>解释：按钮显示标题的颜色</w:t>
-      </w:r>
-    </w:p>
-    <w:p>
-      <w:pPr>
-        <w:pStyle w:val="6"/>
-      </w:pPr>
-      <w:r>
-        <w:rPr>
-          <w:rFonts w:hint="eastAsia"/>
-        </w:rPr>
-        <w:t>方法介绍</w:t>
-      </w:r>
-    </w:p>
-    <w:p>
-      <w:pPr>
-        <w:ind w:firstLineChars="202" w:firstLine="426"/>
-        <w:rPr>
-          <w:b/>
-        </w:rPr>
-      </w:pPr>
-      <w:r>
-        <w:rPr>
-          <w:b/>
-        </w:rPr>
-        <w:t xml:space="preserve">static CAButton* </w:t>
-      </w:r>
-      <w:bookmarkStart w:id="11" w:name="create"/>
-      <w:r>
-        <w:rPr>
-          <w:b/>
-        </w:rPr>
-        <w:t>create</w:t>
-      </w:r>
-      <w:bookmarkEnd w:id="11"/>
-      <w:r>
-        <w:rPr>
-          <w:b/>
-        </w:rPr>
-        <w:t>(CAButtonType buttonType)</w:t>
-      </w:r>
-    </w:p>
-    <w:p>
-      <w:pPr>
-        <w:ind w:firstLineChars="202" w:firstLine="424"/>
-      </w:pPr>
-      <w:r>
-        <w:rPr>
-          <w:rFonts w:hint="eastAsia"/>
-        </w:rPr>
-        <w:t>返回值：</w:t>
-      </w:r>
-      <w:r>
-        <w:rPr>
-          <w:rFonts w:hint="eastAsia"/>
-        </w:rPr>
-        <w:t>CAButton*</w:t>
-      </w:r>
-    </w:p>
-    <w:p>
-      <w:pPr>
-        <w:ind w:firstLineChars="202" w:firstLine="424"/>
-      </w:pPr>
-      <w:r>
-        <w:rPr>
-          <w:rFonts w:hint="eastAsia"/>
-        </w:rPr>
         <w:t>参数：</w:t>
       </w:r>
     </w:p>
@@ -2937,7 +2580,6 @@
             </w:pPr>
             <w:r>
               <w:rPr>
-                <w:rFonts w:hint="eastAsia"/>
                 <w:b w:val="0"/>
                 <w:color w:val="000000" w:themeColor="text1"/>
               </w:rPr>
@@ -2961,7 +2603,7 @@
             </w:pPr>
             <w:r>
               <w:rPr>
-                <w:rFonts w:ascii="宋体" w:eastAsia="宋体" w:hAnsi="宋体" w:cs="宋体" w:hint="eastAsia"/>
+                <w:rFonts w:eastAsia="宋体" w:cs="宋体"/>
                 <w:b w:val="0"/>
                 <w:color w:val="000000" w:themeColor="text1"/>
               </w:rPr>
@@ -2969,7 +2611,6 @@
             </w:r>
             <w:r>
               <w:rPr>
-                <w:rFonts w:hint="eastAsia"/>
                 <w:b w:val="0"/>
                 <w:color w:val="000000" w:themeColor="text1"/>
               </w:rPr>
@@ -2993,7 +2634,7 @@
             </w:pPr>
             <w:r>
               <w:rPr>
-                <w:rFonts w:ascii="宋体" w:eastAsia="宋体" w:hAnsi="宋体" w:cs="宋体" w:hint="eastAsia"/>
+                <w:rFonts w:eastAsia="宋体" w:cs="宋体"/>
                 <w:b w:val="0"/>
                 <w:color w:val="000000" w:themeColor="text1"/>
               </w:rPr>
@@ -3001,7 +2642,6 @@
             </w:r>
             <w:r>
               <w:rPr>
-                <w:rFonts w:hint="eastAsia"/>
                 <w:b w:val="0"/>
                 <w:color w:val="000000" w:themeColor="text1"/>
               </w:rPr>
@@ -3035,7 +2675,6 @@
               <w:r>
                 <w:rPr>
                   <w:rStyle w:val="a6"/>
-                  <w:rFonts w:hint="eastAsia"/>
                   <w:b w:val="0"/>
                   <w:bCs w:val="0"/>
                 </w:rPr>
@@ -3057,12 +2696,11 @@
               <w:jc w:val="center"/>
               <w:cnfStyle w:val="000000100000" w:firstRow="0" w:lastRow="0" w:firstColumn="0" w:lastColumn="0" w:oddVBand="0" w:evenVBand="0" w:oddHBand="1" w:evenHBand="0" w:firstRowFirstColumn="0" w:firstRowLastColumn="0" w:lastRowFirstColumn="0" w:lastRowLastColumn="0"/>
             </w:pPr>
-            <w:r>
-              <w:rPr>
-                <w:rFonts w:hint="eastAsia"/>
-              </w:rPr>
+            <w:proofErr w:type="spellStart"/>
+            <w:r>
               <w:t>buttonType</w:t>
             </w:r>
+            <w:proofErr w:type="spellEnd"/>
           </w:p>
         </w:tc>
         <w:tc>
@@ -3080,9 +2718,6 @@
               <w:cnfStyle w:val="000000100000" w:firstRow="0" w:lastRow="0" w:firstColumn="0" w:lastColumn="0" w:oddVBand="0" w:evenVBand="0" w:oddHBand="1" w:evenHBand="0" w:firstRowFirstColumn="0" w:firstRowLastColumn="0" w:lastRowFirstColumn="0" w:lastRowLastColumn="0"/>
             </w:pPr>
             <w:r>
-              <w:rPr>
-                <w:rFonts w:hint="eastAsia"/>
-              </w:rPr>
               <w:t>按钮类型</w:t>
             </w:r>
           </w:p>
@@ -3094,27 +2729,12 @@
         <w:ind w:firstLine="420"/>
       </w:pPr>
       <w:r>
-        <w:rPr>
-          <w:rFonts w:hint="eastAsia"/>
-        </w:rPr>
-        <w:t>解释：</w:t>
-      </w:r>
-      <w:r>
-        <w:rPr>
-          <w:rFonts w:hint="eastAsia"/>
-        </w:rPr>
-        <w:t>创建一个</w:t>
-      </w:r>
-      <w:r>
-        <w:rPr>
-          <w:rFonts w:hint="eastAsia"/>
-        </w:rPr>
+        <w:t>解释：创建一个</w:t>
+      </w:r>
+      <w:r>
         <w:t>button</w:t>
       </w:r>
       <w:r>
-        <w:rPr>
-          <w:rFonts w:hint="eastAsia"/>
-        </w:rPr>
         <w:t>，并指定按钮的类型。</w:t>
       </w:r>
     </w:p>
@@ -3130,25 +2750,119 @@
           <w:b/>
         </w:rPr>
       </w:pPr>
-      <w:r>
-        <w:rPr>
-          <w:b/>
-        </w:rPr>
-        <w:t xml:space="preserve">static CAButton* </w:t>
-      </w:r>
-      <w:bookmarkStart w:id="12" w:name="createWithFrame"/>
+      <w:proofErr w:type="gramStart"/>
+      <w:r>
+        <w:rPr>
+          <w:b/>
+        </w:rPr>
+        <w:t>static</w:t>
+      </w:r>
+      <w:proofErr w:type="gramEnd"/>
+      <w:r>
+        <w:rPr>
+          <w:b/>
+        </w:rPr>
+        <w:t xml:space="preserve"> </w:t>
+      </w:r>
+      <w:proofErr w:type="spellStart"/>
+      <w:r>
+        <w:rPr>
+          <w:b/>
+        </w:rPr>
+        <w:t>CAButton</w:t>
+      </w:r>
+      <w:proofErr w:type="spellEnd"/>
+      <w:r>
+        <w:rPr>
+          <w:b/>
+        </w:rPr>
+        <w:t xml:space="preserve">* </w:t>
+      </w:r>
+      <w:bookmarkStart w:id="10" w:name="createWithFrame"/>
+      <w:proofErr w:type="spellStart"/>
       <w:r>
         <w:rPr>
           <w:b/>
         </w:rPr>
         <w:t>createWithFrame</w:t>
       </w:r>
-      <w:bookmarkEnd w:id="12"/>
-      <w:r>
-        <w:rPr>
-          <w:b/>
-        </w:rPr>
-        <w:t>(const CCRect&amp; rect, CAButtonType buttonType)</w:t>
+      <w:bookmarkEnd w:id="10"/>
+      <w:proofErr w:type="spellEnd"/>
+      <w:r>
+        <w:rPr>
+          <w:b/>
+        </w:rPr>
+        <w:t>(</w:t>
+      </w:r>
+      <w:proofErr w:type="spellStart"/>
+      <w:r>
+        <w:rPr>
+          <w:b/>
+        </w:rPr>
+        <w:t>const</w:t>
+      </w:r>
+      <w:proofErr w:type="spellEnd"/>
+      <w:r>
+        <w:rPr>
+          <w:b/>
+        </w:rPr>
+        <w:t xml:space="preserve"> </w:t>
+      </w:r>
+      <w:proofErr w:type="spellStart"/>
+      <w:r>
+        <w:rPr>
+          <w:b/>
+        </w:rPr>
+        <w:t>CCRect</w:t>
+      </w:r>
+      <w:proofErr w:type="spellEnd"/>
+      <w:r>
+        <w:rPr>
+          <w:b/>
+        </w:rPr>
+        <w:t xml:space="preserve">&amp; </w:t>
+      </w:r>
+      <w:proofErr w:type="spellStart"/>
+      <w:r>
+        <w:rPr>
+          <w:b/>
+        </w:rPr>
+        <w:t>rect</w:t>
+      </w:r>
+      <w:proofErr w:type="spellEnd"/>
+      <w:r>
+        <w:rPr>
+          <w:b/>
+        </w:rPr>
+        <w:t xml:space="preserve">, </w:t>
+      </w:r>
+      <w:proofErr w:type="spellStart"/>
+      <w:r>
+        <w:rPr>
+          <w:b/>
+        </w:rPr>
+        <w:t>CAButtonType</w:t>
+      </w:r>
+      <w:proofErr w:type="spellEnd"/>
+      <w:r>
+        <w:rPr>
+          <w:b/>
+        </w:rPr>
+        <w:t xml:space="preserve"> </w:t>
+      </w:r>
+      <w:proofErr w:type="spellStart"/>
+      <w:r>
+        <w:rPr>
+          <w:b/>
+        </w:rPr>
+        <w:t>buttonType</w:t>
+      </w:r>
+      <w:proofErr w:type="spellEnd"/>
+      <w:r>
+        <w:rPr>
+          <w:b/>
+        </w:rPr>
+        <w:t>)</w:t>
       </w:r>
     </w:p>
     <w:p>
@@ -3156,17 +2870,15 @@
         <w:ind w:firstLineChars="202" w:firstLine="424"/>
       </w:pPr>
       <w:r>
-        <w:rPr>
-          <w:rFonts w:hint="eastAsia"/>
-        </w:rPr>
-        <w:lastRenderedPageBreak/>
         <w:t>返回值：</w:t>
       </w:r>
-      <w:r>
-        <w:rPr>
-          <w:rFonts w:hint="eastAsia"/>
-        </w:rPr>
-        <w:t>CAButton*</w:t>
+      <w:proofErr w:type="spellStart"/>
+      <w:r>
+        <w:t>CAButton</w:t>
+      </w:r>
+      <w:proofErr w:type="spellEnd"/>
+      <w:r>
+        <w:t>*</w:t>
       </w:r>
     </w:p>
     <w:p>
@@ -3174,9 +2886,6 @@
         <w:ind w:firstLineChars="202" w:firstLine="424"/>
       </w:pPr>
       <w:r>
-        <w:rPr>
-          <w:rFonts w:hint="eastAsia"/>
-        </w:rPr>
         <w:t>参数：</w:t>
       </w:r>
     </w:p>
@@ -3216,7 +2925,6 @@
             </w:pPr>
             <w:r>
               <w:rPr>
-                <w:rFonts w:hint="eastAsia"/>
                 <w:b w:val="0"/>
                 <w:color w:val="000000" w:themeColor="text1"/>
               </w:rPr>
@@ -3240,7 +2948,7 @@
             </w:pPr>
             <w:r>
               <w:rPr>
-                <w:rFonts w:ascii="宋体" w:eastAsia="宋体" w:hAnsi="宋体" w:cs="宋体" w:hint="eastAsia"/>
+                <w:rFonts w:eastAsia="宋体" w:cs="宋体"/>
                 <w:b w:val="0"/>
                 <w:color w:val="000000" w:themeColor="text1"/>
               </w:rPr>
@@ -3248,7 +2956,6 @@
             </w:r>
             <w:r>
               <w:rPr>
-                <w:rFonts w:hint="eastAsia"/>
                 <w:b w:val="0"/>
                 <w:color w:val="000000" w:themeColor="text1"/>
               </w:rPr>
@@ -3272,7 +2979,7 @@
             </w:pPr>
             <w:r>
               <w:rPr>
-                <w:rFonts w:ascii="宋体" w:eastAsia="宋体" w:hAnsi="宋体" w:cs="宋体" w:hint="eastAsia"/>
+                <w:rFonts w:eastAsia="宋体" w:cs="宋体"/>
                 <w:b w:val="0"/>
                 <w:color w:val="000000" w:themeColor="text1"/>
               </w:rPr>
@@ -3280,7 +2987,6 @@
             </w:r>
             <w:r>
               <w:rPr>
-                <w:rFonts w:hint="eastAsia"/>
                 <w:b w:val="0"/>
                 <w:color w:val="000000" w:themeColor="text1"/>
               </w:rPr>
@@ -3310,14 +3016,15 @@
                 <w:b w:val="0"/>
               </w:rPr>
             </w:pPr>
-            <w:r>
-              <w:rPr>
-                <w:rFonts w:hint="eastAsia"/>
+            <w:proofErr w:type="spellStart"/>
+            <w:r>
+              <w:rPr>
                 <w:b w:val="0"/>
                 <w:bCs w:val="0"/>
               </w:rPr>
               <w:t>CCRect</w:t>
             </w:r>
+            <w:proofErr w:type="spellEnd"/>
           </w:p>
         </w:tc>
         <w:tc>
@@ -3333,12 +3040,11 @@
               <w:jc w:val="center"/>
               <w:cnfStyle w:val="000000100000" w:firstRow="0" w:lastRow="0" w:firstColumn="0" w:lastColumn="0" w:oddVBand="0" w:evenVBand="0" w:oddHBand="1" w:evenHBand="0" w:firstRowFirstColumn="0" w:firstRowLastColumn="0" w:lastRowFirstColumn="0" w:lastRowLastColumn="0"/>
             </w:pPr>
-            <w:r>
-              <w:rPr>
-                <w:rFonts w:hint="eastAsia"/>
-              </w:rPr>
+            <w:proofErr w:type="spellStart"/>
+            <w:r>
               <w:t>rect</w:t>
             </w:r>
+            <w:proofErr w:type="spellEnd"/>
           </w:p>
         </w:tc>
         <w:tc>
@@ -3356,15 +3062,9 @@
               <w:cnfStyle w:val="000000100000" w:firstRow="0" w:lastRow="0" w:firstColumn="0" w:lastColumn="0" w:oddVBand="0" w:evenVBand="0" w:oddHBand="1" w:evenHBand="0" w:firstRowFirstColumn="0" w:firstRowLastColumn="0" w:lastRowFirstColumn="0" w:lastRowLastColumn="0"/>
             </w:pPr>
             <w:r>
-              <w:rPr>
-                <w:rFonts w:hint="eastAsia"/>
-              </w:rPr>
               <w:t>按钮的</w:t>
             </w:r>
             <w:r>
-              <w:rPr>
-                <w:rFonts w:hint="eastAsia"/>
-              </w:rPr>
               <w:t>frame</w:t>
             </w:r>
           </w:p>
@@ -3405,12 +3105,11 @@
               <w:jc w:val="center"/>
               <w:cnfStyle w:val="000000000000" w:firstRow="0" w:lastRow="0" w:firstColumn="0" w:lastColumn="0" w:oddVBand="0" w:evenVBand="0" w:oddHBand="0" w:evenHBand="0" w:firstRowFirstColumn="0" w:firstRowLastColumn="0" w:lastRowFirstColumn="0" w:lastRowLastColumn="0"/>
             </w:pPr>
-            <w:r>
-              <w:rPr>
-                <w:rFonts w:hint="eastAsia"/>
-              </w:rPr>
+            <w:proofErr w:type="spellStart"/>
+            <w:r>
               <w:t>buttonType</w:t>
             </w:r>
+            <w:proofErr w:type="spellEnd"/>
           </w:p>
         </w:tc>
         <w:tc>
@@ -3423,9 +3122,6 @@
               <w:cnfStyle w:val="000000000000" w:firstRow="0" w:lastRow="0" w:firstColumn="0" w:lastColumn="0" w:oddVBand="0" w:evenVBand="0" w:oddHBand="0" w:evenHBand="0" w:firstRowFirstColumn="0" w:firstRowLastColumn="0" w:lastRowFirstColumn="0" w:lastRowLastColumn="0"/>
             </w:pPr>
             <w:r>
-              <w:rPr>
-                <w:rFonts w:hint="eastAsia"/>
-              </w:rPr>
               <w:t>按钮的类型</w:t>
             </w:r>
           </w:p>
@@ -3437,39 +3133,21 @@
         <w:ind w:firstLine="420"/>
       </w:pPr>
       <w:r>
-        <w:rPr>
-          <w:rFonts w:hint="eastAsia"/>
-        </w:rPr>
         <w:t>解释：</w:t>
       </w:r>
       <w:r>
-        <w:rPr>
-          <w:rFonts w:hint="eastAsia"/>
-        </w:rPr>
         <w:t>创建一个</w:t>
       </w:r>
       <w:r>
-        <w:rPr>
-          <w:rFonts w:hint="eastAsia"/>
-        </w:rPr>
         <w:t>button</w:t>
       </w:r>
       <w:r>
-        <w:rPr>
-          <w:rFonts w:hint="eastAsia"/>
-        </w:rPr>
         <w:t>，并指定按钮的</w:t>
       </w:r>
       <w:r>
-        <w:rPr>
-          <w:rFonts w:hint="eastAsia"/>
-        </w:rPr>
         <w:t>frame</w:t>
       </w:r>
       <w:r>
-        <w:rPr>
-          <w:rFonts w:hint="eastAsia"/>
-        </w:rPr>
         <w:t>和类型。</w:t>
       </w:r>
     </w:p>
@@ -3488,25 +3166,119 @@
           <w:b/>
         </w:rPr>
       </w:pPr>
-      <w:r>
-        <w:rPr>
-          <w:b/>
-        </w:rPr>
-        <w:t xml:space="preserve">static CAButton* </w:t>
-      </w:r>
-      <w:bookmarkStart w:id="13" w:name="createWithCenter"/>
+      <w:proofErr w:type="gramStart"/>
+      <w:r>
+        <w:rPr>
+          <w:b/>
+        </w:rPr>
+        <w:t>static</w:t>
+      </w:r>
+      <w:proofErr w:type="gramEnd"/>
+      <w:r>
+        <w:rPr>
+          <w:b/>
+        </w:rPr>
+        <w:t xml:space="preserve"> </w:t>
+      </w:r>
+      <w:proofErr w:type="spellStart"/>
+      <w:r>
+        <w:rPr>
+          <w:b/>
+        </w:rPr>
+        <w:t>CAButton</w:t>
+      </w:r>
+      <w:proofErr w:type="spellEnd"/>
+      <w:r>
+        <w:rPr>
+          <w:b/>
+        </w:rPr>
+        <w:t xml:space="preserve">* </w:t>
+      </w:r>
+      <w:bookmarkStart w:id="11" w:name="createWithCenter"/>
+      <w:proofErr w:type="spellStart"/>
       <w:r>
         <w:rPr>
           <w:b/>
         </w:rPr>
         <w:t>createWithCenter</w:t>
       </w:r>
-      <w:bookmarkEnd w:id="13"/>
-      <w:r>
-        <w:rPr>
-          <w:b/>
-        </w:rPr>
-        <w:t>(const CCRect&amp; rect, CAButtonType buttonType)</w:t>
+      <w:bookmarkEnd w:id="11"/>
+      <w:proofErr w:type="spellEnd"/>
+      <w:r>
+        <w:rPr>
+          <w:b/>
+        </w:rPr>
+        <w:t>(</w:t>
+      </w:r>
+      <w:proofErr w:type="spellStart"/>
+      <w:r>
+        <w:rPr>
+          <w:b/>
+        </w:rPr>
+        <w:t>const</w:t>
+      </w:r>
+      <w:proofErr w:type="spellEnd"/>
+      <w:r>
+        <w:rPr>
+          <w:b/>
+        </w:rPr>
+        <w:t xml:space="preserve"> </w:t>
+      </w:r>
+      <w:proofErr w:type="spellStart"/>
+      <w:r>
+        <w:rPr>
+          <w:b/>
+        </w:rPr>
+        <w:t>CCRect</w:t>
+      </w:r>
+      <w:proofErr w:type="spellEnd"/>
+      <w:r>
+        <w:rPr>
+          <w:b/>
+        </w:rPr>
+        <w:t xml:space="preserve">&amp; </w:t>
+      </w:r>
+      <w:proofErr w:type="spellStart"/>
+      <w:r>
+        <w:rPr>
+          <w:b/>
+        </w:rPr>
+        <w:t>rect</w:t>
+      </w:r>
+      <w:proofErr w:type="spellEnd"/>
+      <w:r>
+        <w:rPr>
+          <w:b/>
+        </w:rPr>
+        <w:t xml:space="preserve">, </w:t>
+      </w:r>
+      <w:proofErr w:type="spellStart"/>
+      <w:r>
+        <w:rPr>
+          <w:b/>
+        </w:rPr>
+        <w:t>CAButtonType</w:t>
+      </w:r>
+      <w:proofErr w:type="spellEnd"/>
+      <w:r>
+        <w:rPr>
+          <w:b/>
+        </w:rPr>
+        <w:t xml:space="preserve"> </w:t>
+      </w:r>
+      <w:proofErr w:type="spellStart"/>
+      <w:r>
+        <w:rPr>
+          <w:b/>
+        </w:rPr>
+        <w:t>buttonType</w:t>
+      </w:r>
+      <w:proofErr w:type="spellEnd"/>
+      <w:r>
+        <w:rPr>
+          <w:b/>
+        </w:rPr>
+        <w:t>)</w:t>
       </w:r>
     </w:p>
     <w:p>
@@ -3514,13 +3286,15 @@
         <w:ind w:firstLineChars="202" w:firstLine="424"/>
       </w:pPr>
       <w:r>
-        <w:rPr>
-          <w:rFonts w:hint="eastAsia"/>
-        </w:rPr>
         <w:t>返回值：</w:t>
       </w:r>
-      <w:r>
-        <w:t>CAButton*</w:t>
+      <w:proofErr w:type="spellStart"/>
+      <w:r>
+        <w:t>CAButton</w:t>
+      </w:r>
+      <w:proofErr w:type="spellEnd"/>
+      <w:r>
+        <w:t>*</w:t>
       </w:r>
     </w:p>
     <w:p>
@@ -3528,9 +3302,6 @@
         <w:ind w:firstLineChars="202" w:firstLine="424"/>
       </w:pPr>
       <w:r>
-        <w:rPr>
-          <w:rFonts w:hint="eastAsia"/>
-        </w:rPr>
         <w:t>参数：</w:t>
       </w:r>
     </w:p>
@@ -3570,7 +3341,6 @@
             </w:pPr>
             <w:r>
               <w:rPr>
-                <w:rFonts w:hint="eastAsia"/>
                 <w:b w:val="0"/>
                 <w:color w:val="000000" w:themeColor="text1"/>
               </w:rPr>
@@ -3594,7 +3364,7 @@
             </w:pPr>
             <w:r>
               <w:rPr>
-                <w:rFonts w:ascii="宋体" w:eastAsia="宋体" w:hAnsi="宋体" w:cs="宋体" w:hint="eastAsia"/>
+                <w:rFonts w:eastAsia="宋体" w:cs="宋体"/>
                 <w:b w:val="0"/>
                 <w:color w:val="000000" w:themeColor="text1"/>
               </w:rPr>
@@ -3602,7 +3372,6 @@
             </w:r>
             <w:r>
               <w:rPr>
-                <w:rFonts w:hint="eastAsia"/>
                 <w:b w:val="0"/>
                 <w:color w:val="000000" w:themeColor="text1"/>
               </w:rPr>
@@ -3626,7 +3395,7 @@
             </w:pPr>
             <w:r>
               <w:rPr>
-                <w:rFonts w:ascii="宋体" w:eastAsia="宋体" w:hAnsi="宋体" w:cs="宋体" w:hint="eastAsia"/>
+                <w:rFonts w:eastAsia="宋体" w:cs="宋体"/>
                 <w:b w:val="0"/>
                 <w:color w:val="000000" w:themeColor="text1"/>
               </w:rPr>
@@ -3634,7 +3403,6 @@
             </w:r>
             <w:r>
               <w:rPr>
-                <w:rFonts w:hint="eastAsia"/>
                 <w:b w:val="0"/>
                 <w:color w:val="000000" w:themeColor="text1"/>
               </w:rPr>
@@ -3659,14 +3427,15 @@
                 <w:b w:val="0"/>
               </w:rPr>
             </w:pPr>
-            <w:r>
-              <w:rPr>
-                <w:rFonts w:hint="eastAsia"/>
+            <w:proofErr w:type="spellStart"/>
+            <w:r>
+              <w:rPr>
                 <w:b w:val="0"/>
                 <w:bCs w:val="0"/>
               </w:rPr>
               <w:t>CCRect</w:t>
             </w:r>
+            <w:proofErr w:type="spellEnd"/>
           </w:p>
         </w:tc>
         <w:tc>
@@ -3678,12 +3447,11 @@
               <w:jc w:val="center"/>
               <w:cnfStyle w:val="000000100000" w:firstRow="0" w:lastRow="0" w:firstColumn="0" w:lastColumn="0" w:oddVBand="0" w:evenVBand="0" w:oddHBand="1" w:evenHBand="0" w:firstRowFirstColumn="0" w:firstRowLastColumn="0" w:lastRowFirstColumn="0" w:lastRowLastColumn="0"/>
             </w:pPr>
-            <w:r>
-              <w:rPr>
-                <w:rFonts w:hint="eastAsia"/>
-              </w:rPr>
+            <w:proofErr w:type="spellStart"/>
+            <w:r>
               <w:t>rect</w:t>
             </w:r>
+            <w:proofErr w:type="spellEnd"/>
           </w:p>
         </w:tc>
         <w:tc>
@@ -3696,15 +3464,9 @@
               <w:cnfStyle w:val="000000100000" w:firstRow="0" w:lastRow="0" w:firstColumn="0" w:lastColumn="0" w:oddVBand="0" w:evenVBand="0" w:oddHBand="1" w:evenHBand="0" w:firstRowFirstColumn="0" w:firstRowLastColumn="0" w:lastRowFirstColumn="0" w:lastRowLastColumn="0"/>
             </w:pPr>
             <w:r>
-              <w:rPr>
-                <w:rFonts w:hint="eastAsia"/>
-              </w:rPr>
               <w:t>按钮的</w:t>
             </w:r>
             <w:r>
-              <w:rPr>
-                <w:rFonts w:hint="eastAsia"/>
-              </w:rPr>
               <w:t>frame</w:t>
             </w:r>
           </w:p>
@@ -3724,12 +3486,14 @@
                 <w:bCs w:val="0"/>
               </w:rPr>
             </w:pPr>
+            <w:proofErr w:type="spellStart"/>
             <w:r>
               <w:rPr>
                 <w:b w:val="0"/>
               </w:rPr>
               <w:t>CAButtonType</w:t>
             </w:r>
+            <w:proofErr w:type="spellEnd"/>
           </w:p>
         </w:tc>
         <w:tc>
@@ -3741,12 +3505,11 @@
               <w:jc w:val="center"/>
               <w:cnfStyle w:val="000000000000" w:firstRow="0" w:lastRow="0" w:firstColumn="0" w:lastColumn="0" w:oddVBand="0" w:evenVBand="0" w:oddHBand="0" w:evenHBand="0" w:firstRowFirstColumn="0" w:firstRowLastColumn="0" w:lastRowFirstColumn="0" w:lastRowLastColumn="0"/>
             </w:pPr>
-            <w:r>
-              <w:rPr>
-                <w:rFonts w:hint="eastAsia"/>
-              </w:rPr>
+            <w:proofErr w:type="spellStart"/>
+            <w:r>
               <w:t>buttonType</w:t>
             </w:r>
+            <w:proofErr w:type="spellEnd"/>
           </w:p>
         </w:tc>
         <w:tc>
@@ -3759,9 +3522,6 @@
               <w:cnfStyle w:val="000000000000" w:firstRow="0" w:lastRow="0" w:firstColumn="0" w:lastColumn="0" w:oddVBand="0" w:evenVBand="0" w:oddHBand="0" w:evenHBand="0" w:firstRowFirstColumn="0" w:firstRowLastColumn="0" w:lastRowFirstColumn="0" w:lastRowLastColumn="0"/>
             </w:pPr>
             <w:r>
-              <w:rPr>
-                <w:rFonts w:hint="eastAsia"/>
-              </w:rPr>
               <w:t>按钮的类型</w:t>
             </w:r>
           </w:p>
@@ -3773,63 +3533,34 @@
         <w:ind w:firstLine="420"/>
       </w:pPr>
       <w:r>
-        <w:rPr>
-          <w:rFonts w:hint="eastAsia"/>
-        </w:rPr>
+        <w:lastRenderedPageBreak/>
         <w:t>解释：</w:t>
       </w:r>
       <w:r>
-        <w:rPr>
-          <w:rFonts w:hint="eastAsia"/>
-        </w:rPr>
         <w:t>创建一个</w:t>
       </w:r>
       <w:r>
-        <w:rPr>
-          <w:rFonts w:hint="eastAsia"/>
-        </w:rPr>
         <w:t>button</w:t>
       </w:r>
       <w:r>
-        <w:rPr>
-          <w:rFonts w:hint="eastAsia"/>
-        </w:rPr>
         <w:t>，并指定按钮的</w:t>
       </w:r>
       <w:r>
-        <w:rPr>
-          <w:rFonts w:hint="eastAsia"/>
-        </w:rPr>
         <w:t>frame</w:t>
       </w:r>
       <w:r>
-        <w:rPr>
-          <w:rFonts w:hint="eastAsia"/>
-        </w:rPr>
         <w:t>和类型，其中</w:t>
       </w:r>
       <w:r>
-        <w:rPr>
-          <w:rFonts w:hint="eastAsia"/>
-        </w:rPr>
         <w:t>frame</w:t>
       </w:r>
       <w:r>
-        <w:rPr>
-          <w:rFonts w:hint="eastAsia"/>
-        </w:rPr>
         <w:t>的</w:t>
       </w:r>
       <w:r>
-        <w:rPr>
-          <w:rFonts w:hint="eastAsia"/>
-        </w:rPr>
         <w:t>size</w:t>
       </w:r>
       <w:r>
-        <w:rPr>
-          <w:rFonts w:hint="eastAsia"/>
-        </w:rPr>
         <w:t>成员指的是按钮中心位置在屏幕上的坐标。</w:t>
       </w:r>
     </w:p>
@@ -3838,9 +3569,6 @@
         <w:ind w:firstLine="420"/>
       </w:pPr>
       <w:r>
-        <w:rPr>
-          <w:rFonts w:hint="eastAsia"/>
-        </w:rPr>
         <w:t>示例：</w:t>
       </w:r>
     </w:p>
@@ -3850,7 +3578,64 @@
       </w:pPr>
       <w:r>
         <w:tab/>
-        <w:t>CAButton* btn = CAButton::createWithCenter(CCRect(winRect.size.width*0.5, winRect.size.height*0.5, 100, 100), CAButtonTypeRounded3DRect);</w:t>
+      </w:r>
+      <w:proofErr w:type="spellStart"/>
+      <w:r>
+        <w:t>CAButton</w:t>
+      </w:r>
+      <w:proofErr w:type="spellEnd"/>
+      <w:r>
+        <w:t xml:space="preserve">* </w:t>
+      </w:r>
+      <w:proofErr w:type="spellStart"/>
+      <w:r>
+        <w:t>btn</w:t>
+      </w:r>
+      <w:proofErr w:type="spellEnd"/>
+      <w:r>
+        <w:t xml:space="preserve"> = </w:t>
+      </w:r>
+      <w:proofErr w:type="spellStart"/>
+      <w:r>
+        <w:t>CAButton</w:t>
+      </w:r>
+      <w:proofErr w:type="spellEnd"/>
+      <w:r>
+        <w:t>::</w:t>
+      </w:r>
+      <w:proofErr w:type="spellStart"/>
+      <w:proofErr w:type="gramStart"/>
+      <w:r>
+        <w:t>createWithCenter</w:t>
+      </w:r>
+      <w:proofErr w:type="spellEnd"/>
+      <w:r>
+        <w:t>(</w:t>
+      </w:r>
+      <w:proofErr w:type="spellStart"/>
+      <w:proofErr w:type="gramEnd"/>
+      <w:r>
+        <w:t>CCRect</w:t>
+      </w:r>
+      <w:proofErr w:type="spellEnd"/>
+      <w:r>
+        <w:t>(</w:t>
+      </w:r>
+      <w:proofErr w:type="spellStart"/>
+      <w:r>
+        <w:t>winRect.size.width</w:t>
+      </w:r>
+      <w:proofErr w:type="spellEnd"/>
+      <w:r>
+        <w:t xml:space="preserve">*0.5, </w:t>
+      </w:r>
+      <w:proofErr w:type="spellStart"/>
+      <w:r>
+        <w:t>winRect.size.height</w:t>
+      </w:r>
+      <w:proofErr w:type="spellEnd"/>
+      <w:r>
+        <w:t>*0.5, 100, 100), CAButtonTypeRounded3DRect);</w:t>
       </w:r>
     </w:p>
     <w:p>
@@ -3859,7 +3644,32 @@
       </w:pPr>
       <w:r>
         <w:tab/>
-        <w:t>btn-&gt;setTitleForState(CAControlStateAll,"Hello");</w:t>
+      </w:r>
+      <w:proofErr w:type="spellStart"/>
+      <w:proofErr w:type="gramStart"/>
+      <w:r>
+        <w:t>btn</w:t>
+      </w:r>
+      <w:proofErr w:type="spellEnd"/>
+      <w:proofErr w:type="gramEnd"/>
+      <w:r>
+        <w:t>-&gt;</w:t>
+      </w:r>
+      <w:proofErr w:type="spellStart"/>
+      <w:r>
+        <w:t>setTitleForState</w:t>
+      </w:r>
+      <w:proofErr w:type="spellEnd"/>
+      <w:r>
+        <w:t>(</w:t>
+      </w:r>
+      <w:proofErr w:type="spellStart"/>
+      <w:r>
+        <w:t>CAControlStateAll</w:t>
+      </w:r>
+      <w:proofErr w:type="spellEnd"/>
+      <w:r>
+        <w:t>,"Hello");</w:t>
       </w:r>
     </w:p>
     <w:p>
@@ -3868,7 +3678,38 @@
       </w:pPr>
       <w:r>
         <w:tab/>
-        <w:t>this-&gt;getView()-&gt;addSubview(btn);</w:t>
+      </w:r>
+      <w:proofErr w:type="gramStart"/>
+      <w:r>
+        <w:t>this</w:t>
+      </w:r>
+      <w:proofErr w:type="gramEnd"/>
+      <w:r>
+        <w:t>-&gt;</w:t>
+      </w:r>
+      <w:proofErr w:type="spellStart"/>
+      <w:r>
+        <w:t>getView</w:t>
+      </w:r>
+      <w:proofErr w:type="spellEnd"/>
+      <w:r>
+        <w:t>()-&gt;</w:t>
+      </w:r>
+      <w:proofErr w:type="spellStart"/>
+      <w:r>
+        <w:t>addSubview</w:t>
+      </w:r>
+      <w:proofErr w:type="spellEnd"/>
+      <w:r>
+        <w:t>(</w:t>
+      </w:r>
+      <w:proofErr w:type="spellStart"/>
+      <w:r>
+        <w:t>btn</w:t>
+      </w:r>
+      <w:proofErr w:type="spellEnd"/>
+      <w:r>
+        <w:t>);</w:t>
       </w:r>
     </w:p>
     <w:p>
@@ -3886,25 +3727,91 @@
           <w:b/>
         </w:rPr>
       </w:pPr>
-      <w:r>
-        <w:rPr>
-          <w:b/>
-        </w:rPr>
-        <w:t xml:space="preserve">void </w:t>
-      </w:r>
-      <w:bookmarkStart w:id="14" w:name="setBackGroundViewForState"/>
+      <w:proofErr w:type="gramStart"/>
+      <w:r>
+        <w:rPr>
+          <w:b/>
+        </w:rPr>
+        <w:t>void</w:t>
+      </w:r>
+      <w:proofErr w:type="gramEnd"/>
+      <w:r>
+        <w:rPr>
+          <w:b/>
+        </w:rPr>
+        <w:t xml:space="preserve"> </w:t>
+      </w:r>
+      <w:bookmarkStart w:id="12" w:name="setBackGroundViewForState"/>
+      <w:proofErr w:type="spellStart"/>
       <w:r>
         <w:rPr>
           <w:b/>
         </w:rPr>
         <w:t>setBackGroundViewForState</w:t>
       </w:r>
-      <w:bookmarkEnd w:id="14"/>
-      <w:r>
-        <w:rPr>
-          <w:b/>
-        </w:rPr>
-        <w:t>(CAControlState controlState, CAView *var)</w:t>
+      <w:bookmarkEnd w:id="12"/>
+      <w:proofErr w:type="spellEnd"/>
+      <w:r>
+        <w:rPr>
+          <w:b/>
+        </w:rPr>
+        <w:t>(</w:t>
+      </w:r>
+      <w:proofErr w:type="spellStart"/>
+      <w:r>
+        <w:rPr>
+          <w:b/>
+        </w:rPr>
+        <w:t>CAControlState</w:t>
+      </w:r>
+      <w:proofErr w:type="spellEnd"/>
+      <w:r>
+        <w:rPr>
+          <w:b/>
+        </w:rPr>
+        <w:t xml:space="preserve"> </w:t>
+      </w:r>
+      <w:proofErr w:type="spellStart"/>
+      <w:r>
+        <w:rPr>
+          <w:b/>
+        </w:rPr>
+        <w:t>controlState</w:t>
+      </w:r>
+      <w:proofErr w:type="spellEnd"/>
+      <w:r>
+        <w:rPr>
+          <w:b/>
+        </w:rPr>
+        <w:t xml:space="preserve">, </w:t>
+      </w:r>
+      <w:proofErr w:type="spellStart"/>
+      <w:r>
+        <w:rPr>
+          <w:b/>
+        </w:rPr>
+        <w:t>CAView</w:t>
+      </w:r>
+      <w:proofErr w:type="spellEnd"/>
+      <w:r>
+        <w:rPr>
+          <w:b/>
+        </w:rPr>
+        <w:t xml:space="preserve"> *</w:t>
+      </w:r>
+      <w:proofErr w:type="spellStart"/>
+      <w:r>
+        <w:rPr>
+          <w:b/>
+        </w:rPr>
+        <w:t>var</w:t>
+      </w:r>
+      <w:proofErr w:type="spellEnd"/>
+      <w:r>
+        <w:rPr>
+          <w:b/>
+        </w:rPr>
+        <w:t>)</w:t>
       </w:r>
     </w:p>
     <w:p>
@@ -3912,26 +3819,19 @@
         <w:ind w:firstLineChars="202" w:firstLine="424"/>
       </w:pPr>
       <w:r>
-        <w:rPr>
-          <w:rFonts w:hint="eastAsia"/>
-        </w:rPr>
         <w:t>返回值：</w:t>
       </w:r>
-      <w:r>
-        <w:rPr>
-          <w:rFonts w:hint="eastAsia"/>
-        </w:rPr>
+      <w:proofErr w:type="gramStart"/>
+      <w:r>
         <w:t>void</w:t>
       </w:r>
+      <w:proofErr w:type="gramEnd"/>
     </w:p>
     <w:p>
       <w:pPr>
         <w:ind w:firstLineChars="202" w:firstLine="424"/>
       </w:pPr>
       <w:r>
-        <w:rPr>
-          <w:rFonts w:hint="eastAsia"/>
-        </w:rPr>
         <w:t>参数：</w:t>
       </w:r>
     </w:p>
@@ -3971,7 +3871,6 @@
             </w:pPr>
             <w:r>
               <w:rPr>
-                <w:rFonts w:hint="eastAsia"/>
                 <w:b w:val="0"/>
                 <w:color w:val="000000" w:themeColor="text1"/>
               </w:rPr>
@@ -3995,7 +3894,7 @@
             </w:pPr>
             <w:r>
               <w:rPr>
-                <w:rFonts w:ascii="宋体" w:eastAsia="宋体" w:hAnsi="宋体" w:cs="宋体" w:hint="eastAsia"/>
+                <w:rFonts w:eastAsia="宋体" w:cs="宋体"/>
                 <w:b w:val="0"/>
                 <w:color w:val="000000" w:themeColor="text1"/>
               </w:rPr>
@@ -4003,7 +3902,6 @@
             </w:r>
             <w:r>
               <w:rPr>
-                <w:rFonts w:hint="eastAsia"/>
                 <w:b w:val="0"/>
                 <w:color w:val="000000" w:themeColor="text1"/>
               </w:rPr>
@@ -4027,7 +3925,7 @@
             </w:pPr>
             <w:r>
               <w:rPr>
-                <w:rFonts w:ascii="宋体" w:eastAsia="宋体" w:hAnsi="宋体" w:cs="宋体" w:hint="eastAsia"/>
+                <w:rFonts w:eastAsia="宋体" w:cs="宋体"/>
                 <w:b w:val="0"/>
                 <w:color w:val="000000" w:themeColor="text1"/>
               </w:rPr>
@@ -4035,7 +3933,6 @@
             </w:r>
             <w:r>
               <w:rPr>
-                <w:rFonts w:hint="eastAsia"/>
                 <w:b w:val="0"/>
                 <w:color w:val="000000" w:themeColor="text1"/>
               </w:rPr>
@@ -4060,14 +3957,15 @@
                 <w:b w:val="0"/>
               </w:rPr>
             </w:pPr>
-            <w:r>
-              <w:rPr>
-                <w:rFonts w:hint="eastAsia"/>
+            <w:proofErr w:type="spellStart"/>
+            <w:r>
+              <w:rPr>
                 <w:b w:val="0"/>
                 <w:bCs w:val="0"/>
               </w:rPr>
               <w:t>CAControlState</w:t>
             </w:r>
+            <w:proofErr w:type="spellEnd"/>
           </w:p>
         </w:tc>
         <w:tc>
@@ -4079,12 +3977,11 @@
               <w:jc w:val="center"/>
               <w:cnfStyle w:val="000000100000" w:firstRow="0" w:lastRow="0" w:firstColumn="0" w:lastColumn="0" w:oddVBand="0" w:evenVBand="0" w:oddHBand="1" w:evenHBand="0" w:firstRowFirstColumn="0" w:firstRowLastColumn="0" w:lastRowFirstColumn="0" w:lastRowLastColumn="0"/>
             </w:pPr>
-            <w:r>
-              <w:rPr>
-                <w:rFonts w:hint="eastAsia"/>
-              </w:rPr>
+            <w:proofErr w:type="spellStart"/>
+            <w:r>
               <w:t>controlState</w:t>
             </w:r>
+            <w:proofErr w:type="spellEnd"/>
           </w:p>
         </w:tc>
         <w:tc>
@@ -4097,9 +3994,6 @@
               <w:cnfStyle w:val="000000100000" w:firstRow="0" w:lastRow="0" w:firstColumn="0" w:lastColumn="0" w:oddVBand="0" w:evenVBand="0" w:oddHBand="1" w:evenHBand="0" w:firstRowFirstColumn="0" w:firstRowLastColumn="0" w:lastRowFirstColumn="0" w:lastRowLastColumn="0"/>
             </w:pPr>
             <w:r>
-              <w:rPr>
-                <w:rFonts w:hint="eastAsia"/>
-              </w:rPr>
               <w:t>按钮的状态</w:t>
             </w:r>
           </w:p>
@@ -4119,12 +4013,19 @@
                 <w:bCs w:val="0"/>
               </w:rPr>
             </w:pPr>
-            <w:r>
-              <w:rPr>
-                <w:rFonts w:hint="eastAsia"/>
-                <w:b w:val="0"/>
-              </w:rPr>
-              <w:t>CAView*</w:t>
+            <w:proofErr w:type="spellStart"/>
+            <w:r>
+              <w:rPr>
+                <w:b w:val="0"/>
+              </w:rPr>
+              <w:t>CAView</w:t>
+            </w:r>
+            <w:proofErr w:type="spellEnd"/>
+            <w:r>
+              <w:rPr>
+                <w:b w:val="0"/>
+              </w:rPr>
+              <w:t>*</w:t>
             </w:r>
           </w:p>
         </w:tc>
@@ -4137,12 +4038,11 @@
               <w:jc w:val="center"/>
               <w:cnfStyle w:val="000000000000" w:firstRow="0" w:lastRow="0" w:firstColumn="0" w:lastColumn="0" w:oddVBand="0" w:evenVBand="0" w:oddHBand="0" w:evenHBand="0" w:firstRowFirstColumn="0" w:firstRowLastColumn="0" w:lastRowFirstColumn="0" w:lastRowLastColumn="0"/>
             </w:pPr>
-            <w:r>
-              <w:rPr>
-                <w:rFonts w:hint="eastAsia"/>
-              </w:rPr>
+            <w:proofErr w:type="spellStart"/>
+            <w:r>
               <w:t>var</w:t>
             </w:r>
+            <w:proofErr w:type="spellEnd"/>
           </w:p>
         </w:tc>
         <w:tc>
@@ -4155,9 +4055,6 @@
               <w:cnfStyle w:val="000000000000" w:firstRow="0" w:lastRow="0" w:firstColumn="0" w:lastColumn="0" w:oddVBand="0" w:evenVBand="0" w:oddHBand="0" w:evenHBand="0" w:firstRowFirstColumn="0" w:firstRowLastColumn="0" w:lastRowFirstColumn="0" w:lastRowLastColumn="0"/>
             </w:pPr>
             <w:r>
-              <w:rPr>
-                <w:rFonts w:hint="eastAsia"/>
-              </w:rPr>
               <w:t>背景视图</w:t>
             </w:r>
           </w:p>
@@ -4169,15 +4066,9 @@
         <w:ind w:firstLine="420"/>
       </w:pPr>
       <w:r>
-        <w:rPr>
-          <w:rFonts w:hint="eastAsia"/>
-        </w:rPr>
         <w:t>解释：</w:t>
       </w:r>
       <w:r>
-        <w:rPr>
-          <w:rFonts w:hint="eastAsia"/>
-        </w:rPr>
         <w:t>设置按钮各个状态的背景视图</w:t>
       </w:r>
     </w:p>
@@ -4186,9 +4077,6 @@
         <w:ind w:firstLineChars="202" w:firstLine="424"/>
       </w:pPr>
       <w:r>
-        <w:rPr>
-          <w:rFonts w:hint="eastAsia"/>
-        </w:rPr>
         <w:t>示例：</w:t>
       </w:r>
     </w:p>
@@ -4198,7 +4086,43 @@
       </w:pPr>
       <w:r>
         <w:tab/>
-        <w:t>CAView* p_View=CAView::createWithColor(ccc4(255,255,0,255));</w:t>
+      </w:r>
+      <w:proofErr w:type="spellStart"/>
+      <w:r>
+        <w:t>CAView</w:t>
+      </w:r>
+      <w:proofErr w:type="spellEnd"/>
+      <w:r>
+        <w:t xml:space="preserve">* </w:t>
+      </w:r>
+      <w:proofErr w:type="spellStart"/>
+      <w:r>
+        <w:t>p_View</w:t>
+      </w:r>
+      <w:proofErr w:type="spellEnd"/>
+      <w:r>
+        <w:t>=</w:t>
+      </w:r>
+      <w:proofErr w:type="spellStart"/>
+      <w:r>
+        <w:t>CAView</w:t>
+      </w:r>
+      <w:proofErr w:type="spellEnd"/>
+      <w:r>
+        <w:t>:</w:t>
+      </w:r>
+      <w:proofErr w:type="gramStart"/>
+      <w:r>
+        <w:t>:</w:t>
+      </w:r>
+      <w:proofErr w:type="spellStart"/>
+      <w:r>
+        <w:t>createWithColor</w:t>
+      </w:r>
+      <w:proofErr w:type="spellEnd"/>
+      <w:proofErr w:type="gramEnd"/>
+      <w:r>
+        <w:t>(ccc4(255,255,0,255));</w:t>
       </w:r>
     </w:p>
     <w:p>
@@ -4207,7 +4131,72 @@
       </w:pPr>
       <w:r>
         <w:tab/>
-        <w:t>CAButton* btn = CAButton::createWithCenter(CCRect(winRect.size.width*0.5, winRect.size.height*0.5, 100, 100), CAButtonTypeCustom);</w:t>
+      </w:r>
+      <w:proofErr w:type="spellStart"/>
+      <w:r>
+        <w:t>CAButton</w:t>
+      </w:r>
+      <w:proofErr w:type="spellEnd"/>
+      <w:r>
+        <w:t xml:space="preserve">* </w:t>
+      </w:r>
+      <w:proofErr w:type="spellStart"/>
+      <w:r>
+        <w:t>btn</w:t>
+      </w:r>
+      <w:proofErr w:type="spellEnd"/>
+      <w:r>
+        <w:t xml:space="preserve"> = </w:t>
+      </w:r>
+      <w:proofErr w:type="spellStart"/>
+      <w:r>
+        <w:t>CAButton</w:t>
+      </w:r>
+      <w:proofErr w:type="spellEnd"/>
+      <w:r>
+        <w:t>::</w:t>
+      </w:r>
+      <w:proofErr w:type="spellStart"/>
+      <w:proofErr w:type="gramStart"/>
+      <w:r>
+        <w:t>createWithCenter</w:t>
+      </w:r>
+      <w:proofErr w:type="spellEnd"/>
+      <w:r>
+        <w:t>(</w:t>
+      </w:r>
+      <w:proofErr w:type="spellStart"/>
+      <w:proofErr w:type="gramEnd"/>
+      <w:r>
+        <w:t>CCRect</w:t>
+      </w:r>
+      <w:proofErr w:type="spellEnd"/>
+      <w:r>
+        <w:t>(</w:t>
+      </w:r>
+      <w:proofErr w:type="spellStart"/>
+      <w:r>
+        <w:t>winRect.size.width</w:t>
+      </w:r>
+      <w:proofErr w:type="spellEnd"/>
+      <w:r>
+        <w:t xml:space="preserve">*0.5, </w:t>
+      </w:r>
+      <w:proofErr w:type="spellStart"/>
+      <w:r>
+        <w:t>winRect.size.height</w:t>
+      </w:r>
+      <w:proofErr w:type="spellEnd"/>
+      <w:r>
+        <w:t xml:space="preserve">*0.5, 100, 100), </w:t>
+      </w:r>
+      <w:proofErr w:type="spellStart"/>
+      <w:r>
+        <w:t>CAButtonTypeCustom</w:t>
+      </w:r>
+      <w:proofErr w:type="spellEnd"/>
+      <w:r>
+        <w:t>);</w:t>
       </w:r>
     </w:p>
     <w:p>
@@ -4216,7 +4205,32 @@
       </w:pPr>
       <w:r>
         <w:tab/>
-        <w:t>btn-&gt;setTitleForState(CAControlStateAll,"Hello");</w:t>
+      </w:r>
+      <w:proofErr w:type="spellStart"/>
+      <w:proofErr w:type="gramStart"/>
+      <w:r>
+        <w:t>btn</w:t>
+      </w:r>
+      <w:proofErr w:type="spellEnd"/>
+      <w:proofErr w:type="gramEnd"/>
+      <w:r>
+        <w:t>-&gt;</w:t>
+      </w:r>
+      <w:proofErr w:type="spellStart"/>
+      <w:r>
+        <w:t>setTitleForState</w:t>
+      </w:r>
+      <w:proofErr w:type="spellEnd"/>
+      <w:r>
+        <w:t>(</w:t>
+      </w:r>
+      <w:proofErr w:type="spellStart"/>
+      <w:r>
+        <w:t>CAControlStateAll</w:t>
+      </w:r>
+      <w:proofErr w:type="spellEnd"/>
+      <w:r>
+        <w:t>,"Hello");</w:t>
       </w:r>
     </w:p>
     <w:p>
@@ -4225,7 +4239,40 @@
       </w:pPr>
       <w:r>
         <w:tab/>
-        <w:t>btn-&gt;setBackGroundViewForState(CAControlStateAll, p_View);</w:t>
+      </w:r>
+      <w:proofErr w:type="spellStart"/>
+      <w:proofErr w:type="gramStart"/>
+      <w:r>
+        <w:t>btn</w:t>
+      </w:r>
+      <w:proofErr w:type="spellEnd"/>
+      <w:proofErr w:type="gramEnd"/>
+      <w:r>
+        <w:t>-&gt;</w:t>
+      </w:r>
+      <w:proofErr w:type="spellStart"/>
+      <w:r>
+        <w:t>setBackGroundViewForState</w:t>
+      </w:r>
+      <w:proofErr w:type="spellEnd"/>
+      <w:r>
+        <w:t>(</w:t>
+      </w:r>
+      <w:proofErr w:type="spellStart"/>
+      <w:r>
+        <w:t>CAControlStateAll</w:t>
+      </w:r>
+      <w:proofErr w:type="spellEnd"/>
+      <w:r>
+        <w:t xml:space="preserve">, </w:t>
+      </w:r>
+      <w:proofErr w:type="spellStart"/>
+      <w:r>
+        <w:t>p_View</w:t>
+      </w:r>
+      <w:proofErr w:type="spellEnd"/>
+      <w:r>
+        <w:t>);</w:t>
       </w:r>
     </w:p>
     <w:p>
@@ -4234,7 +4281,38 @@
       </w:pPr>
       <w:r>
         <w:tab/>
-        <w:t>this-&gt;getView()-&gt;addSubview(btn);</w:t>
+      </w:r>
+      <w:proofErr w:type="gramStart"/>
+      <w:r>
+        <w:t>this</w:t>
+      </w:r>
+      <w:proofErr w:type="gramEnd"/>
+      <w:r>
+        <w:t>-&gt;</w:t>
+      </w:r>
+      <w:proofErr w:type="spellStart"/>
+      <w:r>
+        <w:t>getView</w:t>
+      </w:r>
+      <w:proofErr w:type="spellEnd"/>
+      <w:r>
+        <w:t>()-&gt;</w:t>
+      </w:r>
+      <w:proofErr w:type="spellStart"/>
+      <w:r>
+        <w:t>addSubview</w:t>
+      </w:r>
+      <w:proofErr w:type="spellEnd"/>
+      <w:r>
+        <w:t>(</w:t>
+      </w:r>
+      <w:proofErr w:type="spellStart"/>
+      <w:r>
+        <w:t>btn</w:t>
+      </w:r>
+      <w:proofErr w:type="spellEnd"/>
+      <w:r>
+        <w:t>);</w:t>
       </w:r>
     </w:p>
     <w:p>
@@ -4249,25 +4327,91 @@
           <w:b/>
         </w:rPr>
       </w:pPr>
-      <w:r>
-        <w:rPr>
-          <w:b/>
-        </w:rPr>
-        <w:t xml:space="preserve">void </w:t>
-      </w:r>
-      <w:bookmarkStart w:id="15" w:name="setImageForState"/>
+      <w:proofErr w:type="gramStart"/>
+      <w:r>
+        <w:rPr>
+          <w:b/>
+        </w:rPr>
+        <w:t>void</w:t>
+      </w:r>
+      <w:proofErr w:type="gramEnd"/>
+      <w:r>
+        <w:rPr>
+          <w:b/>
+        </w:rPr>
+        <w:t xml:space="preserve"> </w:t>
+      </w:r>
+      <w:bookmarkStart w:id="13" w:name="setImageForState"/>
+      <w:proofErr w:type="spellStart"/>
       <w:r>
         <w:rPr>
           <w:b/>
         </w:rPr>
         <w:t>setImageForState</w:t>
       </w:r>
-      <w:bookmarkEnd w:id="15"/>
-      <w:r>
-        <w:rPr>
-          <w:b/>
-        </w:rPr>
-        <w:t>(CAControlState controlState, CAImage* var)</w:t>
+      <w:bookmarkEnd w:id="13"/>
+      <w:proofErr w:type="spellEnd"/>
+      <w:r>
+        <w:rPr>
+          <w:b/>
+        </w:rPr>
+        <w:t>(</w:t>
+      </w:r>
+      <w:proofErr w:type="spellStart"/>
+      <w:r>
+        <w:rPr>
+          <w:b/>
+        </w:rPr>
+        <w:t>CAControlState</w:t>
+      </w:r>
+      <w:proofErr w:type="spellEnd"/>
+      <w:r>
+        <w:rPr>
+          <w:b/>
+        </w:rPr>
+        <w:t xml:space="preserve"> </w:t>
+      </w:r>
+      <w:proofErr w:type="spellStart"/>
+      <w:r>
+        <w:rPr>
+          <w:b/>
+        </w:rPr>
+        <w:t>controlState</w:t>
+      </w:r>
+      <w:proofErr w:type="spellEnd"/>
+      <w:r>
+        <w:rPr>
+          <w:b/>
+        </w:rPr>
+        <w:t xml:space="preserve">, </w:t>
+      </w:r>
+      <w:proofErr w:type="spellStart"/>
+      <w:r>
+        <w:rPr>
+          <w:b/>
+        </w:rPr>
+        <w:t>CAImage</w:t>
+      </w:r>
+      <w:proofErr w:type="spellEnd"/>
+      <w:r>
+        <w:rPr>
+          <w:b/>
+        </w:rPr>
+        <w:t xml:space="preserve">* </w:t>
+      </w:r>
+      <w:proofErr w:type="spellStart"/>
+      <w:r>
+        <w:rPr>
+          <w:b/>
+        </w:rPr>
+        <w:t>var</w:t>
+      </w:r>
+      <w:proofErr w:type="spellEnd"/>
+      <w:r>
+        <w:rPr>
+          <w:b/>
+        </w:rPr>
+        <w:t>)</w:t>
       </w:r>
     </w:p>
     <w:p>
@@ -4275,26 +4419,19 @@
         <w:ind w:firstLineChars="202" w:firstLine="424"/>
       </w:pPr>
       <w:r>
-        <w:rPr>
-          <w:rFonts w:hint="eastAsia"/>
-        </w:rPr>
         <w:t>返回值：</w:t>
       </w:r>
-      <w:r>
-        <w:rPr>
-          <w:rFonts w:hint="eastAsia"/>
-        </w:rPr>
+      <w:proofErr w:type="gramStart"/>
+      <w:r>
         <w:t>void</w:t>
       </w:r>
+      <w:proofErr w:type="gramEnd"/>
     </w:p>
     <w:p>
       <w:pPr>
         <w:ind w:firstLineChars="202" w:firstLine="424"/>
       </w:pPr>
       <w:r>
-        <w:rPr>
-          <w:rFonts w:hint="eastAsia"/>
-        </w:rPr>
         <w:t>参数：</w:t>
       </w:r>
     </w:p>
@@ -4334,7 +4471,6 @@
             </w:pPr>
             <w:r>
               <w:rPr>
-                <w:rFonts w:hint="eastAsia"/>
                 <w:b w:val="0"/>
                 <w:color w:val="000000" w:themeColor="text1"/>
               </w:rPr>
@@ -4358,7 +4494,7 @@
             </w:pPr>
             <w:r>
               <w:rPr>
-                <w:rFonts w:ascii="宋体" w:eastAsia="宋体" w:hAnsi="宋体" w:cs="宋体" w:hint="eastAsia"/>
+                <w:rFonts w:eastAsia="宋体" w:cs="宋体"/>
                 <w:b w:val="0"/>
                 <w:color w:val="000000" w:themeColor="text1"/>
               </w:rPr>
@@ -4366,7 +4502,6 @@
             </w:r>
             <w:r>
               <w:rPr>
-                <w:rFonts w:hint="eastAsia"/>
                 <w:b w:val="0"/>
                 <w:color w:val="000000" w:themeColor="text1"/>
               </w:rPr>
@@ -4390,7 +4525,7 @@
             </w:pPr>
             <w:r>
               <w:rPr>
-                <w:rFonts w:ascii="宋体" w:eastAsia="宋体" w:hAnsi="宋体" w:cs="宋体" w:hint="eastAsia"/>
+                <w:rFonts w:eastAsia="宋体" w:cs="宋体"/>
                 <w:b w:val="0"/>
                 <w:color w:val="000000" w:themeColor="text1"/>
               </w:rPr>
@@ -4398,7 +4533,6 @@
             </w:r>
             <w:r>
               <w:rPr>
-                <w:rFonts w:hint="eastAsia"/>
                 <w:b w:val="0"/>
                 <w:color w:val="000000" w:themeColor="text1"/>
               </w:rPr>
@@ -4423,20 +4557,14 @@
                 <w:b w:val="0"/>
               </w:rPr>
             </w:pPr>
-            <w:r>
-              <w:rPr>
-                <w:rFonts w:hint="eastAsia"/>
-                <w:b w:val="0"/>
-              </w:rPr>
-              <w:t>CAC</w:t>
-            </w:r>
-            <w:r>
-              <w:rPr>
-                <w:rFonts w:hint="eastAsia"/>
-                <w:b w:val="0"/>
-              </w:rPr>
-              <w:t>ontrolState</w:t>
-            </w:r>
+            <w:proofErr w:type="spellStart"/>
+            <w:r>
+              <w:rPr>
+                <w:b w:val="0"/>
+              </w:rPr>
+              <w:t>CAControlState</w:t>
+            </w:r>
+            <w:proofErr w:type="spellEnd"/>
           </w:p>
         </w:tc>
         <w:tc>
@@ -4448,12 +4576,11 @@
               <w:jc w:val="center"/>
               <w:cnfStyle w:val="000000100000" w:firstRow="0" w:lastRow="0" w:firstColumn="0" w:lastColumn="0" w:oddVBand="0" w:evenVBand="0" w:oddHBand="1" w:evenHBand="0" w:firstRowFirstColumn="0" w:firstRowLastColumn="0" w:lastRowFirstColumn="0" w:lastRowLastColumn="0"/>
             </w:pPr>
-            <w:r>
-              <w:rPr>
-                <w:rFonts w:hint="eastAsia"/>
-              </w:rPr>
+            <w:proofErr w:type="spellStart"/>
+            <w:r>
               <w:t>controlState</w:t>
             </w:r>
+            <w:proofErr w:type="spellEnd"/>
           </w:p>
         </w:tc>
         <w:tc>
@@ -4466,9 +4593,6 @@
               <w:cnfStyle w:val="000000100000" w:firstRow="0" w:lastRow="0" w:firstColumn="0" w:lastColumn="0" w:oddVBand="0" w:evenVBand="0" w:oddHBand="1" w:evenHBand="0" w:firstRowFirstColumn="0" w:firstRowLastColumn="0" w:lastRowFirstColumn="0" w:lastRowLastColumn="0"/>
             </w:pPr>
             <w:r>
-              <w:rPr>
-                <w:rFonts w:hint="eastAsia"/>
-              </w:rPr>
               <w:t>按钮的状态</w:t>
             </w:r>
           </w:p>
@@ -4488,12 +4612,19 @@
                 <w:bCs w:val="0"/>
               </w:rPr>
             </w:pPr>
-            <w:r>
-              <w:rPr>
-                <w:rFonts w:hint="eastAsia"/>
-                <w:b w:val="0"/>
-              </w:rPr>
-              <w:t>CAImage*</w:t>
+            <w:proofErr w:type="spellStart"/>
+            <w:r>
+              <w:rPr>
+                <w:b w:val="0"/>
+              </w:rPr>
+              <w:t>CAImage</w:t>
+            </w:r>
+            <w:proofErr w:type="spellEnd"/>
+            <w:r>
+              <w:rPr>
+                <w:b w:val="0"/>
+              </w:rPr>
+              <w:t>*</w:t>
             </w:r>
           </w:p>
         </w:tc>
@@ -4506,12 +4637,11 @@
               <w:jc w:val="center"/>
               <w:cnfStyle w:val="000000000000" w:firstRow="0" w:lastRow="0" w:firstColumn="0" w:lastColumn="0" w:oddVBand="0" w:evenVBand="0" w:oddHBand="0" w:evenHBand="0" w:firstRowFirstColumn="0" w:firstRowLastColumn="0" w:lastRowFirstColumn="0" w:lastRowLastColumn="0"/>
             </w:pPr>
-            <w:r>
-              <w:rPr>
-                <w:rFonts w:hint="eastAsia"/>
-              </w:rPr>
+            <w:proofErr w:type="spellStart"/>
+            <w:r>
               <w:t>var</w:t>
             </w:r>
+            <w:proofErr w:type="spellEnd"/>
           </w:p>
         </w:tc>
         <w:tc>
@@ -4524,9 +4654,6 @@
               <w:cnfStyle w:val="000000000000" w:firstRow="0" w:lastRow="0" w:firstColumn="0" w:lastColumn="0" w:oddVBand="0" w:evenVBand="0" w:oddHBand="0" w:evenHBand="0" w:firstRowFirstColumn="0" w:firstRowLastColumn="0" w:lastRowFirstColumn="0" w:lastRowLastColumn="0"/>
             </w:pPr>
             <w:r>
-              <w:rPr>
-                <w:rFonts w:hint="eastAsia"/>
-              </w:rPr>
               <w:t>背景图片</w:t>
             </w:r>
           </w:p>
@@ -4538,15 +4665,9 @@
         <w:ind w:firstLine="420"/>
       </w:pPr>
       <w:r>
-        <w:rPr>
-          <w:rFonts w:hint="eastAsia"/>
-        </w:rPr>
         <w:t>解释：</w:t>
       </w:r>
       <w:r>
-        <w:rPr>
-          <w:rFonts w:hint="eastAsia"/>
-        </w:rPr>
         <w:t>设置不同状态下按钮的背景图片</w:t>
       </w:r>
     </w:p>
@@ -4565,25 +4686,91 @@
           <w:b/>
         </w:rPr>
       </w:pPr>
-      <w:r>
-        <w:rPr>
-          <w:b/>
-        </w:rPr>
-        <w:t xml:space="preserve">void </w:t>
-      </w:r>
-      <w:bookmarkStart w:id="16" w:name="setTitleForState"/>
+      <w:proofErr w:type="gramStart"/>
+      <w:r>
+        <w:rPr>
+          <w:b/>
+        </w:rPr>
+        <w:t>void</w:t>
+      </w:r>
+      <w:proofErr w:type="gramEnd"/>
+      <w:r>
+        <w:rPr>
+          <w:b/>
+        </w:rPr>
+        <w:t xml:space="preserve"> </w:t>
+      </w:r>
+      <w:bookmarkStart w:id="14" w:name="setTitleForState"/>
+      <w:proofErr w:type="spellStart"/>
       <w:r>
         <w:rPr>
           <w:b/>
         </w:rPr>
         <w:t>setTitleForState</w:t>
       </w:r>
-      <w:bookmarkEnd w:id="16"/>
-      <w:r>
-        <w:rPr>
-          <w:b/>
-        </w:rPr>
-        <w:t>(CAControlState controlState, std::string var)</w:t>
+      <w:bookmarkEnd w:id="14"/>
+      <w:proofErr w:type="spellEnd"/>
+      <w:r>
+        <w:rPr>
+          <w:b/>
+        </w:rPr>
+        <w:t>(</w:t>
+      </w:r>
+      <w:proofErr w:type="spellStart"/>
+      <w:r>
+        <w:rPr>
+          <w:b/>
+        </w:rPr>
+        <w:t>CAControlState</w:t>
+      </w:r>
+      <w:proofErr w:type="spellEnd"/>
+      <w:r>
+        <w:rPr>
+          <w:b/>
+        </w:rPr>
+        <w:t xml:space="preserve"> </w:t>
+      </w:r>
+      <w:proofErr w:type="spellStart"/>
+      <w:r>
+        <w:rPr>
+          <w:b/>
+        </w:rPr>
+        <w:t>controlState</w:t>
+      </w:r>
+      <w:proofErr w:type="spellEnd"/>
+      <w:r>
+        <w:rPr>
+          <w:b/>
+        </w:rPr>
+        <w:t xml:space="preserve">, </w:t>
+      </w:r>
+      <w:proofErr w:type="spellStart"/>
+      <w:r>
+        <w:rPr>
+          <w:b/>
+        </w:rPr>
+        <w:t>std</w:t>
+      </w:r>
+      <w:proofErr w:type="spellEnd"/>
+      <w:r>
+        <w:rPr>
+          <w:b/>
+        </w:rPr>
+        <w:t xml:space="preserve">::string </w:t>
+      </w:r>
+      <w:proofErr w:type="spellStart"/>
+      <w:r>
+        <w:rPr>
+          <w:b/>
+        </w:rPr>
+        <w:t>var</w:t>
+      </w:r>
+      <w:proofErr w:type="spellEnd"/>
+      <w:r>
+        <w:rPr>
+          <w:b/>
+        </w:rPr>
+        <w:t>)</w:t>
       </w:r>
     </w:p>
     <w:p>
@@ -4591,26 +4778,19 @@
         <w:ind w:firstLineChars="202" w:firstLine="424"/>
       </w:pPr>
       <w:r>
-        <w:rPr>
-          <w:rFonts w:hint="eastAsia"/>
-        </w:rPr>
         <w:t>返回值：</w:t>
       </w:r>
-      <w:r>
-        <w:rPr>
-          <w:rFonts w:hint="eastAsia"/>
-        </w:rPr>
+      <w:proofErr w:type="gramStart"/>
+      <w:r>
         <w:t>void</w:t>
       </w:r>
+      <w:proofErr w:type="gramEnd"/>
     </w:p>
     <w:p>
       <w:pPr>
         <w:ind w:firstLineChars="202" w:firstLine="424"/>
       </w:pPr>
       <w:r>
-        <w:rPr>
-          <w:rFonts w:hint="eastAsia"/>
-        </w:rPr>
         <w:t>参数：</w:t>
       </w:r>
     </w:p>
@@ -4650,7 +4830,6 @@
             </w:pPr>
             <w:r>
               <w:rPr>
-                <w:rFonts w:hint="eastAsia"/>
                 <w:b w:val="0"/>
                 <w:color w:val="000000" w:themeColor="text1"/>
               </w:rPr>
@@ -4674,7 +4853,7 @@
             </w:pPr>
             <w:r>
               <w:rPr>
-                <w:rFonts w:ascii="宋体" w:eastAsia="宋体" w:hAnsi="宋体" w:cs="宋体" w:hint="eastAsia"/>
+                <w:rFonts w:eastAsia="宋体" w:cs="宋体"/>
                 <w:b w:val="0"/>
                 <w:color w:val="000000" w:themeColor="text1"/>
               </w:rPr>
@@ -4682,7 +4861,6 @@
             </w:r>
             <w:r>
               <w:rPr>
-                <w:rFonts w:hint="eastAsia"/>
                 <w:b w:val="0"/>
                 <w:color w:val="000000" w:themeColor="text1"/>
               </w:rPr>
@@ -4706,7 +4884,7 @@
             </w:pPr>
             <w:r>
               <w:rPr>
-                <w:rFonts w:ascii="宋体" w:eastAsia="宋体" w:hAnsi="宋体" w:cs="宋体" w:hint="eastAsia"/>
+                <w:rFonts w:eastAsia="宋体" w:cs="宋体"/>
                 <w:b w:val="0"/>
                 <w:color w:val="000000" w:themeColor="text1"/>
               </w:rPr>
@@ -4714,7 +4892,6 @@
             </w:r>
             <w:r>
               <w:rPr>
-                <w:rFonts w:hint="eastAsia"/>
                 <w:b w:val="0"/>
                 <w:color w:val="000000" w:themeColor="text1"/>
               </w:rPr>
@@ -4739,20 +4916,14 @@
                 <w:b w:val="0"/>
               </w:rPr>
             </w:pPr>
-            <w:r>
-              <w:rPr>
-                <w:rFonts w:hint="eastAsia"/>
-                <w:b w:val="0"/>
-              </w:rPr>
-              <w:t>CAC</w:t>
-            </w:r>
-            <w:r>
-              <w:rPr>
-                <w:rFonts w:hint="eastAsia"/>
-                <w:b w:val="0"/>
-              </w:rPr>
-              <w:t>ontrolState</w:t>
-            </w:r>
+            <w:proofErr w:type="spellStart"/>
+            <w:r>
+              <w:rPr>
+                <w:b w:val="0"/>
+              </w:rPr>
+              <w:t>CAControlState</w:t>
+            </w:r>
+            <w:proofErr w:type="spellEnd"/>
           </w:p>
         </w:tc>
         <w:tc>
@@ -4764,12 +4935,11 @@
               <w:jc w:val="center"/>
               <w:cnfStyle w:val="000000100000" w:firstRow="0" w:lastRow="0" w:firstColumn="0" w:lastColumn="0" w:oddVBand="0" w:evenVBand="0" w:oddHBand="1" w:evenHBand="0" w:firstRowFirstColumn="0" w:firstRowLastColumn="0" w:lastRowFirstColumn="0" w:lastRowLastColumn="0"/>
             </w:pPr>
-            <w:r>
-              <w:rPr>
-                <w:rFonts w:hint="eastAsia"/>
-              </w:rPr>
+            <w:proofErr w:type="spellStart"/>
+            <w:r>
               <w:t>controlState</w:t>
             </w:r>
+            <w:proofErr w:type="spellEnd"/>
           </w:p>
         </w:tc>
         <w:tc>
@@ -4782,9 +4952,6 @@
               <w:cnfStyle w:val="000000100000" w:firstRow="0" w:lastRow="0" w:firstColumn="0" w:lastColumn="0" w:oddVBand="0" w:evenVBand="0" w:oddHBand="1" w:evenHBand="0" w:firstRowFirstColumn="0" w:firstRowLastColumn="0" w:lastRowFirstColumn="0" w:lastRowLastColumn="0"/>
             </w:pPr>
             <w:r>
-              <w:rPr>
-                <w:rFonts w:hint="eastAsia"/>
-              </w:rPr>
               <w:t>按钮的状态</w:t>
             </w:r>
           </w:p>
@@ -4806,7 +4973,6 @@
             </w:pPr>
             <w:r>
               <w:rPr>
-                <w:rFonts w:hint="eastAsia"/>
                 <w:b w:val="0"/>
               </w:rPr>
               <w:t>string</w:t>
@@ -4822,12 +4988,11 @@
               <w:jc w:val="center"/>
               <w:cnfStyle w:val="000000000000" w:firstRow="0" w:lastRow="0" w:firstColumn="0" w:lastColumn="0" w:oddVBand="0" w:evenVBand="0" w:oddHBand="0" w:evenHBand="0" w:firstRowFirstColumn="0" w:firstRowLastColumn="0" w:lastRowFirstColumn="0" w:lastRowLastColumn="0"/>
             </w:pPr>
-            <w:r>
-              <w:rPr>
-                <w:rFonts w:hint="eastAsia"/>
-              </w:rPr>
+            <w:proofErr w:type="spellStart"/>
+            <w:r>
               <w:t>var</w:t>
             </w:r>
+            <w:proofErr w:type="spellEnd"/>
           </w:p>
         </w:tc>
         <w:tc>
@@ -4840,9 +5005,6 @@
               <w:cnfStyle w:val="000000000000" w:firstRow="0" w:lastRow="0" w:firstColumn="0" w:lastColumn="0" w:oddVBand="0" w:evenVBand="0" w:oddHBand="0" w:evenHBand="0" w:firstRowFirstColumn="0" w:firstRowLastColumn="0" w:lastRowFirstColumn="0" w:lastRowLastColumn="0"/>
             </w:pPr>
             <w:r>
-              <w:rPr>
-                <w:rFonts w:hint="eastAsia"/>
-              </w:rPr>
               <w:t>按钮上显示的标题</w:t>
             </w:r>
           </w:p>
@@ -4854,15 +5016,9 @@
         <w:ind w:firstLine="420"/>
       </w:pPr>
       <w:r>
-        <w:rPr>
-          <w:rFonts w:hint="eastAsia"/>
-        </w:rPr>
         <w:t>解释：</w:t>
       </w:r>
       <w:r>
-        <w:rPr>
-          <w:rFonts w:hint="eastAsia"/>
-        </w:rPr>
         <w:t>设置不同状态下按钮的显示标题</w:t>
       </w:r>
     </w:p>
@@ -4881,57 +5037,89 @@
           <w:b/>
         </w:rPr>
       </w:pPr>
-      <w:r>
-        <w:rPr>
-          <w:b/>
-        </w:rPr>
-        <w:t xml:space="preserve">void </w:t>
-      </w:r>
-      <w:bookmarkStart w:id="17" w:name="setImageColorForState"/>
+      <w:proofErr w:type="gramStart"/>
+      <w:r>
+        <w:rPr>
+          <w:b/>
+        </w:rPr>
+        <w:t>void</w:t>
+      </w:r>
+      <w:proofErr w:type="gramEnd"/>
+      <w:r>
+        <w:rPr>
+          <w:b/>
+        </w:rPr>
+        <w:t xml:space="preserve"> </w:t>
+      </w:r>
+      <w:bookmarkStart w:id="15" w:name="setImageColorForState"/>
+      <w:proofErr w:type="spellStart"/>
       <w:r>
         <w:rPr>
           <w:b/>
         </w:rPr>
         <w:t>setImageColorForState</w:t>
       </w:r>
-      <w:bookmarkEnd w:id="17"/>
-      <w:r>
-        <w:rPr>
-          <w:b/>
-        </w:rPr>
-        <w:t xml:space="preserve">(CAControlState controlState, </w:t>
-      </w:r>
-      <w:r>
-        <w:rPr>
-          <w:rFonts w:hint="eastAsia"/>
-          <w:b/>
-        </w:rPr>
-        <w:t>CA</w:t>
-      </w:r>
-      <w:r>
-        <w:rPr>
-          <w:b/>
-        </w:rPr>
-        <w:t>Color</w:t>
-      </w:r>
-      <w:r>
-        <w:rPr>
-          <w:rFonts w:hint="eastAsia"/>
-          <w:b/>
-        </w:rPr>
-        <w:t>4</w:t>
-      </w:r>
-      <w:r>
-        <w:rPr>
-          <w:b/>
-        </w:rPr>
-        <w:t>B</w:t>
-      </w:r>
-      <w:r>
-        <w:rPr>
-          <w:b/>
-        </w:rPr>
-        <w:t xml:space="preserve"> var)</w:t>
+      <w:bookmarkEnd w:id="15"/>
+      <w:proofErr w:type="spellEnd"/>
+      <w:r>
+        <w:rPr>
+          <w:b/>
+        </w:rPr>
+        <w:t>(</w:t>
+      </w:r>
+      <w:proofErr w:type="spellStart"/>
+      <w:r>
+        <w:rPr>
+          <w:b/>
+        </w:rPr>
+        <w:t>CAControlState</w:t>
+      </w:r>
+      <w:proofErr w:type="spellEnd"/>
+      <w:r>
+        <w:rPr>
+          <w:b/>
+        </w:rPr>
+        <w:t xml:space="preserve"> </w:t>
+      </w:r>
+      <w:proofErr w:type="spellStart"/>
+      <w:r>
+        <w:rPr>
+          <w:b/>
+        </w:rPr>
+        <w:t>controlState</w:t>
+      </w:r>
+      <w:proofErr w:type="spellEnd"/>
+      <w:r>
+        <w:rPr>
+          <w:b/>
+        </w:rPr>
+        <w:t xml:space="preserve">, </w:t>
+      </w:r>
+      <w:r>
+        <w:rPr>
+          <w:b/>
+        </w:rPr>
+        <w:t>CAColor4B</w:t>
+      </w:r>
+      <w:r>
+        <w:rPr>
+          <w:b/>
+        </w:rPr>
+        <w:t xml:space="preserve"> </w:t>
+      </w:r>
+      <w:proofErr w:type="spellStart"/>
+      <w:r>
+        <w:rPr>
+          <w:b/>
+        </w:rPr>
+        <w:t>var</w:t>
+      </w:r>
+      <w:proofErr w:type="spellEnd"/>
+      <w:r>
+        <w:rPr>
+          <w:b/>
+        </w:rPr>
+        <w:t>)</w:t>
       </w:r>
     </w:p>
     <w:p>
@@ -4939,26 +5127,19 @@
         <w:ind w:firstLineChars="202" w:firstLine="424"/>
       </w:pPr>
       <w:r>
-        <w:rPr>
-          <w:rFonts w:hint="eastAsia"/>
-        </w:rPr>
         <w:t>返回值：</w:t>
       </w:r>
-      <w:r>
-        <w:rPr>
-          <w:rFonts w:hint="eastAsia"/>
-        </w:rPr>
+      <w:proofErr w:type="gramStart"/>
+      <w:r>
         <w:t>void</w:t>
       </w:r>
+      <w:proofErr w:type="gramEnd"/>
     </w:p>
     <w:p>
       <w:pPr>
         <w:ind w:firstLineChars="202" w:firstLine="424"/>
       </w:pPr>
       <w:r>
-        <w:rPr>
-          <w:rFonts w:hint="eastAsia"/>
-        </w:rPr>
         <w:t>参数：</w:t>
       </w:r>
     </w:p>
@@ -4998,7 +5179,6 @@
             </w:pPr>
             <w:r>
               <w:rPr>
-                <w:rFonts w:hint="eastAsia"/>
                 <w:b w:val="0"/>
                 <w:color w:val="000000" w:themeColor="text1"/>
               </w:rPr>
@@ -5022,7 +5202,7 @@
             </w:pPr>
             <w:r>
               <w:rPr>
-                <w:rFonts w:ascii="宋体" w:eastAsia="宋体" w:hAnsi="宋体" w:cs="宋体" w:hint="eastAsia"/>
+                <w:rFonts w:eastAsia="宋体" w:cs="宋体"/>
                 <w:b w:val="0"/>
                 <w:color w:val="000000" w:themeColor="text1"/>
               </w:rPr>
@@ -5030,7 +5210,6 @@
             </w:r>
             <w:r>
               <w:rPr>
-                <w:rFonts w:hint="eastAsia"/>
                 <w:b w:val="0"/>
                 <w:color w:val="000000" w:themeColor="text1"/>
               </w:rPr>
@@ -5054,7 +5233,7 @@
             </w:pPr>
             <w:r>
               <w:rPr>
-                <w:rFonts w:ascii="宋体" w:eastAsia="宋体" w:hAnsi="宋体" w:cs="宋体" w:hint="eastAsia"/>
+                <w:rFonts w:eastAsia="宋体" w:cs="宋体"/>
                 <w:b w:val="0"/>
                 <w:color w:val="000000" w:themeColor="text1"/>
               </w:rPr>
@@ -5062,7 +5241,6 @@
             </w:r>
             <w:r>
               <w:rPr>
-                <w:rFonts w:hint="eastAsia"/>
                 <w:b w:val="0"/>
                 <w:color w:val="000000" w:themeColor="text1"/>
               </w:rPr>
@@ -5087,20 +5265,15 @@
                 <w:b w:val="0"/>
               </w:rPr>
             </w:pPr>
-            <w:r>
-              <w:rPr>
-                <w:rFonts w:hint="eastAsia"/>
-                <w:b w:val="0"/>
-              </w:rPr>
-              <w:t>CAC</w:t>
-            </w:r>
-            <w:r>
-              <w:rPr>
-                <w:rFonts w:hint="eastAsia"/>
-                <w:b w:val="0"/>
-              </w:rPr>
-              <w:t>ontrolState</w:t>
-            </w:r>
+            <w:proofErr w:type="spellStart"/>
+            <w:r>
+              <w:rPr>
+                <w:b w:val="0"/>
+              </w:rPr>
+              <w:lastRenderedPageBreak/>
+              <w:t>CAControlState</w:t>
+            </w:r>
+            <w:proofErr w:type="spellEnd"/>
           </w:p>
         </w:tc>
         <w:tc>
@@ -5112,12 +5285,11 @@
               <w:jc w:val="center"/>
               <w:cnfStyle w:val="000000100000" w:firstRow="0" w:lastRow="0" w:firstColumn="0" w:lastColumn="0" w:oddVBand="0" w:evenVBand="0" w:oddHBand="1" w:evenHBand="0" w:firstRowFirstColumn="0" w:firstRowLastColumn="0" w:lastRowFirstColumn="0" w:lastRowLastColumn="0"/>
             </w:pPr>
-            <w:r>
-              <w:rPr>
-                <w:rFonts w:hint="eastAsia"/>
-              </w:rPr>
+            <w:proofErr w:type="spellStart"/>
+            <w:r>
               <w:t>controlState</w:t>
             </w:r>
+            <w:proofErr w:type="spellEnd"/>
           </w:p>
         </w:tc>
         <w:tc>
@@ -5130,9 +5302,6 @@
               <w:cnfStyle w:val="000000100000" w:firstRow="0" w:lastRow="0" w:firstColumn="0" w:lastColumn="0" w:oddVBand="0" w:evenVBand="0" w:oddHBand="1" w:evenHBand="0" w:firstRowFirstColumn="0" w:firstRowLastColumn="0" w:lastRowFirstColumn="0" w:lastRowLastColumn="0"/>
             </w:pPr>
             <w:r>
-              <w:rPr>
-                <w:rFonts w:hint="eastAsia"/>
-              </w:rPr>
               <w:t>按钮的状态</w:t>
             </w:r>
           </w:p>
@@ -5154,7 +5323,6 @@
             </w:pPr>
             <w:r>
               <w:rPr>
-                <w:rFonts w:hint="eastAsia"/>
                 <w:b w:val="0"/>
               </w:rPr>
               <w:t>ccColor3B</w:t>
@@ -5170,12 +5338,11 @@
               <w:jc w:val="center"/>
               <w:cnfStyle w:val="000000000000" w:firstRow="0" w:lastRow="0" w:firstColumn="0" w:lastColumn="0" w:oddVBand="0" w:evenVBand="0" w:oddHBand="0" w:evenHBand="0" w:firstRowFirstColumn="0" w:firstRowLastColumn="0" w:lastRowFirstColumn="0" w:lastRowLastColumn="0"/>
             </w:pPr>
-            <w:r>
-              <w:rPr>
-                <w:rFonts w:hint="eastAsia"/>
-              </w:rPr>
+            <w:proofErr w:type="spellStart"/>
+            <w:r>
               <w:t>var</w:t>
             </w:r>
+            <w:proofErr w:type="spellEnd"/>
           </w:p>
         </w:tc>
         <w:tc>
@@ -5188,9 +5355,6 @@
               <w:cnfStyle w:val="000000000000" w:firstRow="0" w:lastRow="0" w:firstColumn="0" w:lastColumn="0" w:oddVBand="0" w:evenVBand="0" w:oddHBand="0" w:evenHBand="0" w:firstRowFirstColumn="0" w:firstRowLastColumn="0" w:lastRowFirstColumn="0" w:lastRowLastColumn="0"/>
             </w:pPr>
             <w:r>
-              <w:rPr>
-                <w:rFonts w:hint="eastAsia"/>
-              </w:rPr>
               <w:t>背景图片的颜色</w:t>
             </w:r>
           </w:p>
@@ -5202,15 +5366,9 @@
         <w:ind w:firstLine="420"/>
       </w:pPr>
       <w:r>
-        <w:rPr>
-          <w:rFonts w:hint="eastAsia"/>
-        </w:rPr>
         <w:t>解释：</w:t>
       </w:r>
       <w:r>
-        <w:rPr>
-          <w:rFonts w:hint="eastAsia"/>
-        </w:rPr>
         <w:t>设置不同状态下按钮背景图片的颜色</w:t>
       </w:r>
     </w:p>
@@ -5229,29 +5387,52 @@
           <w:b/>
         </w:rPr>
       </w:pPr>
-      <w:r>
-        <w:rPr>
-          <w:b/>
-        </w:rPr>
-        <w:t xml:space="preserve">void </w:t>
-      </w:r>
-      <w:bookmarkStart w:id="18" w:name="setTitleColorForState"/>
+      <w:proofErr w:type="gramStart"/>
+      <w:r>
+        <w:rPr>
+          <w:b/>
+        </w:rPr>
+        <w:t>void</w:t>
+      </w:r>
+      <w:proofErr w:type="gramEnd"/>
+      <w:r>
+        <w:rPr>
+          <w:b/>
+        </w:rPr>
+        <w:t xml:space="preserve"> </w:t>
+      </w:r>
+      <w:bookmarkStart w:id="16" w:name="setTitleColorForState"/>
+      <w:proofErr w:type="spellStart"/>
       <w:r>
         <w:rPr>
           <w:b/>
         </w:rPr>
         <w:t>setTitleColorForState</w:t>
       </w:r>
-      <w:bookmarkEnd w:id="18"/>
-      <w:r>
-        <w:rPr>
-          <w:b/>
-        </w:rPr>
-        <w:t>(CAControlState controlState,</w:t>
-      </w:r>
-      <w:r>
-        <w:rPr>
-          <w:rFonts w:hint="eastAsia"/>
+      <w:bookmarkEnd w:id="16"/>
+      <w:proofErr w:type="spellEnd"/>
+      <w:r>
+        <w:rPr>
+          <w:b/>
+        </w:rPr>
+        <w:t>(</w:t>
+      </w:r>
+      <w:proofErr w:type="spellStart"/>
+      <w:r>
+        <w:rPr>
+          <w:b/>
+        </w:rPr>
+        <w:t>CAControlState</w:t>
+      </w:r>
+      <w:proofErr w:type="spellEnd"/>
+      <w:r>
+        <w:rPr>
+          <w:b/>
+        </w:rPr>
+        <w:t xml:space="preserve"> controlState,</w:t>
+      </w:r>
+      <w:r>
+        <w:rPr>
           <w:b/>
         </w:rPr>
         <w:t>CA</w:t>
@@ -5264,7 +5445,6 @@
       </w:r>
       <w:r>
         <w:rPr>
-          <w:rFonts w:hint="eastAsia"/>
           <w:b/>
         </w:rPr>
         <w:t>4</w:t>
@@ -5273,7 +5453,21 @@
         <w:rPr>
           <w:b/>
         </w:rPr>
-        <w:t>B var)</w:t>
+        <w:t xml:space="preserve">B </w:t>
+      </w:r>
+      <w:proofErr w:type="spellStart"/>
+      <w:r>
+        <w:rPr>
+          <w:b/>
+        </w:rPr>
+        <w:t>var</w:t>
+      </w:r>
+      <w:proofErr w:type="spellEnd"/>
+      <w:r>
+        <w:rPr>
+          <w:b/>
+        </w:rPr>
+        <w:t>)</w:t>
       </w:r>
     </w:p>
     <w:p>
@@ -5281,26 +5475,19 @@
         <w:ind w:firstLineChars="202" w:firstLine="424"/>
       </w:pPr>
       <w:r>
-        <w:rPr>
-          <w:rFonts w:hint="eastAsia"/>
-        </w:rPr>
         <w:t>返回值：</w:t>
       </w:r>
-      <w:r>
-        <w:rPr>
-          <w:rFonts w:hint="eastAsia"/>
-        </w:rPr>
+      <w:proofErr w:type="gramStart"/>
+      <w:r>
         <w:t>void</w:t>
       </w:r>
+      <w:proofErr w:type="gramEnd"/>
     </w:p>
     <w:p>
       <w:pPr>
         <w:ind w:firstLineChars="202" w:firstLine="424"/>
       </w:pPr>
       <w:r>
-        <w:rPr>
-          <w:rFonts w:hint="eastAsia"/>
-        </w:rPr>
         <w:t>参数：</w:t>
       </w:r>
     </w:p>
@@ -5340,7 +5527,6 @@
             </w:pPr>
             <w:r>
               <w:rPr>
-                <w:rFonts w:hint="eastAsia"/>
                 <w:b w:val="0"/>
                 <w:color w:val="000000" w:themeColor="text1"/>
               </w:rPr>
@@ -5364,7 +5550,7 @@
             </w:pPr>
             <w:r>
               <w:rPr>
-                <w:rFonts w:ascii="宋体" w:eastAsia="宋体" w:hAnsi="宋体" w:cs="宋体" w:hint="eastAsia"/>
+                <w:rFonts w:eastAsia="宋体" w:cs="宋体"/>
                 <w:b w:val="0"/>
                 <w:color w:val="000000" w:themeColor="text1"/>
               </w:rPr>
@@ -5372,7 +5558,6 @@
             </w:r>
             <w:r>
               <w:rPr>
-                <w:rFonts w:hint="eastAsia"/>
                 <w:b w:val="0"/>
                 <w:color w:val="000000" w:themeColor="text1"/>
               </w:rPr>
@@ -5396,7 +5581,7 @@
             </w:pPr>
             <w:r>
               <w:rPr>
-                <w:rFonts w:ascii="宋体" w:eastAsia="宋体" w:hAnsi="宋体" w:cs="宋体" w:hint="eastAsia"/>
+                <w:rFonts w:eastAsia="宋体" w:cs="宋体"/>
                 <w:b w:val="0"/>
                 <w:color w:val="000000" w:themeColor="text1"/>
               </w:rPr>
@@ -5404,7 +5589,6 @@
             </w:r>
             <w:r>
               <w:rPr>
-                <w:rFonts w:hint="eastAsia"/>
                 <w:b w:val="0"/>
                 <w:color w:val="000000" w:themeColor="text1"/>
               </w:rPr>
@@ -5429,20 +5613,14 @@
                 <w:b w:val="0"/>
               </w:rPr>
             </w:pPr>
-            <w:r>
-              <w:rPr>
-                <w:rFonts w:hint="eastAsia"/>
-                <w:b w:val="0"/>
-              </w:rPr>
-              <w:t>CAC</w:t>
-            </w:r>
-            <w:r>
-              <w:rPr>
-                <w:rFonts w:hint="eastAsia"/>
-                <w:b w:val="0"/>
-              </w:rPr>
-              <w:t>ontrolState</w:t>
-            </w:r>
+            <w:proofErr w:type="spellStart"/>
+            <w:r>
+              <w:rPr>
+                <w:b w:val="0"/>
+              </w:rPr>
+              <w:t>CAControlState</w:t>
+            </w:r>
+            <w:proofErr w:type="spellEnd"/>
           </w:p>
         </w:tc>
         <w:tc>
@@ -5454,12 +5632,11 @@
               <w:jc w:val="center"/>
               <w:cnfStyle w:val="000000100000" w:firstRow="0" w:lastRow="0" w:firstColumn="0" w:lastColumn="0" w:oddVBand="0" w:evenVBand="0" w:oddHBand="1" w:evenHBand="0" w:firstRowFirstColumn="0" w:firstRowLastColumn="0" w:lastRowFirstColumn="0" w:lastRowLastColumn="0"/>
             </w:pPr>
-            <w:r>
-              <w:rPr>
-                <w:rFonts w:hint="eastAsia"/>
-              </w:rPr>
+            <w:proofErr w:type="spellStart"/>
+            <w:r>
               <w:t>controlState</w:t>
             </w:r>
+            <w:proofErr w:type="spellEnd"/>
           </w:p>
         </w:tc>
         <w:tc>
@@ -5472,9 +5649,6 @@
               <w:cnfStyle w:val="000000100000" w:firstRow="0" w:lastRow="0" w:firstColumn="0" w:lastColumn="0" w:oddVBand="0" w:evenVBand="0" w:oddHBand="1" w:evenHBand="0" w:firstRowFirstColumn="0" w:firstRowLastColumn="0" w:lastRowFirstColumn="0" w:lastRowLastColumn="0"/>
             </w:pPr>
             <w:r>
-              <w:rPr>
-                <w:rFonts w:hint="eastAsia"/>
-              </w:rPr>
               <w:t>按钮的状态</w:t>
             </w:r>
           </w:p>
@@ -5496,7 +5670,6 @@
             </w:pPr>
             <w:r>
               <w:rPr>
-                <w:rFonts w:hint="eastAsia"/>
                 <w:b w:val="0"/>
               </w:rPr>
               <w:t>ccColor3B</w:t>
@@ -5512,12 +5685,11 @@
               <w:jc w:val="center"/>
               <w:cnfStyle w:val="000000000000" w:firstRow="0" w:lastRow="0" w:firstColumn="0" w:lastColumn="0" w:oddVBand="0" w:evenVBand="0" w:oddHBand="0" w:evenHBand="0" w:firstRowFirstColumn="0" w:firstRowLastColumn="0" w:lastRowFirstColumn="0" w:lastRowLastColumn="0"/>
             </w:pPr>
-            <w:r>
-              <w:rPr>
-                <w:rFonts w:hint="eastAsia"/>
-              </w:rPr>
+            <w:proofErr w:type="spellStart"/>
+            <w:r>
               <w:t>var</w:t>
             </w:r>
+            <w:proofErr w:type="spellEnd"/>
           </w:p>
         </w:tc>
         <w:tc>
@@ -5530,9 +5702,6 @@
               <w:cnfStyle w:val="000000000000" w:firstRow="0" w:lastRow="0" w:firstColumn="0" w:lastColumn="0" w:oddVBand="0" w:evenVBand="0" w:oddHBand="0" w:evenHBand="0" w:firstRowFirstColumn="0" w:firstRowLastColumn="0" w:lastRowFirstColumn="0" w:lastRowLastColumn="0"/>
             </w:pPr>
             <w:r>
-              <w:rPr>
-                <w:rFonts w:hint="eastAsia"/>
-              </w:rPr>
               <w:t>标题的颜色</w:t>
             </w:r>
           </w:p>
@@ -5544,15 +5713,9 @@
         <w:ind w:firstLine="420"/>
       </w:pPr>
       <w:r>
-        <w:rPr>
-          <w:rFonts w:hint="eastAsia"/>
-        </w:rPr>
         <w:t>解释：</w:t>
       </w:r>
       <w:r>
-        <w:rPr>
-          <w:rFonts w:hint="eastAsia"/>
-        </w:rPr>
         <w:t>设置不同状态下按钮标题的颜色</w:t>
       </w:r>
     </w:p>
@@ -5571,25 +5734,63 @@
           <w:b/>
         </w:rPr>
       </w:pPr>
-      <w:r>
-        <w:rPr>
-          <w:b/>
-        </w:rPr>
-        <w:t xml:space="preserve">void </w:t>
-      </w:r>
-      <w:bookmarkStart w:id="19" w:name="setTitleFontName"/>
+      <w:proofErr w:type="gramStart"/>
+      <w:r>
+        <w:rPr>
+          <w:b/>
+        </w:rPr>
+        <w:t>void</w:t>
+      </w:r>
+      <w:proofErr w:type="gramEnd"/>
+      <w:r>
+        <w:rPr>
+          <w:b/>
+        </w:rPr>
+        <w:t xml:space="preserve"> </w:t>
+      </w:r>
+      <w:bookmarkStart w:id="17" w:name="setTitleFontName"/>
+      <w:proofErr w:type="spellStart"/>
       <w:r>
         <w:rPr>
           <w:b/>
         </w:rPr>
         <w:t>setTitleFontName</w:t>
       </w:r>
-      <w:bookmarkEnd w:id="19"/>
-      <w:r>
-        <w:rPr>
-          <w:b/>
-        </w:rPr>
-        <w:t>(std::string var)</w:t>
+      <w:bookmarkEnd w:id="17"/>
+      <w:proofErr w:type="spellEnd"/>
+      <w:r>
+        <w:rPr>
+          <w:b/>
+        </w:rPr>
+        <w:t>(</w:t>
+      </w:r>
+      <w:proofErr w:type="spellStart"/>
+      <w:r>
+        <w:rPr>
+          <w:b/>
+        </w:rPr>
+        <w:t>std</w:t>
+      </w:r>
+      <w:proofErr w:type="spellEnd"/>
+      <w:r>
+        <w:rPr>
+          <w:b/>
+        </w:rPr>
+        <w:t xml:space="preserve">::string </w:t>
+      </w:r>
+      <w:proofErr w:type="spellStart"/>
+      <w:r>
+        <w:rPr>
+          <w:b/>
+        </w:rPr>
+        <w:t>var</w:t>
+      </w:r>
+      <w:proofErr w:type="spellEnd"/>
+      <w:r>
+        <w:rPr>
+          <w:b/>
+        </w:rPr>
+        <w:t>)</w:t>
       </w:r>
     </w:p>
     <w:p>
@@ -5597,26 +5798,19 @@
         <w:ind w:firstLineChars="202" w:firstLine="424"/>
       </w:pPr>
       <w:r>
-        <w:rPr>
-          <w:rFonts w:hint="eastAsia"/>
-        </w:rPr>
         <w:t>返回值：</w:t>
       </w:r>
-      <w:r>
-        <w:rPr>
-          <w:rFonts w:hint="eastAsia"/>
-        </w:rPr>
+      <w:proofErr w:type="gramStart"/>
+      <w:r>
         <w:t>void</w:t>
       </w:r>
+      <w:proofErr w:type="gramEnd"/>
     </w:p>
     <w:p>
       <w:pPr>
         <w:ind w:firstLineChars="202" w:firstLine="424"/>
       </w:pPr>
       <w:r>
-        <w:rPr>
-          <w:rFonts w:hint="eastAsia"/>
-        </w:rPr>
         <w:t>参数：</w:t>
       </w:r>
     </w:p>
@@ -5656,7 +5850,6 @@
             </w:pPr>
             <w:r>
               <w:rPr>
-                <w:rFonts w:hint="eastAsia"/>
                 <w:b w:val="0"/>
                 <w:color w:val="000000" w:themeColor="text1"/>
               </w:rPr>
@@ -5680,7 +5873,7 @@
             </w:pPr>
             <w:r>
               <w:rPr>
-                <w:rFonts w:ascii="宋体" w:eastAsia="宋体" w:hAnsi="宋体" w:cs="宋体" w:hint="eastAsia"/>
+                <w:rFonts w:eastAsia="宋体" w:cs="宋体"/>
                 <w:b w:val="0"/>
                 <w:color w:val="000000" w:themeColor="text1"/>
               </w:rPr>
@@ -5688,7 +5881,6 @@
             </w:r>
             <w:r>
               <w:rPr>
-                <w:rFonts w:hint="eastAsia"/>
                 <w:b w:val="0"/>
                 <w:color w:val="000000" w:themeColor="text1"/>
               </w:rPr>
@@ -5712,7 +5904,7 @@
             </w:pPr>
             <w:r>
               <w:rPr>
-                <w:rFonts w:ascii="宋体" w:eastAsia="宋体" w:hAnsi="宋体" w:cs="宋体" w:hint="eastAsia"/>
+                <w:rFonts w:eastAsia="宋体" w:cs="宋体"/>
                 <w:b w:val="0"/>
                 <w:color w:val="000000" w:themeColor="text1"/>
               </w:rPr>
@@ -5720,7 +5912,6 @@
             </w:r>
             <w:r>
               <w:rPr>
-                <w:rFonts w:hint="eastAsia"/>
                 <w:b w:val="0"/>
                 <w:color w:val="000000" w:themeColor="text1"/>
               </w:rPr>
@@ -5747,7 +5938,6 @@
             </w:pPr>
             <w:r>
               <w:rPr>
-                <w:rFonts w:hint="eastAsia"/>
                 <w:b w:val="0"/>
               </w:rPr>
               <w:t>string</w:t>
@@ -5763,12 +5953,11 @@
               <w:jc w:val="center"/>
               <w:cnfStyle w:val="000000100000" w:firstRow="0" w:lastRow="0" w:firstColumn="0" w:lastColumn="0" w:oddVBand="0" w:evenVBand="0" w:oddHBand="1" w:evenHBand="0" w:firstRowFirstColumn="0" w:firstRowLastColumn="0" w:lastRowFirstColumn="0" w:lastRowLastColumn="0"/>
             </w:pPr>
-            <w:r>
-              <w:rPr>
-                <w:rFonts w:hint="eastAsia"/>
-              </w:rPr>
+            <w:proofErr w:type="spellStart"/>
+            <w:r>
               <w:t>var</w:t>
             </w:r>
+            <w:proofErr w:type="spellEnd"/>
           </w:p>
         </w:tc>
         <w:tc>
@@ -5781,9 +5970,6 @@
               <w:cnfStyle w:val="000000100000" w:firstRow="0" w:lastRow="0" w:firstColumn="0" w:lastColumn="0" w:oddVBand="0" w:evenVBand="0" w:oddHBand="1" w:evenHBand="0" w:firstRowFirstColumn="0" w:firstRowLastColumn="0" w:lastRowFirstColumn="0" w:lastRowLastColumn="0"/>
             </w:pPr>
             <w:r>
-              <w:rPr>
-                <w:rFonts w:hint="eastAsia"/>
-              </w:rPr>
               <w:t>标题的字体</w:t>
             </w:r>
           </w:p>
@@ -5795,15 +5981,9 @@
         <w:ind w:firstLine="420"/>
       </w:pPr>
       <w:r>
-        <w:rPr>
-          <w:rFonts w:hint="eastAsia"/>
-        </w:rPr>
         <w:t>解释：</w:t>
       </w:r>
       <w:r>
-        <w:rPr>
-          <w:rFonts w:hint="eastAsia"/>
-        </w:rPr>
         <w:t>设置按钮标题的字体</w:t>
       </w:r>
     </w:p>
@@ -5822,25 +6002,63 @@
           <w:b/>
         </w:rPr>
       </w:pPr>
-      <w:r>
-        <w:rPr>
-          <w:b/>
-        </w:rPr>
-        <w:t xml:space="preserve">void </w:t>
-      </w:r>
-      <w:bookmarkStart w:id="20" w:name="setControlState"/>
+      <w:proofErr w:type="gramStart"/>
+      <w:r>
+        <w:rPr>
+          <w:b/>
+        </w:rPr>
+        <w:t>void</w:t>
+      </w:r>
+      <w:proofErr w:type="gramEnd"/>
+      <w:r>
+        <w:rPr>
+          <w:b/>
+        </w:rPr>
+        <w:t xml:space="preserve"> </w:t>
+      </w:r>
+      <w:bookmarkStart w:id="18" w:name="setControlState"/>
+      <w:proofErr w:type="spellStart"/>
       <w:r>
         <w:rPr>
           <w:b/>
         </w:rPr>
         <w:t>setControlState</w:t>
       </w:r>
-      <w:bookmarkEnd w:id="20"/>
-      <w:r>
-        <w:rPr>
-          <w:b/>
-        </w:rPr>
-        <w:t>(CAControlState var)</w:t>
+      <w:bookmarkEnd w:id="18"/>
+      <w:proofErr w:type="spellEnd"/>
+      <w:r>
+        <w:rPr>
+          <w:b/>
+        </w:rPr>
+        <w:t>(</w:t>
+      </w:r>
+      <w:proofErr w:type="spellStart"/>
+      <w:r>
+        <w:rPr>
+          <w:b/>
+        </w:rPr>
+        <w:t>CAControlState</w:t>
+      </w:r>
+      <w:proofErr w:type="spellEnd"/>
+      <w:r>
+        <w:rPr>
+          <w:b/>
+        </w:rPr>
+        <w:t xml:space="preserve"> </w:t>
+      </w:r>
+      <w:proofErr w:type="spellStart"/>
+      <w:r>
+        <w:rPr>
+          <w:b/>
+        </w:rPr>
+        <w:t>var</w:t>
+      </w:r>
+      <w:proofErr w:type="spellEnd"/>
+      <w:r>
+        <w:rPr>
+          <w:b/>
+        </w:rPr>
+        <w:t>)</w:t>
       </w:r>
     </w:p>
     <w:p>
@@ -5848,26 +6066,19 @@
         <w:ind w:firstLineChars="202" w:firstLine="424"/>
       </w:pPr>
       <w:r>
-        <w:rPr>
-          <w:rFonts w:hint="eastAsia"/>
-        </w:rPr>
         <w:t>返回值：</w:t>
       </w:r>
-      <w:r>
-        <w:rPr>
-          <w:rFonts w:hint="eastAsia"/>
-        </w:rPr>
+      <w:proofErr w:type="gramStart"/>
+      <w:r>
         <w:t>void</w:t>
       </w:r>
+      <w:proofErr w:type="gramEnd"/>
     </w:p>
     <w:p>
       <w:pPr>
         <w:ind w:firstLineChars="202" w:firstLine="424"/>
       </w:pPr>
       <w:r>
-        <w:rPr>
-          <w:rFonts w:hint="eastAsia"/>
-        </w:rPr>
         <w:t>参数：</w:t>
       </w:r>
     </w:p>
@@ -5907,7 +6118,6 @@
             </w:pPr>
             <w:r>
               <w:rPr>
-                <w:rFonts w:hint="eastAsia"/>
                 <w:b w:val="0"/>
                 <w:color w:val="000000" w:themeColor="text1"/>
               </w:rPr>
@@ -5931,7 +6141,7 @@
             </w:pPr>
             <w:r>
               <w:rPr>
-                <w:rFonts w:ascii="宋体" w:eastAsia="宋体" w:hAnsi="宋体" w:cs="宋体" w:hint="eastAsia"/>
+                <w:rFonts w:eastAsia="宋体" w:cs="宋体"/>
                 <w:b w:val="0"/>
                 <w:color w:val="000000" w:themeColor="text1"/>
               </w:rPr>
@@ -5939,7 +6149,6 @@
             </w:r>
             <w:r>
               <w:rPr>
-                <w:rFonts w:hint="eastAsia"/>
                 <w:b w:val="0"/>
                 <w:color w:val="000000" w:themeColor="text1"/>
               </w:rPr>
@@ -5963,7 +6172,7 @@
             </w:pPr>
             <w:r>
               <w:rPr>
-                <w:rFonts w:ascii="宋体" w:eastAsia="宋体" w:hAnsi="宋体" w:cs="宋体" w:hint="eastAsia"/>
+                <w:rFonts w:eastAsia="宋体" w:cs="宋体"/>
                 <w:b w:val="0"/>
                 <w:color w:val="000000" w:themeColor="text1"/>
               </w:rPr>
@@ -5971,7 +6180,6 @@
             </w:r>
             <w:r>
               <w:rPr>
-                <w:rFonts w:hint="eastAsia"/>
                 <w:b w:val="0"/>
                 <w:color w:val="000000" w:themeColor="text1"/>
               </w:rPr>
@@ -5996,13 +6204,14 @@
                 <w:b w:val="0"/>
               </w:rPr>
             </w:pPr>
-            <w:r>
-              <w:rPr>
-                <w:rFonts w:hint="eastAsia"/>
+            <w:proofErr w:type="spellStart"/>
+            <w:r>
+              <w:rPr>
                 <w:b w:val="0"/>
               </w:rPr>
               <w:t>CAControlState</w:t>
             </w:r>
+            <w:proofErr w:type="spellEnd"/>
           </w:p>
         </w:tc>
         <w:tc>
@@ -6014,12 +6223,11 @@
               <w:jc w:val="center"/>
               <w:cnfStyle w:val="000000100000" w:firstRow="0" w:lastRow="0" w:firstColumn="0" w:lastColumn="0" w:oddVBand="0" w:evenVBand="0" w:oddHBand="1" w:evenHBand="0" w:firstRowFirstColumn="0" w:firstRowLastColumn="0" w:lastRowFirstColumn="0" w:lastRowLastColumn="0"/>
             </w:pPr>
-            <w:r>
-              <w:rPr>
-                <w:rFonts w:hint="eastAsia"/>
-              </w:rPr>
+            <w:proofErr w:type="spellStart"/>
+            <w:r>
               <w:t>var</w:t>
             </w:r>
+            <w:proofErr w:type="spellEnd"/>
           </w:p>
         </w:tc>
         <w:tc>
@@ -6032,9 +6240,6 @@
               <w:cnfStyle w:val="000000100000" w:firstRow="0" w:lastRow="0" w:firstColumn="0" w:lastColumn="0" w:oddVBand="0" w:evenVBand="0" w:oddHBand="1" w:evenHBand="0" w:firstRowFirstColumn="0" w:firstRowLastColumn="0" w:lastRowFirstColumn="0" w:lastRowLastColumn="0"/>
             </w:pPr>
             <w:r>
-              <w:rPr>
-                <w:rFonts w:hint="eastAsia"/>
-              </w:rPr>
               <w:t>按钮的状态</w:t>
             </w:r>
           </w:p>
@@ -6046,15 +6251,9 @@
         <w:ind w:firstLine="420"/>
       </w:pPr>
       <w:r>
-        <w:rPr>
-          <w:rFonts w:hint="eastAsia"/>
-        </w:rPr>
         <w:t>解释：</w:t>
       </w:r>
       <w:r>
-        <w:rPr>
-          <w:rFonts w:hint="eastAsia"/>
-        </w:rPr>
         <w:t>设置按钮当前的状态</w:t>
       </w:r>
     </w:p>
@@ -6073,25 +6272,51 @@
           <w:b/>
         </w:rPr>
       </w:pPr>
-      <w:r>
-        <w:rPr>
-          <w:b/>
-        </w:rPr>
-        <w:t xml:space="preserve">bool </w:t>
-      </w:r>
-      <w:bookmarkStart w:id="21" w:name="isTextTagEqual"/>
+      <w:proofErr w:type="spellStart"/>
+      <w:proofErr w:type="gramStart"/>
+      <w:r>
+        <w:rPr>
+          <w:b/>
+        </w:rPr>
+        <w:t>bool</w:t>
+      </w:r>
+      <w:proofErr w:type="spellEnd"/>
+      <w:proofErr w:type="gramEnd"/>
+      <w:r>
+        <w:rPr>
+          <w:b/>
+        </w:rPr>
+        <w:t xml:space="preserve"> </w:t>
+      </w:r>
+      <w:bookmarkStart w:id="19" w:name="isTextTagEqual"/>
+      <w:proofErr w:type="spellStart"/>
       <w:r>
         <w:rPr>
           <w:b/>
         </w:rPr>
         <w:t>isTextTagEqual</w:t>
       </w:r>
-      <w:bookmarkEnd w:id="21"/>
-      <w:r>
-        <w:rPr>
-          <w:b/>
-        </w:rPr>
-        <w:t>(const char* text)</w:t>
+      <w:bookmarkEnd w:id="19"/>
+      <w:proofErr w:type="spellEnd"/>
+      <w:r>
+        <w:rPr>
+          <w:b/>
+        </w:rPr>
+        <w:t>(</w:t>
+      </w:r>
+      <w:proofErr w:type="spellStart"/>
+      <w:r>
+        <w:rPr>
+          <w:b/>
+        </w:rPr>
+        <w:t>const</w:t>
+      </w:r>
+      <w:proofErr w:type="spellEnd"/>
+      <w:r>
+        <w:rPr>
+          <w:b/>
+        </w:rPr>
+        <w:t xml:space="preserve"> char* text)</w:t>
       </w:r>
     </w:p>
     <w:p>
@@ -6099,26 +6324,21 @@
         <w:ind w:firstLineChars="202" w:firstLine="424"/>
       </w:pPr>
       <w:r>
-        <w:rPr>
-          <w:rFonts w:hint="eastAsia"/>
-        </w:rPr>
         <w:t>返回值：</w:t>
       </w:r>
-      <w:r>
-        <w:rPr>
-          <w:rFonts w:hint="eastAsia"/>
-        </w:rPr>
+      <w:proofErr w:type="spellStart"/>
+      <w:proofErr w:type="gramStart"/>
+      <w:r>
         <w:t>bool</w:t>
       </w:r>
+      <w:proofErr w:type="spellEnd"/>
+      <w:proofErr w:type="gramEnd"/>
     </w:p>
     <w:p>
       <w:pPr>
         <w:ind w:firstLineChars="202" w:firstLine="424"/>
       </w:pPr>
       <w:r>
-        <w:rPr>
-          <w:rFonts w:hint="eastAsia"/>
-        </w:rPr>
         <w:t>参数：</w:t>
       </w:r>
     </w:p>
@@ -6158,7 +6378,6 @@
             </w:pPr>
             <w:r>
               <w:rPr>
-                <w:rFonts w:hint="eastAsia"/>
                 <w:b w:val="0"/>
                 <w:color w:val="000000" w:themeColor="text1"/>
               </w:rPr>
@@ -6182,7 +6401,7 @@
             </w:pPr>
             <w:r>
               <w:rPr>
-                <w:rFonts w:ascii="宋体" w:eastAsia="宋体" w:hAnsi="宋体" w:cs="宋体" w:hint="eastAsia"/>
+                <w:rFonts w:eastAsia="宋体" w:cs="宋体"/>
                 <w:b w:val="0"/>
                 <w:color w:val="000000" w:themeColor="text1"/>
               </w:rPr>
@@ -6190,7 +6409,6 @@
             </w:r>
             <w:r>
               <w:rPr>
-                <w:rFonts w:hint="eastAsia"/>
                 <w:b w:val="0"/>
                 <w:color w:val="000000" w:themeColor="text1"/>
               </w:rPr>
@@ -6214,7 +6432,7 @@
             </w:pPr>
             <w:r>
               <w:rPr>
-                <w:rFonts w:ascii="宋体" w:eastAsia="宋体" w:hAnsi="宋体" w:cs="宋体" w:hint="eastAsia"/>
+                <w:rFonts w:eastAsia="宋体" w:cs="宋体"/>
                 <w:b w:val="0"/>
                 <w:color w:val="000000" w:themeColor="text1"/>
               </w:rPr>
@@ -6222,7 +6440,6 @@
             </w:r>
             <w:r>
               <w:rPr>
-                <w:rFonts w:hint="eastAsia"/>
                 <w:b w:val="0"/>
                 <w:color w:val="000000" w:themeColor="text1"/>
               </w:rPr>
@@ -6249,10 +6466,8 @@
             </w:pPr>
             <w:r>
               <w:rPr>
-                <w:rFonts w:hint="eastAsia"/>
-                <w:b w:val="0"/>
-              </w:rPr>
-              <w:lastRenderedPageBreak/>
+                <w:b w:val="0"/>
+              </w:rPr>
               <w:t>char*</w:t>
             </w:r>
           </w:p>
@@ -6267,9 +6482,6 @@
               <w:cnfStyle w:val="000000100000" w:firstRow="0" w:lastRow="0" w:firstColumn="0" w:lastColumn="0" w:oddVBand="0" w:evenVBand="0" w:oddHBand="1" w:evenHBand="0" w:firstRowFirstColumn="0" w:firstRowLastColumn="0" w:lastRowFirstColumn="0" w:lastRowLastColumn="0"/>
             </w:pPr>
             <w:r>
-              <w:rPr>
-                <w:rFonts w:hint="eastAsia"/>
-              </w:rPr>
               <w:t>text</w:t>
             </w:r>
           </w:p>
@@ -6284,9 +6496,6 @@
               <w:cnfStyle w:val="000000100000" w:firstRow="0" w:lastRow="0" w:firstColumn="0" w:lastColumn="0" w:oddVBand="0" w:evenVBand="0" w:oddHBand="1" w:evenHBand="0" w:firstRowFirstColumn="0" w:firstRowLastColumn="0" w:lastRowFirstColumn="0" w:lastRowLastColumn="0"/>
             </w:pPr>
             <w:r>
-              <w:rPr>
-                <w:rFonts w:hint="eastAsia"/>
-              </w:rPr>
               <w:t>指定文本</w:t>
             </w:r>
           </w:p>
@@ -6298,15 +6507,9 @@
         <w:ind w:firstLine="420"/>
       </w:pPr>
       <w:r>
-        <w:rPr>
-          <w:rFonts w:hint="eastAsia"/>
-        </w:rPr>
         <w:t>解释：</w:t>
       </w:r>
       <w:r>
-        <w:rPr>
-          <w:rFonts w:hint="eastAsia"/>
-        </w:rPr>
         <w:t>判断当前按钮标签与指定文本是否相同</w:t>
       </w:r>
     </w:p>
@@ -6325,20 +6528,30 @@
           <w:b/>
         </w:rPr>
       </w:pPr>
-      <w:r>
-        <w:rPr>
-          <w:b/>
-        </w:rPr>
-        <w:t xml:space="preserve">void </w:t>
-      </w:r>
-      <w:bookmarkStart w:id="22" w:name="interruptTouchState"/>
+      <w:proofErr w:type="gramStart"/>
+      <w:r>
+        <w:rPr>
+          <w:b/>
+        </w:rPr>
+        <w:t>void</w:t>
+      </w:r>
+      <w:proofErr w:type="gramEnd"/>
+      <w:r>
+        <w:rPr>
+          <w:b/>
+        </w:rPr>
+        <w:t xml:space="preserve"> </w:t>
+      </w:r>
+      <w:bookmarkStart w:id="20" w:name="interruptTouchState"/>
+      <w:proofErr w:type="spellStart"/>
       <w:r>
         <w:rPr>
           <w:b/>
         </w:rPr>
         <w:t>interruptTouchState</w:t>
       </w:r>
-      <w:bookmarkEnd w:id="22"/>
+      <w:bookmarkEnd w:id="20"/>
+      <w:proofErr w:type="spellEnd"/>
       <w:r>
         <w:rPr>
           <w:b/>
@@ -6351,32 +6564,22 @@
         <w:ind w:firstLineChars="202" w:firstLine="424"/>
       </w:pPr>
       <w:r>
-        <w:rPr>
-          <w:rFonts w:hint="eastAsia"/>
-        </w:rPr>
         <w:t>返回值：</w:t>
       </w:r>
-      <w:r>
-        <w:rPr>
-          <w:rFonts w:hint="eastAsia"/>
-        </w:rPr>
+      <w:proofErr w:type="gramStart"/>
+      <w:r>
         <w:t>void</w:t>
       </w:r>
+      <w:proofErr w:type="gramEnd"/>
     </w:p>
     <w:p>
       <w:pPr>
         <w:ind w:firstLineChars="202" w:firstLine="424"/>
       </w:pPr>
       <w:r>
-        <w:rPr>
-          <w:rFonts w:hint="eastAsia"/>
-        </w:rPr>
         <w:t>解释：</w:t>
       </w:r>
       <w:r>
-        <w:rPr>
-          <w:rFonts w:hint="eastAsia"/>
-        </w:rPr>
         <w:t>中断触摸事件，可以根据不同的条件中断触摸的响应。</w:t>
       </w:r>
     </w:p>
@@ -6442,12 +6645,14 @@
     <w:pPr>
       <w:pStyle w:val="a3"/>
     </w:pPr>
+    <w:proofErr w:type="spellStart"/>
     <w:r>
       <w:rPr>
         <w:rFonts w:hint="eastAsia"/>
       </w:rPr>
       <w:t>CrossApp</w:t>
     </w:r>
+    <w:proofErr w:type="spellEnd"/>
     <w:r>
       <w:rPr>
         <w:rFonts w:hint="eastAsia"/>
@@ -6467,7 +6672,21 @@
       <w:rPr>
         <w:rFonts w:hint="eastAsia"/>
       </w:rPr>
-      <w:t>自研并维护</w:t>
+      <w:t>自</w:t>
+    </w:r>
+    <w:proofErr w:type="gramStart"/>
+    <w:r>
+      <w:rPr>
+        <w:rFonts w:hint="eastAsia"/>
+      </w:rPr>
+      <w:t>研</w:t>
+    </w:r>
+    <w:proofErr w:type="gramEnd"/>
+    <w:r>
+      <w:rPr>
+        <w:rFonts w:hint="eastAsia"/>
+      </w:rPr>
+      <w:t>并维护</w:t>
     </w:r>
   </w:p>
 </w:hdr>
@@ -6879,7 +7098,6 @@
     <w:uiPriority w:val="59"/>
     <w:rsid w:val="00622B69"/>
     <w:tblPr>
-      <w:tblInd w:w="0" w:type="dxa"/>
       <w:tblBorders>
         <w:top w:val="single" w:sz="4" w:space="0" w:color="auto"/>
         <w:left w:val="single" w:sz="4" w:space="0" w:color="auto"/>
@@ -6888,12 +7106,6 @@
         <w:insideH w:val="single" w:sz="4" w:space="0" w:color="auto"/>
         <w:insideV w:val="single" w:sz="4" w:space="0" w:color="auto"/>
       </w:tblBorders>
-      <w:tblCellMar>
-        <w:top w:w="0" w:type="dxa"/>
-        <w:left w:w="108" w:type="dxa"/>
-        <w:bottom w:w="0" w:type="dxa"/>
-        <w:right w:w="108" w:type="dxa"/>
-      </w:tblCellMar>
     </w:tblPr>
   </w:style>
   <w:style w:type="table" w:styleId="-5">
@@ -6904,19 +7116,12 @@
     <w:tblPr>
       <w:tblStyleRowBandSize w:val="1"/>
       <w:tblStyleColBandSize w:val="1"/>
-      <w:tblInd w:w="0" w:type="dxa"/>
       <w:tblBorders>
         <w:top w:val="single" w:sz="8" w:space="0" w:color="4BACC6" w:themeColor="accent5"/>
         <w:left w:val="single" w:sz="8" w:space="0" w:color="4BACC6" w:themeColor="accent5"/>
         <w:bottom w:val="single" w:sz="8" w:space="0" w:color="4BACC6" w:themeColor="accent5"/>
         <w:right w:val="single" w:sz="8" w:space="0" w:color="4BACC6" w:themeColor="accent5"/>
       </w:tblBorders>
-      <w:tblCellMar>
-        <w:top w:w="0" w:type="dxa"/>
-        <w:left w:w="108" w:type="dxa"/>
-        <w:bottom w:w="0" w:type="dxa"/>
-        <w:right w:w="108" w:type="dxa"/>
-      </w:tblCellMar>
     </w:tblPr>
     <w:tblStylePr w:type="firstRow">
       <w:pPr>
@@ -6993,19 +7198,12 @@
     <w:tblPr>
       <w:tblStyleRowBandSize w:val="1"/>
       <w:tblStyleColBandSize w:val="1"/>
-      <w:tblInd w:w="0" w:type="dxa"/>
       <w:tblBorders>
         <w:top w:val="single" w:sz="8" w:space="0" w:color="9BBB59" w:themeColor="accent3"/>
         <w:left w:val="single" w:sz="8" w:space="0" w:color="9BBB59" w:themeColor="accent3"/>
         <w:bottom w:val="single" w:sz="8" w:space="0" w:color="9BBB59" w:themeColor="accent3"/>
         <w:right w:val="single" w:sz="8" w:space="0" w:color="9BBB59" w:themeColor="accent3"/>
       </w:tblBorders>
-      <w:tblCellMar>
-        <w:top w:w="0" w:type="dxa"/>
-        <w:left w:w="108" w:type="dxa"/>
-        <w:bottom w:w="0" w:type="dxa"/>
-        <w:right w:w="108" w:type="dxa"/>
-      </w:tblCellMar>
     </w:tblPr>
     <w:tblStylePr w:type="firstRow">
       <w:pPr>
@@ -7483,7 +7681,6 @@
     <w:uiPriority w:val="59"/>
     <w:rsid w:val="00622B69"/>
     <w:tblPr>
-      <w:tblInd w:w="0" w:type="dxa"/>
       <w:tblBorders>
         <w:top w:val="single" w:sz="4" w:space="0" w:color="auto"/>
         <w:left w:val="single" w:sz="4" w:space="0" w:color="auto"/>
@@ -7492,12 +7689,6 @@
         <w:insideH w:val="single" w:sz="4" w:space="0" w:color="auto"/>
         <w:insideV w:val="single" w:sz="4" w:space="0" w:color="auto"/>
       </w:tblBorders>
-      <w:tblCellMar>
-        <w:top w:w="0" w:type="dxa"/>
-        <w:left w:w="108" w:type="dxa"/>
-        <w:bottom w:w="0" w:type="dxa"/>
-        <w:right w:w="108" w:type="dxa"/>
-      </w:tblCellMar>
     </w:tblPr>
   </w:style>
   <w:style w:type="table" w:styleId="-5">
@@ -7508,19 +7699,12 @@
     <w:tblPr>
       <w:tblStyleRowBandSize w:val="1"/>
       <w:tblStyleColBandSize w:val="1"/>
-      <w:tblInd w:w="0" w:type="dxa"/>
       <w:tblBorders>
         <w:top w:val="single" w:sz="8" w:space="0" w:color="4BACC6" w:themeColor="accent5"/>
         <w:left w:val="single" w:sz="8" w:space="0" w:color="4BACC6" w:themeColor="accent5"/>
         <w:bottom w:val="single" w:sz="8" w:space="0" w:color="4BACC6" w:themeColor="accent5"/>
         <w:right w:val="single" w:sz="8" w:space="0" w:color="4BACC6" w:themeColor="accent5"/>
       </w:tblBorders>
-      <w:tblCellMar>
-        <w:top w:w="0" w:type="dxa"/>
-        <w:left w:w="108" w:type="dxa"/>
-        <w:bottom w:w="0" w:type="dxa"/>
-        <w:right w:w="108" w:type="dxa"/>
-      </w:tblCellMar>
     </w:tblPr>
     <w:tblStylePr w:type="firstRow">
       <w:pPr>
@@ -7597,19 +7781,12 @@
     <w:tblPr>
       <w:tblStyleRowBandSize w:val="1"/>
       <w:tblStyleColBandSize w:val="1"/>
-      <w:tblInd w:w="0" w:type="dxa"/>
       <w:tblBorders>
         <w:top w:val="single" w:sz="8" w:space="0" w:color="9BBB59" w:themeColor="accent3"/>
         <w:left w:val="single" w:sz="8" w:space="0" w:color="9BBB59" w:themeColor="accent3"/>
         <w:bottom w:val="single" w:sz="8" w:space="0" w:color="9BBB59" w:themeColor="accent3"/>
         <w:right w:val="single" w:sz="8" w:space="0" w:color="9BBB59" w:themeColor="accent3"/>
       </w:tblBorders>
-      <w:tblCellMar>
-        <w:top w:w="0" w:type="dxa"/>
-        <w:left w:w="108" w:type="dxa"/>
-        <w:bottom w:w="0" w:type="dxa"/>
-        <w:right w:w="108" w:type="dxa"/>
-      </w:tblCellMar>
     </w:tblPr>
     <w:tblStylePr w:type="firstRow">
       <w:pPr>
@@ -7971,7 +8148,7 @@
 </file>
 
 <file path=customXml/itemProps1.xml><?xml version="1.0" encoding="utf-8"?>
-<ds:datastoreItem xmlns:ds="http://schemas.openxmlformats.org/officeDocument/2006/customXml" ds:itemID="{A77FA915-A53E-4C91-83DE-5B1118A7193D}">
+<ds:datastoreItem xmlns:ds="http://schemas.openxmlformats.org/officeDocument/2006/customXml" ds:itemID="{1B1382FA-E13F-48A4-98E3-7109FDB02891}">
   <ds:schemaRefs>
     <ds:schemaRef ds:uri="http://schemas.openxmlformats.org/officeDocument/2006/bibliography"/>
   </ds:schemaRefs>
